--- a/Solution.docx
+++ b/Solution.docx
@@ -88,7 +88,13 @@
         <w:spacing w:after="0" w:line="276" w:lineRule="auto"/>
       </w:pPr>
       <w:r>
-        <w:t>Upgrade system</w:t>
+        <w:t xml:space="preserve">Upgrade </w:t>
+      </w:r>
+      <w:r>
+        <w:t>S</w:t>
+      </w:r>
+      <w:r>
+        <w:t>ystem</w:t>
       </w:r>
     </w:p>
     <w:p>
@@ -127,7 +133,13 @@
         <w:spacing w:after="0" w:line="276" w:lineRule="auto"/>
       </w:pPr>
       <w:r>
-        <w:t xml:space="preserve">Install package: </w:t>
+        <w:t xml:space="preserve">Install </w:t>
+      </w:r>
+      <w:r>
+        <w:t>P</w:t>
+      </w:r>
+      <w:r>
+        <w:t xml:space="preserve">ackage: </w:t>
       </w:r>
       <w:r>
         <w:t>p</w:t>
@@ -146,7 +158,13 @@
         <w:spacing w:after="0" w:line="276" w:lineRule="auto"/>
       </w:pPr>
       <w:r>
-        <w:t>Install package</w:t>
+        <w:t xml:space="preserve">Install </w:t>
+      </w:r>
+      <w:r>
+        <w:t>P</w:t>
+      </w:r>
+      <w:r>
+        <w:t>ackage</w:t>
       </w:r>
       <w:r>
         <w:t>s</w:t>
@@ -168,7 +186,25 @@
         <w:spacing w:after="0" w:line="276" w:lineRule="auto"/>
       </w:pPr>
       <w:r>
-        <w:t>Verify docker by running hello-world image</w:t>
+        <w:t xml:space="preserve">Verify </w:t>
+      </w:r>
+      <w:r>
+        <w:t>D</w:t>
+      </w:r>
+      <w:r>
+        <w:t xml:space="preserve">ocker by </w:t>
+      </w:r>
+      <w:r>
+        <w:t>R</w:t>
+      </w:r>
+      <w:r>
+        <w:t xml:space="preserve">unning hello-world </w:t>
+      </w:r>
+      <w:r>
+        <w:t>I</w:t>
+      </w:r>
+      <w:r>
+        <w:t>mage</w:t>
       </w:r>
     </w:p>
     <w:p>
@@ -181,7 +217,13 @@
         <w:spacing w:after="0" w:line="276" w:lineRule="auto"/>
       </w:pPr>
       <w:r>
-        <w:t>Create user for Jenkins</w:t>
+        <w:t xml:space="preserve">Create </w:t>
+      </w:r>
+      <w:r>
+        <w:t>U</w:t>
+      </w:r>
+      <w:r>
+        <w:t>ser for Jenkins</w:t>
       </w:r>
     </w:p>
     <w:p>
@@ -193,6 +235,70 @@
         </w:numPr>
         <w:spacing w:after="0" w:line="276" w:lineRule="auto"/>
       </w:pPr>
+      <w:r>
+        <w:t>Copy Files to Host</w:t>
+      </w:r>
+    </w:p>
+    <w:p>
+      <w:pPr>
+        <w:pStyle w:val="ListParagraph"/>
+        <w:numPr>
+          <w:ilvl w:val="0"/>
+          <w:numId w:val="1"/>
+        </w:numPr>
+        <w:spacing w:after="0" w:line="276" w:lineRule="auto"/>
+      </w:pPr>
+      <w:r>
+        <w:t>Jenkins Project</w:t>
+      </w:r>
+      <w:r>
+        <w:t xml:space="preserve"> Details</w:t>
+      </w:r>
+    </w:p>
+    <w:p>
+      <w:pPr>
+        <w:pStyle w:val="ListParagraph"/>
+        <w:numPr>
+          <w:ilvl w:val="0"/>
+          <w:numId w:val="1"/>
+        </w:numPr>
+        <w:spacing w:after="0" w:line="276" w:lineRule="auto"/>
+      </w:pPr>
+      <w:r>
+        <w:t>Build Jenkins Image</w:t>
+      </w:r>
+    </w:p>
+    <w:p>
+      <w:pPr>
+        <w:pStyle w:val="ListParagraph"/>
+        <w:numPr>
+          <w:ilvl w:val="0"/>
+          <w:numId w:val="1"/>
+        </w:numPr>
+        <w:spacing w:after="0" w:line="276" w:lineRule="auto"/>
+      </w:pPr>
+      <w:r>
+        <w:t xml:space="preserve">Run </w:t>
+      </w:r>
+      <w:r>
+        <w:t>Jenkins Image</w:t>
+      </w:r>
+      <w:r>
+        <w:t xml:space="preserve"> as Container</w:t>
+      </w:r>
+    </w:p>
+    <w:p>
+      <w:pPr>
+        <w:pStyle w:val="ListParagraph"/>
+        <w:numPr>
+          <w:ilvl w:val="0"/>
+          <w:numId w:val="1"/>
+        </w:numPr>
+        <w:spacing w:after="0" w:line="276" w:lineRule="auto"/>
+      </w:pPr>
+      <w:r>
+        <w:t>Jenkins Jobs</w:t>
+      </w:r>
     </w:p>
     <w:p>
       <w:pPr>
@@ -377,7 +483,13 @@
         <w:pStyle w:val="Heading2"/>
       </w:pPr>
       <w:r>
-        <w:t>Upgrade system</w:t>
+        <w:t xml:space="preserve">Upgrade </w:t>
+      </w:r>
+      <w:r>
+        <w:t>S</w:t>
+      </w:r>
+      <w:r>
+        <w:t>ystem</w:t>
       </w:r>
     </w:p>
     <w:p>
@@ -1300,7 +1412,13 @@
       </w:pPr>
       <w:r>
         <w:lastRenderedPageBreak/>
-        <w:t>Expose ports: 22 and 8080</w:t>
+        <w:t xml:space="preserve">Expose </w:t>
+      </w:r>
+      <w:r>
+        <w:t>P</w:t>
+      </w:r>
+      <w:r>
+        <w:t>orts: 22 and 8080</w:t>
       </w:r>
     </w:p>
     <w:p>
@@ -3053,13 +3171,11 @@
       <w:r>
         <w:t xml:space="preserve"> to start </w:t>
       </w:r>
-      <w:proofErr w:type="spellStart"/>
-      <w:r>
-        <w:t>sutomatically</w:t>
-      </w:r>
-      <w:proofErr w:type="spellEnd"/>
-      <w:r>
-        <w:t xml:space="preserve"> after each system reboot by execute:</w:t>
+      <w:r>
+        <w:t>a</w:t>
+      </w:r>
+      <w:r>
+        <w:t>utomatically after each system reboot by execute:</w:t>
       </w:r>
     </w:p>
     <w:p>
@@ -3627,7 +3743,13 @@
         <w:pStyle w:val="Heading2"/>
       </w:pPr>
       <w:r>
-        <w:t>Install package: Python3</w:t>
+        <w:t xml:space="preserve">Install </w:t>
+      </w:r>
+      <w:r>
+        <w:t>P</w:t>
+      </w:r>
+      <w:r>
+        <w:t>ackage: Python3</w:t>
       </w:r>
     </w:p>
     <w:p>
@@ -4560,7 +4682,13 @@
         <w:pStyle w:val="Heading2"/>
       </w:pPr>
       <w:r>
-        <w:t>Install packages: docker, docker-compose</w:t>
+        <w:t xml:space="preserve">Install </w:t>
+      </w:r>
+      <w:r>
+        <w:t>P</w:t>
+      </w:r>
+      <w:r>
+        <w:t>ackages: docker, docker-compose</w:t>
       </w:r>
     </w:p>
     <w:p>
@@ -5248,7 +5376,25 @@
         <w:pStyle w:val="Heading2"/>
       </w:pPr>
       <w:r>
-        <w:t>Verify docker by running hello-world image</w:t>
+        <w:t xml:space="preserve">Verify </w:t>
+      </w:r>
+      <w:r>
+        <w:t>D</w:t>
+      </w:r>
+      <w:r>
+        <w:t xml:space="preserve">ocker by </w:t>
+      </w:r>
+      <w:r>
+        <w:t>R</w:t>
+      </w:r>
+      <w:r>
+        <w:t xml:space="preserve">unning hello-world </w:t>
+      </w:r>
+      <w:r>
+        <w:t>I</w:t>
+      </w:r>
+      <w:r>
+        <w:t>mage</w:t>
       </w:r>
     </w:p>
     <w:p>
@@ -6598,12 +6744,2860 @@
     </w:p>
     <w:p>
       <w:pPr>
+        <w:pStyle w:val="ListParagraph"/>
+        <w:numPr>
+          <w:ilvl w:val="0"/>
+          <w:numId w:val="31"/>
+        </w:numPr>
+        <w:spacing w:after="0"/>
+      </w:pPr>
+      <w:r>
+        <w:t xml:space="preserve">Create folder under: /data named: test to store the </w:t>
+      </w:r>
+      <w:r>
+        <w:t>output of job #9 (mount point)</w:t>
+      </w:r>
+    </w:p>
+    <w:p>
+      <w:pPr>
+        <w:pStyle w:val="HTMLPreformatted"/>
+        <w:shd w:val="clear" w:color="auto" w:fill="000000"/>
+        <w:ind w:left="720"/>
+        <w:rPr>
+          <w:color w:val="D1D1D1"/>
+        </w:rPr>
+      </w:pPr>
+      <w:r>
+        <w:rPr>
+          <w:color w:val="D2CD86"/>
+        </w:rPr>
+        <w:t>[</w:t>
+      </w:r>
+      <w:r>
+        <w:rPr>
+          <w:color w:val="00C4C4"/>
+        </w:rPr>
+        <w:t>root</w:t>
+      </w:r>
+      <w:r>
+        <w:rPr>
+          <w:color w:val="00C4C4"/>
+        </w:rPr>
+        <w:t xml:space="preserve"> </w:t>
+      </w:r>
+      <w:r>
+        <w:rPr>
+          <w:color w:val="00C4C4"/>
+        </w:rPr>
+        <w:t>@localhost ~</w:t>
+      </w:r>
+      <w:r>
+        <w:rPr>
+          <w:color w:val="D2CD86"/>
+        </w:rPr>
+        <w:t>]</w:t>
+      </w:r>
+      <w:r>
+        <w:rPr>
+          <w:color w:val="D1D1D1"/>
+        </w:rPr>
+        <w:t>$ cd /</w:t>
+      </w:r>
+      <w:r>
+        <w:rPr>
+          <w:color w:val="D1D1D1"/>
+        </w:rPr>
+        <w:t>data</w:t>
+      </w:r>
+    </w:p>
+    <w:p>
+      <w:pPr>
+        <w:pStyle w:val="HTMLPreformatted"/>
+        <w:shd w:val="clear" w:color="auto" w:fill="000000"/>
+        <w:ind w:left="720"/>
+        <w:rPr>
+          <w:color w:val="D1D1D1"/>
+        </w:rPr>
+      </w:pPr>
+      <w:r>
+        <w:rPr>
+          <w:color w:val="D2CD86"/>
+        </w:rPr>
+        <w:t>[</w:t>
+      </w:r>
+      <w:proofErr w:type="spellStart"/>
+      <w:r>
+        <w:rPr>
+          <w:color w:val="00C4C4"/>
+        </w:rPr>
+        <w:t>root</w:t>
+      </w:r>
+      <w:r>
+        <w:rPr>
+          <w:color w:val="00C4C4"/>
+        </w:rPr>
+        <w:t>@localhost</w:t>
+      </w:r>
+      <w:proofErr w:type="spellEnd"/>
+      <w:r>
+        <w:rPr>
+          <w:color w:val="00C4C4"/>
+        </w:rPr>
+        <w:t xml:space="preserve"> ~</w:t>
+      </w:r>
+      <w:r>
+        <w:rPr>
+          <w:color w:val="D2CD86"/>
+        </w:rPr>
+        <w:t>]</w:t>
+      </w:r>
+      <w:r>
+        <w:rPr>
+          <w:color w:val="D1D1D1"/>
+        </w:rPr>
+        <w:t xml:space="preserve">$ </w:t>
+      </w:r>
+      <w:proofErr w:type="spellStart"/>
+      <w:r>
+        <w:rPr>
+          <w:color w:val="D1D1D1"/>
+        </w:rPr>
+        <w:t>mkdir</w:t>
+      </w:r>
+      <w:proofErr w:type="spellEnd"/>
+      <w:r>
+        <w:rPr>
+          <w:color w:val="D1D1D1"/>
+        </w:rPr>
+        <w:t xml:space="preserve"> </w:t>
+      </w:r>
+      <w:r>
+        <w:rPr>
+          <w:color w:val="D1D1D1"/>
+        </w:rPr>
+        <w:t>test</w:t>
+      </w:r>
+    </w:p>
+    <w:p>
+      <w:pPr>
+        <w:pStyle w:val="Heading2"/>
+      </w:pPr>
+      <w:r>
+        <w:t>Copy Files to host</w:t>
+      </w:r>
+    </w:p>
+    <w:p>
+      <w:pPr>
+        <w:pStyle w:val="ListParagraph"/>
+        <w:numPr>
+          <w:ilvl w:val="0"/>
+          <w:numId w:val="34"/>
+        </w:numPr>
+      </w:pPr>
+      <w:r>
+        <w:t>Copy the folder: my-</w:t>
+      </w:r>
+      <w:proofErr w:type="spellStart"/>
+      <w:r>
+        <w:t>jenkins</w:t>
+      </w:r>
+      <w:proofErr w:type="spellEnd"/>
+      <w:r>
+        <w:t xml:space="preserve"> into the centos machine at: /home/</w:t>
+      </w:r>
+      <w:proofErr w:type="spellStart"/>
+      <w:r>
+        <w:t>jenkins</w:t>
+      </w:r>
+      <w:proofErr w:type="spellEnd"/>
+      <w:r>
+        <w:t>/my-</w:t>
+      </w:r>
+      <w:proofErr w:type="spellStart"/>
+      <w:r>
+        <w:t>jenkins</w:t>
+      </w:r>
+      <w:proofErr w:type="spellEnd"/>
+    </w:p>
+    <w:p>
+      <w:pPr>
+        <w:pStyle w:val="ListParagraph"/>
+        <w:shd w:val="clear" w:color="auto" w:fill="000000"/>
+        <w:tabs>
+          <w:tab w:val="left" w:pos="916"/>
+          <w:tab w:val="left" w:pos="1832"/>
+          <w:tab w:val="left" w:pos="2748"/>
+          <w:tab w:val="left" w:pos="3664"/>
+          <w:tab w:val="left" w:pos="4580"/>
+          <w:tab w:val="left" w:pos="5496"/>
+          <w:tab w:val="left" w:pos="6412"/>
+          <w:tab w:val="left" w:pos="7328"/>
+          <w:tab w:val="left" w:pos="8244"/>
+          <w:tab w:val="left" w:pos="9160"/>
+          <w:tab w:val="left" w:pos="10076"/>
+          <w:tab w:val="left" w:pos="10992"/>
+          <w:tab w:val="left" w:pos="11908"/>
+          <w:tab w:val="left" w:pos="12824"/>
+          <w:tab w:val="left" w:pos="13740"/>
+          <w:tab w:val="left" w:pos="14656"/>
+        </w:tabs>
+        <w:spacing w:after="0" w:line="240" w:lineRule="auto"/>
+        <w:rPr>
+          <w:rFonts w:ascii="Courier New" w:eastAsia="Times New Roman" w:hAnsi="Courier New" w:cs="Courier New"/>
+          <w:color w:val="D1D1D1"/>
+          <w:sz w:val="20"/>
+          <w:szCs w:val="20"/>
+        </w:rPr>
+      </w:pPr>
+      <w:r>
+        <w:rPr>
+          <w:rFonts w:ascii="Courier New" w:eastAsia="Times New Roman" w:hAnsi="Courier New" w:cs="Courier New"/>
+          <w:color w:val="D1D1D1"/>
+          <w:sz w:val="20"/>
+          <w:szCs w:val="20"/>
+        </w:rPr>
+        <w:t>C</w:t>
+      </w:r>
+      <w:r>
+        <w:rPr>
+          <w:rFonts w:ascii="Courier New" w:eastAsia="Times New Roman" w:hAnsi="Courier New" w:cs="Courier New"/>
+          <w:color w:val="D2CD86"/>
+          <w:sz w:val="20"/>
+          <w:szCs w:val="20"/>
+        </w:rPr>
+        <w:t>:\&gt;</w:t>
+      </w:r>
+      <w:r>
+        <w:rPr>
+          <w:rFonts w:ascii="Courier New" w:eastAsia="Times New Roman" w:hAnsi="Courier New" w:cs="Courier New"/>
+          <w:color w:val="D1D1D1"/>
+          <w:sz w:val="20"/>
+          <w:szCs w:val="20"/>
+        </w:rPr>
+        <w:t>scp C</w:t>
+      </w:r>
+      <w:r>
+        <w:rPr>
+          <w:rFonts w:ascii="Courier New" w:eastAsia="Times New Roman" w:hAnsi="Courier New" w:cs="Courier New"/>
+          <w:color w:val="D2CD86"/>
+          <w:sz w:val="20"/>
+          <w:szCs w:val="20"/>
+        </w:rPr>
+        <w:t>:\</w:t>
+      </w:r>
+      <w:r>
+        <w:rPr>
+          <w:rFonts w:ascii="Courier New" w:eastAsia="Times New Roman" w:hAnsi="Courier New" w:cs="Courier New"/>
+          <w:color w:val="D1D1D1"/>
+          <w:sz w:val="20"/>
+          <w:szCs w:val="20"/>
+        </w:rPr>
+        <w:t>GitHubRepos</w:t>
+      </w:r>
+      <w:r>
+        <w:rPr>
+          <w:rFonts w:ascii="Courier New" w:eastAsia="Times New Roman" w:hAnsi="Courier New" w:cs="Courier New"/>
+          <w:color w:val="D2CD86"/>
+          <w:sz w:val="20"/>
+          <w:szCs w:val="20"/>
+        </w:rPr>
+        <w:t>\</w:t>
+      </w:r>
+      <w:r>
+        <w:rPr>
+          <w:rFonts w:ascii="Courier New" w:eastAsia="Times New Roman" w:hAnsi="Courier New" w:cs="Courier New"/>
+          <w:color w:val="D1D1D1"/>
+          <w:sz w:val="20"/>
+          <w:szCs w:val="20"/>
+        </w:rPr>
+        <w:t>docker</w:t>
+      </w:r>
+      <w:r>
+        <w:rPr>
+          <w:rFonts w:ascii="Courier New" w:eastAsia="Times New Roman" w:hAnsi="Courier New" w:cs="Courier New"/>
+          <w:color w:val="D2CD86"/>
+          <w:sz w:val="20"/>
+          <w:szCs w:val="20"/>
+        </w:rPr>
+        <w:t>-</w:t>
+      </w:r>
+      <w:r>
+        <w:rPr>
+          <w:rFonts w:ascii="Courier New" w:eastAsia="Times New Roman" w:hAnsi="Courier New" w:cs="Courier New"/>
+          <w:color w:val="D1D1D1"/>
+          <w:sz w:val="20"/>
+          <w:szCs w:val="20"/>
+        </w:rPr>
+        <w:t>exercise</w:t>
+      </w:r>
+      <w:r>
+        <w:rPr>
+          <w:rFonts w:ascii="Courier New" w:eastAsia="Times New Roman" w:hAnsi="Courier New" w:cs="Courier New"/>
+          <w:color w:val="D2CD86"/>
+          <w:sz w:val="20"/>
+          <w:szCs w:val="20"/>
+        </w:rPr>
+        <w:t>\</w:t>
+      </w:r>
+      <w:r>
+        <w:rPr>
+          <w:rFonts w:ascii="Courier New" w:eastAsia="Times New Roman" w:hAnsi="Courier New" w:cs="Courier New"/>
+          <w:color w:val="D1D1D1"/>
+          <w:sz w:val="20"/>
+          <w:szCs w:val="20"/>
+        </w:rPr>
+        <w:t>my</w:t>
+      </w:r>
+      <w:r>
+        <w:rPr>
+          <w:rFonts w:ascii="Courier New" w:eastAsia="Times New Roman" w:hAnsi="Courier New" w:cs="Courier New"/>
+          <w:color w:val="D2CD86"/>
+          <w:sz w:val="20"/>
+          <w:szCs w:val="20"/>
+        </w:rPr>
+        <w:t>-</w:t>
+      </w:r>
+      <w:r>
+        <w:rPr>
+          <w:rFonts w:ascii="Courier New" w:eastAsia="Times New Roman" w:hAnsi="Courier New" w:cs="Courier New"/>
+          <w:color w:val="D1D1D1"/>
+          <w:sz w:val="20"/>
+          <w:szCs w:val="20"/>
+        </w:rPr>
+        <w:t>jenkins</w:t>
+      </w:r>
+      <w:r>
+        <w:rPr>
+          <w:rFonts w:ascii="Courier New" w:eastAsia="Times New Roman" w:hAnsi="Courier New" w:cs="Courier New"/>
+          <w:color w:val="D2CD86"/>
+          <w:sz w:val="20"/>
+          <w:szCs w:val="20"/>
+        </w:rPr>
+        <w:t>\</w:t>
+      </w:r>
+      <w:r>
+        <w:rPr>
+          <w:rFonts w:ascii="Courier New" w:eastAsia="Times New Roman" w:hAnsi="Courier New" w:cs="Courier New"/>
+          <w:color w:val="D1D1D1"/>
+          <w:sz w:val="20"/>
+          <w:szCs w:val="20"/>
+        </w:rPr>
+        <w:t>* jenkins</w:t>
+      </w:r>
+      <w:r>
+        <w:rPr>
+          <w:rFonts w:ascii="Courier New" w:eastAsia="Times New Roman" w:hAnsi="Courier New" w:cs="Courier New"/>
+          <w:color w:val="D2CD86"/>
+          <w:sz w:val="20"/>
+          <w:szCs w:val="20"/>
+        </w:rPr>
+        <w:t>@</w:t>
+      </w:r>
+      <w:r>
+        <w:rPr>
+          <w:rFonts w:ascii="Courier New" w:eastAsia="Times New Roman" w:hAnsi="Courier New" w:cs="Courier New"/>
+          <w:color w:val="D1D1D1"/>
+          <w:sz w:val="20"/>
+          <w:szCs w:val="20"/>
+        </w:rPr>
+        <w:t>localhost.localdomain</w:t>
+      </w:r>
+      <w:r>
+        <w:rPr>
+          <w:rFonts w:ascii="Courier New" w:eastAsia="Times New Roman" w:hAnsi="Courier New" w:cs="Courier New"/>
+          <w:color w:val="D2CD86"/>
+          <w:sz w:val="20"/>
+          <w:szCs w:val="20"/>
+        </w:rPr>
+        <w:t>:/</w:t>
+      </w:r>
+      <w:r>
+        <w:rPr>
+          <w:rFonts w:ascii="Courier New" w:eastAsia="Times New Roman" w:hAnsi="Courier New" w:cs="Courier New"/>
+          <w:color w:val="D1D1D1"/>
+          <w:sz w:val="20"/>
+          <w:szCs w:val="20"/>
+        </w:rPr>
+        <w:t>home</w:t>
+      </w:r>
+      <w:r>
+        <w:rPr>
+          <w:rFonts w:ascii="Courier New" w:eastAsia="Times New Roman" w:hAnsi="Courier New" w:cs="Courier New"/>
+          <w:color w:val="D2CD86"/>
+          <w:sz w:val="20"/>
+          <w:szCs w:val="20"/>
+        </w:rPr>
+        <w:t>/</w:t>
+      </w:r>
+      <w:r>
+        <w:rPr>
+          <w:rFonts w:ascii="Courier New" w:eastAsia="Times New Roman" w:hAnsi="Courier New" w:cs="Courier New"/>
+          <w:color w:val="D1D1D1"/>
+          <w:sz w:val="20"/>
+          <w:szCs w:val="20"/>
+        </w:rPr>
+        <w:t>jenkins</w:t>
+      </w:r>
+      <w:r>
+        <w:rPr>
+          <w:rFonts w:ascii="Courier New" w:eastAsia="Times New Roman" w:hAnsi="Courier New" w:cs="Courier New"/>
+          <w:color w:val="D2CD86"/>
+          <w:sz w:val="20"/>
+          <w:szCs w:val="20"/>
+        </w:rPr>
+        <w:t>/</w:t>
+      </w:r>
+      <w:r>
+        <w:rPr>
+          <w:rFonts w:ascii="Courier New" w:eastAsia="Times New Roman" w:hAnsi="Courier New" w:cs="Courier New"/>
+          <w:color w:val="D1D1D1"/>
+          <w:sz w:val="20"/>
+          <w:szCs w:val="20"/>
+        </w:rPr>
+        <w:t>my</w:t>
+      </w:r>
+      <w:r>
+        <w:rPr>
+          <w:rFonts w:ascii="Courier New" w:eastAsia="Times New Roman" w:hAnsi="Courier New" w:cs="Courier New"/>
+          <w:color w:val="D2CD86"/>
+          <w:sz w:val="20"/>
+          <w:szCs w:val="20"/>
+        </w:rPr>
+        <w:t>-</w:t>
+      </w:r>
+      <w:r>
+        <w:rPr>
+          <w:rFonts w:ascii="Courier New" w:eastAsia="Times New Roman" w:hAnsi="Courier New" w:cs="Courier New"/>
+          <w:color w:val="D1D1D1"/>
+          <w:sz w:val="20"/>
+          <w:szCs w:val="20"/>
+        </w:rPr>
+        <w:t>jenkins</w:t>
+      </w:r>
+    </w:p>
+    <w:p>
+      <w:pPr>
+        <w:pStyle w:val="ListParagraph"/>
+        <w:shd w:val="clear" w:color="auto" w:fill="000000"/>
+        <w:tabs>
+          <w:tab w:val="left" w:pos="916"/>
+          <w:tab w:val="left" w:pos="1832"/>
+          <w:tab w:val="left" w:pos="2748"/>
+          <w:tab w:val="left" w:pos="3664"/>
+          <w:tab w:val="left" w:pos="4580"/>
+          <w:tab w:val="left" w:pos="5496"/>
+          <w:tab w:val="left" w:pos="6412"/>
+          <w:tab w:val="left" w:pos="7328"/>
+          <w:tab w:val="left" w:pos="8244"/>
+          <w:tab w:val="left" w:pos="9160"/>
+          <w:tab w:val="left" w:pos="10076"/>
+          <w:tab w:val="left" w:pos="10992"/>
+          <w:tab w:val="left" w:pos="11908"/>
+          <w:tab w:val="left" w:pos="12824"/>
+          <w:tab w:val="left" w:pos="13740"/>
+          <w:tab w:val="left" w:pos="14656"/>
+        </w:tabs>
+        <w:spacing w:after="0" w:line="240" w:lineRule="auto"/>
+        <w:rPr>
+          <w:rFonts w:ascii="Courier New" w:eastAsia="Times New Roman" w:hAnsi="Courier New" w:cs="Courier New"/>
+          <w:color w:val="D1D1D1"/>
+          <w:sz w:val="20"/>
+          <w:szCs w:val="20"/>
+        </w:rPr>
+      </w:pPr>
+      <w:proofErr w:type="spellStart"/>
+      <w:r>
+        <w:rPr>
+          <w:rFonts w:ascii="Courier New" w:eastAsia="Times New Roman" w:hAnsi="Courier New" w:cs="Courier New"/>
+          <w:color w:val="D1D1D1"/>
+          <w:sz w:val="20"/>
+          <w:szCs w:val="20"/>
+        </w:rPr>
+        <w:t>jenkins</w:t>
+      </w:r>
+      <w:r>
+        <w:rPr>
+          <w:rFonts w:ascii="Courier New" w:eastAsia="Times New Roman" w:hAnsi="Courier New" w:cs="Courier New"/>
+          <w:color w:val="D2CD86"/>
+          <w:sz w:val="20"/>
+          <w:szCs w:val="20"/>
+        </w:rPr>
+        <w:t>@</w:t>
+      </w:r>
+      <w:r>
+        <w:rPr>
+          <w:rFonts w:ascii="Courier New" w:eastAsia="Times New Roman" w:hAnsi="Courier New" w:cs="Courier New"/>
+          <w:color w:val="D1D1D1"/>
+          <w:sz w:val="20"/>
+          <w:szCs w:val="20"/>
+        </w:rPr>
+        <w:t>localhost.localdomain's</w:t>
+      </w:r>
+      <w:proofErr w:type="spellEnd"/>
+      <w:r>
+        <w:rPr>
+          <w:rFonts w:ascii="Courier New" w:eastAsia="Times New Roman" w:hAnsi="Courier New" w:cs="Courier New"/>
+          <w:color w:val="D1D1D1"/>
+          <w:sz w:val="20"/>
+          <w:szCs w:val="20"/>
+        </w:rPr>
+        <w:t xml:space="preserve"> password</w:t>
+      </w:r>
+      <w:r>
+        <w:rPr>
+          <w:rFonts w:ascii="Courier New" w:eastAsia="Times New Roman" w:hAnsi="Courier New" w:cs="Courier New"/>
+          <w:color w:val="D2CD86"/>
+          <w:sz w:val="20"/>
+          <w:szCs w:val="20"/>
+        </w:rPr>
+        <w:t>:</w:t>
+      </w:r>
+    </w:p>
+    <w:p>
+      <w:pPr>
+        <w:pStyle w:val="ListParagraph"/>
+        <w:shd w:val="clear" w:color="auto" w:fill="000000"/>
+        <w:tabs>
+          <w:tab w:val="left" w:pos="916"/>
+          <w:tab w:val="left" w:pos="1832"/>
+          <w:tab w:val="left" w:pos="2748"/>
+          <w:tab w:val="left" w:pos="3664"/>
+          <w:tab w:val="left" w:pos="4580"/>
+          <w:tab w:val="left" w:pos="5496"/>
+          <w:tab w:val="left" w:pos="6412"/>
+          <w:tab w:val="left" w:pos="7328"/>
+          <w:tab w:val="left" w:pos="8244"/>
+          <w:tab w:val="left" w:pos="9160"/>
+          <w:tab w:val="left" w:pos="10076"/>
+          <w:tab w:val="left" w:pos="10992"/>
+          <w:tab w:val="left" w:pos="11908"/>
+          <w:tab w:val="left" w:pos="12824"/>
+          <w:tab w:val="left" w:pos="13740"/>
+          <w:tab w:val="left" w:pos="14656"/>
+        </w:tabs>
+        <w:spacing w:after="0" w:line="240" w:lineRule="auto"/>
+        <w:rPr>
+          <w:rFonts w:ascii="Courier New" w:eastAsia="Times New Roman" w:hAnsi="Courier New" w:cs="Courier New"/>
+          <w:color w:val="D1D1D1"/>
+          <w:sz w:val="20"/>
+          <w:szCs w:val="20"/>
+        </w:rPr>
+      </w:pPr>
+      <w:proofErr w:type="spellStart"/>
+      <w:r>
+        <w:rPr>
+          <w:rFonts w:ascii="Courier New" w:eastAsia="Times New Roman" w:hAnsi="Courier New" w:cs="Courier New"/>
+          <w:color w:val="D1D1D1"/>
+          <w:sz w:val="20"/>
+          <w:szCs w:val="20"/>
+        </w:rPr>
+        <w:t>Dockerfile</w:t>
+      </w:r>
+      <w:proofErr w:type="spellEnd"/>
+      <w:r>
+        <w:rPr>
+          <w:rFonts w:ascii="Courier New" w:eastAsia="Times New Roman" w:hAnsi="Courier New" w:cs="Courier New"/>
+          <w:color w:val="D1D1D1"/>
+          <w:sz w:val="20"/>
+          <w:szCs w:val="20"/>
+        </w:rPr>
+        <w:t xml:space="preserve">                                                                            </w:t>
+      </w:r>
+      <w:r>
+        <w:rPr>
+          <w:rFonts w:ascii="Courier New" w:eastAsia="Times New Roman" w:hAnsi="Courier New" w:cs="Courier New"/>
+          <w:color w:val="00A800"/>
+          <w:sz w:val="20"/>
+          <w:szCs w:val="20"/>
+        </w:rPr>
+        <w:t>100</w:t>
+      </w:r>
+      <w:r>
+        <w:rPr>
+          <w:rFonts w:ascii="Courier New" w:eastAsia="Times New Roman" w:hAnsi="Courier New" w:cs="Courier New"/>
+          <w:color w:val="D1D1D1"/>
+          <w:sz w:val="20"/>
+          <w:szCs w:val="20"/>
+        </w:rPr>
+        <w:t xml:space="preserve">% </w:t>
+      </w:r>
+      <w:r>
+        <w:rPr>
+          <w:rFonts w:ascii="Courier New" w:eastAsia="Times New Roman" w:hAnsi="Courier New" w:cs="Courier New"/>
+          <w:color w:val="00A800"/>
+          <w:sz w:val="20"/>
+          <w:szCs w:val="20"/>
+        </w:rPr>
+        <w:t>2788</w:t>
+      </w:r>
+      <w:r>
+        <w:rPr>
+          <w:rFonts w:ascii="Courier New" w:eastAsia="Times New Roman" w:hAnsi="Courier New" w:cs="Courier New"/>
+          <w:color w:val="D1D1D1"/>
+          <w:sz w:val="20"/>
+          <w:szCs w:val="20"/>
+        </w:rPr>
+        <w:t xml:space="preserve">   </w:t>
+      </w:r>
+      <w:r>
+        <w:rPr>
+          <w:rFonts w:ascii="Courier New" w:eastAsia="Times New Roman" w:hAnsi="Courier New" w:cs="Courier New"/>
+          <w:color w:val="00A800"/>
+          <w:sz w:val="20"/>
+          <w:szCs w:val="20"/>
+        </w:rPr>
+        <w:t>557</w:t>
+      </w:r>
+      <w:r>
+        <w:rPr>
+          <w:rFonts w:ascii="Courier New" w:eastAsia="Times New Roman" w:hAnsi="Courier New" w:cs="Courier New"/>
+          <w:color w:val="D1D1D1"/>
+          <w:sz w:val="20"/>
+          <w:szCs w:val="20"/>
+        </w:rPr>
+        <w:t>.9KB</w:t>
+      </w:r>
+      <w:r>
+        <w:rPr>
+          <w:rFonts w:ascii="Courier New" w:eastAsia="Times New Roman" w:hAnsi="Courier New" w:cs="Courier New"/>
+          <w:color w:val="D2CD86"/>
+          <w:sz w:val="20"/>
+          <w:szCs w:val="20"/>
+        </w:rPr>
+        <w:t>/</w:t>
+      </w:r>
+      <w:r>
+        <w:rPr>
+          <w:rFonts w:ascii="Courier New" w:eastAsia="Times New Roman" w:hAnsi="Courier New" w:cs="Courier New"/>
+          <w:color w:val="D1D1D1"/>
+          <w:sz w:val="20"/>
+          <w:szCs w:val="20"/>
+        </w:rPr>
+        <w:t xml:space="preserve">s   </w:t>
+      </w:r>
+      <w:r>
+        <w:rPr>
+          <w:rFonts w:ascii="Courier New" w:eastAsia="Times New Roman" w:hAnsi="Courier New" w:cs="Courier New"/>
+          <w:color w:val="00A800"/>
+          <w:sz w:val="20"/>
+          <w:szCs w:val="20"/>
+        </w:rPr>
+        <w:t>00</w:t>
+      </w:r>
+      <w:r>
+        <w:rPr>
+          <w:rFonts w:ascii="Courier New" w:eastAsia="Times New Roman" w:hAnsi="Courier New" w:cs="Courier New"/>
+          <w:color w:val="D2CD86"/>
+          <w:sz w:val="20"/>
+          <w:szCs w:val="20"/>
+        </w:rPr>
+        <w:t>:</w:t>
+      </w:r>
+      <w:r>
+        <w:rPr>
+          <w:rFonts w:ascii="Courier New" w:eastAsia="Times New Roman" w:hAnsi="Courier New" w:cs="Courier New"/>
+          <w:color w:val="00A800"/>
+          <w:sz w:val="20"/>
+          <w:szCs w:val="20"/>
+        </w:rPr>
+        <w:t>00</w:t>
+      </w:r>
+    </w:p>
+    <w:p>
+      <w:pPr>
+        <w:pStyle w:val="ListParagraph"/>
+        <w:shd w:val="clear" w:color="auto" w:fill="000000"/>
+        <w:tabs>
+          <w:tab w:val="left" w:pos="916"/>
+          <w:tab w:val="left" w:pos="1832"/>
+          <w:tab w:val="left" w:pos="2748"/>
+          <w:tab w:val="left" w:pos="3664"/>
+          <w:tab w:val="left" w:pos="4580"/>
+          <w:tab w:val="left" w:pos="5496"/>
+          <w:tab w:val="left" w:pos="6412"/>
+          <w:tab w:val="left" w:pos="7328"/>
+          <w:tab w:val="left" w:pos="8244"/>
+          <w:tab w:val="left" w:pos="9160"/>
+          <w:tab w:val="left" w:pos="10076"/>
+          <w:tab w:val="left" w:pos="10992"/>
+          <w:tab w:val="left" w:pos="11908"/>
+          <w:tab w:val="left" w:pos="12824"/>
+          <w:tab w:val="left" w:pos="13740"/>
+          <w:tab w:val="left" w:pos="14656"/>
+        </w:tabs>
+        <w:spacing w:after="0" w:line="240" w:lineRule="auto"/>
+        <w:rPr>
+          <w:rFonts w:ascii="Courier New" w:eastAsia="Times New Roman" w:hAnsi="Courier New" w:cs="Courier New"/>
+          <w:color w:val="D1D1D1"/>
+          <w:sz w:val="20"/>
+          <w:szCs w:val="20"/>
+        </w:rPr>
+      </w:pPr>
+      <w:r>
+        <w:rPr>
+          <w:rFonts w:ascii="Courier New" w:eastAsia="Times New Roman" w:hAnsi="Courier New" w:cs="Courier New"/>
+          <w:color w:val="D1D1D1"/>
+          <w:sz w:val="20"/>
+          <w:szCs w:val="20"/>
+        </w:rPr>
+        <w:t>docker</w:t>
+      </w:r>
+      <w:r>
+        <w:rPr>
+          <w:rFonts w:ascii="Courier New" w:eastAsia="Times New Roman" w:hAnsi="Courier New" w:cs="Courier New"/>
+          <w:color w:val="D2CD86"/>
+          <w:sz w:val="20"/>
+          <w:szCs w:val="20"/>
+        </w:rPr>
+        <w:t>-</w:t>
+      </w:r>
+      <w:proofErr w:type="spellStart"/>
+      <w:r>
+        <w:rPr>
+          <w:rFonts w:ascii="Courier New" w:eastAsia="Times New Roman" w:hAnsi="Courier New" w:cs="Courier New"/>
+          <w:color w:val="D1D1D1"/>
+          <w:sz w:val="20"/>
+          <w:szCs w:val="20"/>
+        </w:rPr>
+        <w:t>compose.yml</w:t>
+      </w:r>
+      <w:proofErr w:type="spellEnd"/>
+      <w:r>
+        <w:rPr>
+          <w:rFonts w:ascii="Courier New" w:eastAsia="Times New Roman" w:hAnsi="Courier New" w:cs="Courier New"/>
+          <w:color w:val="D1D1D1"/>
+          <w:sz w:val="20"/>
+          <w:szCs w:val="20"/>
+        </w:rPr>
+        <w:t xml:space="preserve">                                                                    </w:t>
+      </w:r>
+      <w:r>
+        <w:rPr>
+          <w:rFonts w:ascii="Courier New" w:eastAsia="Times New Roman" w:hAnsi="Courier New" w:cs="Courier New"/>
+          <w:color w:val="00A800"/>
+          <w:sz w:val="20"/>
+          <w:szCs w:val="20"/>
+        </w:rPr>
+        <w:t>100</w:t>
+      </w:r>
+      <w:r>
+        <w:rPr>
+          <w:rFonts w:ascii="Courier New" w:eastAsia="Times New Roman" w:hAnsi="Courier New" w:cs="Courier New"/>
+          <w:color w:val="D1D1D1"/>
+          <w:sz w:val="20"/>
+          <w:szCs w:val="20"/>
+        </w:rPr>
+        <w:t xml:space="preserve">%  </w:t>
+      </w:r>
+      <w:r>
+        <w:rPr>
+          <w:rFonts w:ascii="Courier New" w:eastAsia="Times New Roman" w:hAnsi="Courier New" w:cs="Courier New"/>
+          <w:color w:val="00A800"/>
+          <w:sz w:val="20"/>
+          <w:szCs w:val="20"/>
+        </w:rPr>
+        <w:t>577</w:t>
+      </w:r>
+      <w:r>
+        <w:rPr>
+          <w:rFonts w:ascii="Courier New" w:eastAsia="Times New Roman" w:hAnsi="Courier New" w:cs="Courier New"/>
+          <w:color w:val="D1D1D1"/>
+          <w:sz w:val="20"/>
+          <w:szCs w:val="20"/>
+        </w:rPr>
+        <w:t xml:space="preserve">   </w:t>
+      </w:r>
+      <w:r>
+        <w:rPr>
+          <w:rFonts w:ascii="Courier New" w:eastAsia="Times New Roman" w:hAnsi="Courier New" w:cs="Courier New"/>
+          <w:color w:val="00A800"/>
+          <w:sz w:val="20"/>
+          <w:szCs w:val="20"/>
+        </w:rPr>
+        <w:t>115</w:t>
+      </w:r>
+      <w:r>
+        <w:rPr>
+          <w:rFonts w:ascii="Courier New" w:eastAsia="Times New Roman" w:hAnsi="Courier New" w:cs="Courier New"/>
+          <w:color w:val="D1D1D1"/>
+          <w:sz w:val="20"/>
+          <w:szCs w:val="20"/>
+        </w:rPr>
+        <w:t>.5KB</w:t>
+      </w:r>
+      <w:r>
+        <w:rPr>
+          <w:rFonts w:ascii="Courier New" w:eastAsia="Times New Roman" w:hAnsi="Courier New" w:cs="Courier New"/>
+          <w:color w:val="D2CD86"/>
+          <w:sz w:val="20"/>
+          <w:szCs w:val="20"/>
+        </w:rPr>
+        <w:t>/</w:t>
+      </w:r>
+      <w:r>
+        <w:rPr>
+          <w:rFonts w:ascii="Courier New" w:eastAsia="Times New Roman" w:hAnsi="Courier New" w:cs="Courier New"/>
+          <w:color w:val="D1D1D1"/>
+          <w:sz w:val="20"/>
+          <w:szCs w:val="20"/>
+        </w:rPr>
+        <w:t xml:space="preserve">s   </w:t>
+      </w:r>
+      <w:r>
+        <w:rPr>
+          <w:rFonts w:ascii="Courier New" w:eastAsia="Times New Roman" w:hAnsi="Courier New" w:cs="Courier New"/>
+          <w:color w:val="00A800"/>
+          <w:sz w:val="20"/>
+          <w:szCs w:val="20"/>
+        </w:rPr>
+        <w:t>00</w:t>
+      </w:r>
+      <w:r>
+        <w:rPr>
+          <w:rFonts w:ascii="Courier New" w:eastAsia="Times New Roman" w:hAnsi="Courier New" w:cs="Courier New"/>
+          <w:color w:val="D2CD86"/>
+          <w:sz w:val="20"/>
+          <w:szCs w:val="20"/>
+        </w:rPr>
+        <w:t>:</w:t>
+      </w:r>
+      <w:r>
+        <w:rPr>
+          <w:rFonts w:ascii="Courier New" w:eastAsia="Times New Roman" w:hAnsi="Courier New" w:cs="Courier New"/>
+          <w:color w:val="00A800"/>
+          <w:sz w:val="20"/>
+          <w:szCs w:val="20"/>
+        </w:rPr>
+        <w:t>00</w:t>
+      </w:r>
+    </w:p>
+    <w:p>
+      <w:pPr>
+        <w:pStyle w:val="ListParagraph"/>
+        <w:shd w:val="clear" w:color="auto" w:fill="000000"/>
+        <w:tabs>
+          <w:tab w:val="left" w:pos="916"/>
+          <w:tab w:val="left" w:pos="1832"/>
+          <w:tab w:val="left" w:pos="2748"/>
+          <w:tab w:val="left" w:pos="3664"/>
+          <w:tab w:val="left" w:pos="4580"/>
+          <w:tab w:val="left" w:pos="5496"/>
+          <w:tab w:val="left" w:pos="6412"/>
+          <w:tab w:val="left" w:pos="7328"/>
+          <w:tab w:val="left" w:pos="8244"/>
+          <w:tab w:val="left" w:pos="9160"/>
+          <w:tab w:val="left" w:pos="10076"/>
+          <w:tab w:val="left" w:pos="10992"/>
+          <w:tab w:val="left" w:pos="11908"/>
+          <w:tab w:val="left" w:pos="12824"/>
+          <w:tab w:val="left" w:pos="13740"/>
+          <w:tab w:val="left" w:pos="14656"/>
+        </w:tabs>
+        <w:spacing w:after="0" w:line="240" w:lineRule="auto"/>
+        <w:rPr>
+          <w:rFonts w:ascii="Courier New" w:eastAsia="Times New Roman" w:hAnsi="Courier New" w:cs="Courier New"/>
+          <w:color w:val="D1D1D1"/>
+          <w:sz w:val="20"/>
+          <w:szCs w:val="20"/>
+        </w:rPr>
+      </w:pPr>
+      <w:r>
+        <w:rPr>
+          <w:rFonts w:ascii="Courier New" w:eastAsia="Times New Roman" w:hAnsi="Courier New" w:cs="Courier New"/>
+          <w:color w:val="D1D1D1"/>
+          <w:sz w:val="20"/>
+          <w:szCs w:val="20"/>
+        </w:rPr>
+        <w:t xml:space="preserve">entrypoint.sh                                                                         </w:t>
+      </w:r>
+      <w:r>
+        <w:rPr>
+          <w:rFonts w:ascii="Courier New" w:eastAsia="Times New Roman" w:hAnsi="Courier New" w:cs="Courier New"/>
+          <w:color w:val="00A800"/>
+          <w:sz w:val="20"/>
+          <w:szCs w:val="20"/>
+        </w:rPr>
+        <w:t>100</w:t>
+      </w:r>
+      <w:r>
+        <w:rPr>
+          <w:rFonts w:ascii="Courier New" w:eastAsia="Times New Roman" w:hAnsi="Courier New" w:cs="Courier New"/>
+          <w:color w:val="D1D1D1"/>
+          <w:sz w:val="20"/>
+          <w:szCs w:val="20"/>
+        </w:rPr>
+        <w:t xml:space="preserve">%  </w:t>
+      </w:r>
+      <w:r>
+        <w:rPr>
+          <w:rFonts w:ascii="Courier New" w:eastAsia="Times New Roman" w:hAnsi="Courier New" w:cs="Courier New"/>
+          <w:color w:val="00A800"/>
+          <w:sz w:val="20"/>
+          <w:szCs w:val="20"/>
+        </w:rPr>
+        <w:t>126</w:t>
+      </w:r>
+      <w:r>
+        <w:rPr>
+          <w:rFonts w:ascii="Courier New" w:eastAsia="Times New Roman" w:hAnsi="Courier New" w:cs="Courier New"/>
+          <w:color w:val="D1D1D1"/>
+          <w:sz w:val="20"/>
+          <w:szCs w:val="20"/>
+        </w:rPr>
+        <w:t xml:space="preserve">    </w:t>
+      </w:r>
+      <w:r>
+        <w:rPr>
+          <w:rFonts w:ascii="Courier New" w:eastAsia="Times New Roman" w:hAnsi="Courier New" w:cs="Courier New"/>
+          <w:color w:val="00A800"/>
+          <w:sz w:val="20"/>
+          <w:szCs w:val="20"/>
+        </w:rPr>
+        <w:t>25</w:t>
+      </w:r>
+      <w:r>
+        <w:rPr>
+          <w:rFonts w:ascii="Courier New" w:eastAsia="Times New Roman" w:hAnsi="Courier New" w:cs="Courier New"/>
+          <w:color w:val="D1D1D1"/>
+          <w:sz w:val="20"/>
+          <w:szCs w:val="20"/>
+        </w:rPr>
+        <w:t>.2KB</w:t>
+      </w:r>
+      <w:r>
+        <w:rPr>
+          <w:rFonts w:ascii="Courier New" w:eastAsia="Times New Roman" w:hAnsi="Courier New" w:cs="Courier New"/>
+          <w:color w:val="D2CD86"/>
+          <w:sz w:val="20"/>
+          <w:szCs w:val="20"/>
+        </w:rPr>
+        <w:t>/</w:t>
+      </w:r>
+      <w:r>
+        <w:rPr>
+          <w:rFonts w:ascii="Courier New" w:eastAsia="Times New Roman" w:hAnsi="Courier New" w:cs="Courier New"/>
+          <w:color w:val="D1D1D1"/>
+          <w:sz w:val="20"/>
+          <w:szCs w:val="20"/>
+        </w:rPr>
+        <w:t xml:space="preserve">s   </w:t>
+      </w:r>
+      <w:r>
+        <w:rPr>
+          <w:rFonts w:ascii="Courier New" w:eastAsia="Times New Roman" w:hAnsi="Courier New" w:cs="Courier New"/>
+          <w:color w:val="00A800"/>
+          <w:sz w:val="20"/>
+          <w:szCs w:val="20"/>
+        </w:rPr>
+        <w:t>00</w:t>
+      </w:r>
+      <w:r>
+        <w:rPr>
+          <w:rFonts w:ascii="Courier New" w:eastAsia="Times New Roman" w:hAnsi="Courier New" w:cs="Courier New"/>
+          <w:color w:val="D2CD86"/>
+          <w:sz w:val="20"/>
+          <w:szCs w:val="20"/>
+        </w:rPr>
+        <w:t>:</w:t>
+      </w:r>
+      <w:r>
+        <w:rPr>
+          <w:rFonts w:ascii="Courier New" w:eastAsia="Times New Roman" w:hAnsi="Courier New" w:cs="Courier New"/>
+          <w:color w:val="00A800"/>
+          <w:sz w:val="20"/>
+          <w:szCs w:val="20"/>
+        </w:rPr>
+        <w:t>00</w:t>
+      </w:r>
+    </w:p>
+    <w:p>
+      <w:pPr>
+        <w:pStyle w:val="ListParagraph"/>
+        <w:shd w:val="clear" w:color="auto" w:fill="000000"/>
+        <w:tabs>
+          <w:tab w:val="left" w:pos="916"/>
+          <w:tab w:val="left" w:pos="1832"/>
+          <w:tab w:val="left" w:pos="2748"/>
+          <w:tab w:val="left" w:pos="3664"/>
+          <w:tab w:val="left" w:pos="4580"/>
+          <w:tab w:val="left" w:pos="5496"/>
+          <w:tab w:val="left" w:pos="6412"/>
+          <w:tab w:val="left" w:pos="7328"/>
+          <w:tab w:val="left" w:pos="8244"/>
+          <w:tab w:val="left" w:pos="9160"/>
+          <w:tab w:val="left" w:pos="10076"/>
+          <w:tab w:val="left" w:pos="10992"/>
+          <w:tab w:val="left" w:pos="11908"/>
+          <w:tab w:val="left" w:pos="12824"/>
+          <w:tab w:val="left" w:pos="13740"/>
+          <w:tab w:val="left" w:pos="14656"/>
+        </w:tabs>
+        <w:spacing w:after="0" w:line="240" w:lineRule="auto"/>
+        <w:rPr>
+          <w:rFonts w:ascii="Courier New" w:eastAsia="Times New Roman" w:hAnsi="Courier New" w:cs="Courier New"/>
+          <w:color w:val="D1D1D1"/>
+          <w:sz w:val="20"/>
+          <w:szCs w:val="20"/>
+        </w:rPr>
+      </w:pPr>
+      <w:proofErr w:type="spellStart"/>
+      <w:r>
+        <w:rPr>
+          <w:rFonts w:ascii="Courier New" w:eastAsia="Times New Roman" w:hAnsi="Courier New" w:cs="Courier New"/>
+          <w:color w:val="D1D1D1"/>
+          <w:sz w:val="20"/>
+          <w:szCs w:val="20"/>
+        </w:rPr>
+        <w:lastRenderedPageBreak/>
+        <w:t>jenkins.yaml</w:t>
+      </w:r>
+      <w:proofErr w:type="spellEnd"/>
+      <w:r>
+        <w:rPr>
+          <w:rFonts w:ascii="Courier New" w:eastAsia="Times New Roman" w:hAnsi="Courier New" w:cs="Courier New"/>
+          <w:color w:val="D1D1D1"/>
+          <w:sz w:val="20"/>
+          <w:szCs w:val="20"/>
+        </w:rPr>
+        <w:t xml:space="preserve">                                                                          </w:t>
+      </w:r>
+      <w:r>
+        <w:rPr>
+          <w:rFonts w:ascii="Courier New" w:eastAsia="Times New Roman" w:hAnsi="Courier New" w:cs="Courier New"/>
+          <w:color w:val="00A800"/>
+          <w:sz w:val="20"/>
+          <w:szCs w:val="20"/>
+        </w:rPr>
+        <w:t>100</w:t>
+      </w:r>
+      <w:r>
+        <w:rPr>
+          <w:rFonts w:ascii="Courier New" w:eastAsia="Times New Roman" w:hAnsi="Courier New" w:cs="Courier New"/>
+          <w:color w:val="D1D1D1"/>
+          <w:sz w:val="20"/>
+          <w:szCs w:val="20"/>
+        </w:rPr>
+        <w:t xml:space="preserve">% </w:t>
+      </w:r>
+      <w:r>
+        <w:rPr>
+          <w:rFonts w:ascii="Courier New" w:eastAsia="Times New Roman" w:hAnsi="Courier New" w:cs="Courier New"/>
+          <w:color w:val="00A800"/>
+          <w:sz w:val="20"/>
+          <w:szCs w:val="20"/>
+        </w:rPr>
+        <w:t>4373</w:t>
+      </w:r>
+      <w:r>
+        <w:rPr>
+          <w:rFonts w:ascii="Courier New" w:eastAsia="Times New Roman" w:hAnsi="Courier New" w:cs="Courier New"/>
+          <w:color w:val="D1D1D1"/>
+          <w:sz w:val="20"/>
+          <w:szCs w:val="20"/>
+        </w:rPr>
+        <w:t xml:space="preserve">   </w:t>
+      </w:r>
+      <w:r>
+        <w:rPr>
+          <w:rFonts w:ascii="Courier New" w:eastAsia="Times New Roman" w:hAnsi="Courier New" w:cs="Courier New"/>
+          <w:color w:val="00A800"/>
+          <w:sz w:val="20"/>
+          <w:szCs w:val="20"/>
+        </w:rPr>
+        <w:t>624</w:t>
+      </w:r>
+      <w:r>
+        <w:rPr>
+          <w:rFonts w:ascii="Courier New" w:eastAsia="Times New Roman" w:hAnsi="Courier New" w:cs="Courier New"/>
+          <w:color w:val="D1D1D1"/>
+          <w:sz w:val="20"/>
+          <w:szCs w:val="20"/>
+        </w:rPr>
+        <w:t>.7KB</w:t>
+      </w:r>
+      <w:r>
+        <w:rPr>
+          <w:rFonts w:ascii="Courier New" w:eastAsia="Times New Roman" w:hAnsi="Courier New" w:cs="Courier New"/>
+          <w:color w:val="D2CD86"/>
+          <w:sz w:val="20"/>
+          <w:szCs w:val="20"/>
+        </w:rPr>
+        <w:t>/</w:t>
+      </w:r>
+      <w:r>
+        <w:rPr>
+          <w:rFonts w:ascii="Courier New" w:eastAsia="Times New Roman" w:hAnsi="Courier New" w:cs="Courier New"/>
+          <w:color w:val="D1D1D1"/>
+          <w:sz w:val="20"/>
+          <w:szCs w:val="20"/>
+        </w:rPr>
+        <w:t xml:space="preserve">s   </w:t>
+      </w:r>
+      <w:r>
+        <w:rPr>
+          <w:rFonts w:ascii="Courier New" w:eastAsia="Times New Roman" w:hAnsi="Courier New" w:cs="Courier New"/>
+          <w:color w:val="00A800"/>
+          <w:sz w:val="20"/>
+          <w:szCs w:val="20"/>
+        </w:rPr>
+        <w:t>00</w:t>
+      </w:r>
+      <w:r>
+        <w:rPr>
+          <w:rFonts w:ascii="Courier New" w:eastAsia="Times New Roman" w:hAnsi="Courier New" w:cs="Courier New"/>
+          <w:color w:val="D2CD86"/>
+          <w:sz w:val="20"/>
+          <w:szCs w:val="20"/>
+        </w:rPr>
+        <w:t>:</w:t>
+      </w:r>
+      <w:r>
+        <w:rPr>
+          <w:rFonts w:ascii="Courier New" w:eastAsia="Times New Roman" w:hAnsi="Courier New" w:cs="Courier New"/>
+          <w:color w:val="00A800"/>
+          <w:sz w:val="20"/>
+          <w:szCs w:val="20"/>
+        </w:rPr>
+        <w:t>00</w:t>
+      </w:r>
+    </w:p>
+    <w:p>
+      <w:pPr>
+        <w:pStyle w:val="ListParagraph"/>
+        <w:shd w:val="clear" w:color="auto" w:fill="000000"/>
+        <w:tabs>
+          <w:tab w:val="left" w:pos="916"/>
+          <w:tab w:val="left" w:pos="1832"/>
+          <w:tab w:val="left" w:pos="2748"/>
+          <w:tab w:val="left" w:pos="3664"/>
+          <w:tab w:val="left" w:pos="4580"/>
+          <w:tab w:val="left" w:pos="5496"/>
+          <w:tab w:val="left" w:pos="6412"/>
+          <w:tab w:val="left" w:pos="7328"/>
+          <w:tab w:val="left" w:pos="8244"/>
+          <w:tab w:val="left" w:pos="9160"/>
+          <w:tab w:val="left" w:pos="10076"/>
+          <w:tab w:val="left" w:pos="10992"/>
+          <w:tab w:val="left" w:pos="11908"/>
+          <w:tab w:val="left" w:pos="12824"/>
+          <w:tab w:val="left" w:pos="13740"/>
+          <w:tab w:val="left" w:pos="14656"/>
+        </w:tabs>
+        <w:spacing w:after="0" w:line="240" w:lineRule="auto"/>
+        <w:rPr>
+          <w:rFonts w:ascii="Courier New" w:eastAsia="Times New Roman" w:hAnsi="Courier New" w:cs="Courier New"/>
+          <w:color w:val="D1D1D1"/>
+          <w:sz w:val="20"/>
+          <w:szCs w:val="20"/>
+        </w:rPr>
+      </w:pPr>
+      <w:r>
+        <w:rPr>
+          <w:rFonts w:ascii="Courier New" w:eastAsia="Times New Roman" w:hAnsi="Courier New" w:cs="Courier New"/>
+          <w:color w:val="D1D1D1"/>
+          <w:sz w:val="20"/>
+          <w:szCs w:val="20"/>
+        </w:rPr>
+        <w:t xml:space="preserve">plugins.txt                                                                           </w:t>
+      </w:r>
+      <w:r>
+        <w:rPr>
+          <w:rFonts w:ascii="Courier New" w:eastAsia="Times New Roman" w:hAnsi="Courier New" w:cs="Courier New"/>
+          <w:color w:val="00A800"/>
+          <w:sz w:val="20"/>
+          <w:szCs w:val="20"/>
+        </w:rPr>
+        <w:t>100</w:t>
+      </w:r>
+      <w:r>
+        <w:rPr>
+          <w:rFonts w:ascii="Courier New" w:eastAsia="Times New Roman" w:hAnsi="Courier New" w:cs="Courier New"/>
+          <w:color w:val="D1D1D1"/>
+          <w:sz w:val="20"/>
+          <w:szCs w:val="20"/>
+        </w:rPr>
+        <w:t xml:space="preserve">% </w:t>
+      </w:r>
+      <w:r>
+        <w:rPr>
+          <w:rFonts w:ascii="Courier New" w:eastAsia="Times New Roman" w:hAnsi="Courier New" w:cs="Courier New"/>
+          <w:color w:val="00A800"/>
+          <w:sz w:val="20"/>
+          <w:szCs w:val="20"/>
+        </w:rPr>
+        <w:t>2333</w:t>
+      </w:r>
+      <w:r>
+        <w:rPr>
+          <w:rFonts w:ascii="Courier New" w:eastAsia="Times New Roman" w:hAnsi="Courier New" w:cs="Courier New"/>
+          <w:color w:val="D1D1D1"/>
+          <w:sz w:val="20"/>
+          <w:szCs w:val="20"/>
+        </w:rPr>
+        <w:t xml:space="preserve">   </w:t>
+      </w:r>
+      <w:r>
+        <w:rPr>
+          <w:rFonts w:ascii="Courier New" w:eastAsia="Times New Roman" w:hAnsi="Courier New" w:cs="Courier New"/>
+          <w:color w:val="00A800"/>
+          <w:sz w:val="20"/>
+          <w:szCs w:val="20"/>
+        </w:rPr>
+        <w:t>291</w:t>
+      </w:r>
+      <w:r>
+        <w:rPr>
+          <w:rFonts w:ascii="Courier New" w:eastAsia="Times New Roman" w:hAnsi="Courier New" w:cs="Courier New"/>
+          <w:color w:val="D1D1D1"/>
+          <w:sz w:val="20"/>
+          <w:szCs w:val="20"/>
+        </w:rPr>
+        <w:t>.8KB</w:t>
+      </w:r>
+      <w:r>
+        <w:rPr>
+          <w:rFonts w:ascii="Courier New" w:eastAsia="Times New Roman" w:hAnsi="Courier New" w:cs="Courier New"/>
+          <w:color w:val="D2CD86"/>
+          <w:sz w:val="20"/>
+          <w:szCs w:val="20"/>
+        </w:rPr>
+        <w:t>/</w:t>
+      </w:r>
+      <w:r>
+        <w:rPr>
+          <w:rFonts w:ascii="Courier New" w:eastAsia="Times New Roman" w:hAnsi="Courier New" w:cs="Courier New"/>
+          <w:color w:val="D1D1D1"/>
+          <w:sz w:val="20"/>
+          <w:szCs w:val="20"/>
+        </w:rPr>
+        <w:t xml:space="preserve">s   </w:t>
+      </w:r>
+      <w:r>
+        <w:rPr>
+          <w:rFonts w:ascii="Courier New" w:eastAsia="Times New Roman" w:hAnsi="Courier New" w:cs="Courier New"/>
+          <w:color w:val="00A800"/>
+          <w:sz w:val="20"/>
+          <w:szCs w:val="20"/>
+        </w:rPr>
+        <w:t>00</w:t>
+      </w:r>
+      <w:r>
+        <w:rPr>
+          <w:rFonts w:ascii="Courier New" w:eastAsia="Times New Roman" w:hAnsi="Courier New" w:cs="Courier New"/>
+          <w:color w:val="D2CD86"/>
+          <w:sz w:val="20"/>
+          <w:szCs w:val="20"/>
+        </w:rPr>
+        <w:t>:</w:t>
+      </w:r>
+      <w:r>
+        <w:rPr>
+          <w:rFonts w:ascii="Courier New" w:eastAsia="Times New Roman" w:hAnsi="Courier New" w:cs="Courier New"/>
+          <w:color w:val="00A800"/>
+          <w:sz w:val="20"/>
+          <w:szCs w:val="20"/>
+        </w:rPr>
+        <w:t>00</w:t>
+      </w:r>
+    </w:p>
+    <w:p>
+      <w:pPr>
+        <w:pStyle w:val="Heading2"/>
+      </w:pPr>
+      <w:r>
+        <w:t>Jenkins</w:t>
+      </w:r>
+      <w:r>
+        <w:t xml:space="preserve"> Project</w:t>
+      </w:r>
+      <w:r>
+        <w:t xml:space="preserve"> Details</w:t>
+      </w:r>
+    </w:p>
+    <w:p>
+      <w:pPr>
+        <w:spacing w:after="0"/>
+      </w:pPr>
+      <w:r>
+        <w:t>I create project that contains:</w:t>
+      </w:r>
+    </w:p>
+    <w:p>
+      <w:pPr>
+        <w:pStyle w:val="ListParagraph"/>
+        <w:numPr>
+          <w:ilvl w:val="0"/>
+          <w:numId w:val="35"/>
+        </w:numPr>
+      </w:pPr>
+      <w:proofErr w:type="spellStart"/>
+      <w:r>
+        <w:t>Dockerfile</w:t>
+      </w:r>
+      <w:proofErr w:type="spellEnd"/>
+      <w:r>
+        <w:t xml:space="preserve"> to build Jenkins from: </w:t>
+      </w:r>
+      <w:hyperlink r:id="rId12" w:history="1">
+        <w:r>
+          <w:rPr>
+            <w:rStyle w:val="Hyperlink"/>
+          </w:rPr>
+          <w:t>https://hub.docker.com/r/jenkins/jenkins</w:t>
+        </w:r>
+      </w:hyperlink>
+    </w:p>
+    <w:p>
+      <w:pPr>
+        <w:pStyle w:val="ListParagraph"/>
+        <w:numPr>
+          <w:ilvl w:val="0"/>
+          <w:numId w:val="35"/>
+        </w:numPr>
+      </w:pPr>
+      <w:r>
+        <w:t>docker-</w:t>
+      </w:r>
+      <w:proofErr w:type="spellStart"/>
+      <w:r>
+        <w:t>compose.yml</w:t>
+      </w:r>
+      <w:proofErr w:type="spellEnd"/>
+      <w:r>
+        <w:t xml:space="preserve"> that defines exposed ports, container name, volumes and environment variables</w:t>
+      </w:r>
+    </w:p>
+    <w:p>
+      <w:pPr>
+        <w:pStyle w:val="ListParagraph"/>
+        <w:numPr>
+          <w:ilvl w:val="0"/>
+          <w:numId w:val="35"/>
+        </w:numPr>
+      </w:pPr>
+      <w:proofErr w:type="spellStart"/>
+      <w:r>
+        <w:t>jenkins.yaml</w:t>
+      </w:r>
+      <w:proofErr w:type="spellEnd"/>
+      <w:r>
+        <w:t xml:space="preserve"> that defines entire Jenkins configuration including credentials to my </w:t>
+      </w:r>
+      <w:proofErr w:type="spellStart"/>
+      <w:r>
+        <w:t>GutHub</w:t>
+      </w:r>
+      <w:proofErr w:type="spellEnd"/>
+      <w:r>
+        <w:t xml:space="preserve"> (temporary token that will expire within 7 days) and jobs definition as DSL.</w:t>
+      </w:r>
+    </w:p>
+    <w:p>
+      <w:pPr>
+        <w:pStyle w:val="ListParagraph"/>
+        <w:numPr>
+          <w:ilvl w:val="0"/>
+          <w:numId w:val="35"/>
+        </w:numPr>
+      </w:pPr>
+      <w:r>
+        <w:t>plugins.txt that defines all plugins to install</w:t>
+      </w:r>
+    </w:p>
+    <w:p>
+      <w:pPr>
+        <w:pStyle w:val="Heading2"/>
+      </w:pPr>
+      <w:r>
+        <w:t>Build Jenkins Image</w:t>
+      </w:r>
+    </w:p>
+    <w:p>
+      <w:pPr>
+        <w:pStyle w:val="ListParagraph"/>
+        <w:numPr>
+          <w:ilvl w:val="0"/>
+          <w:numId w:val="38"/>
+        </w:numPr>
         <w:spacing w:after="0" w:line="276" w:lineRule="auto"/>
-        <w:rPr>
-          <w:sz w:val="24"/>
-          <w:szCs w:val="24"/>
-        </w:rPr>
-      </w:pPr>
+      </w:pPr>
+      <w:r>
+        <w:t xml:space="preserve">Open </w:t>
+      </w:r>
+      <w:r>
+        <w:t xml:space="preserve">Terminal (as </w:t>
+      </w:r>
+      <w:proofErr w:type="spellStart"/>
+      <w:r>
+        <w:t>jenkins</w:t>
+      </w:r>
+      <w:proofErr w:type="spellEnd"/>
+      <w:r>
+        <w:t>) and execute:</w:t>
+      </w:r>
+    </w:p>
+    <w:p>
+      <w:pPr>
+        <w:pStyle w:val="ListParagraph"/>
+        <w:shd w:val="clear" w:color="auto" w:fill="000000"/>
+        <w:tabs>
+          <w:tab w:val="left" w:pos="916"/>
+          <w:tab w:val="left" w:pos="1832"/>
+          <w:tab w:val="left" w:pos="2748"/>
+          <w:tab w:val="left" w:pos="3664"/>
+          <w:tab w:val="left" w:pos="4580"/>
+          <w:tab w:val="left" w:pos="5496"/>
+          <w:tab w:val="left" w:pos="6412"/>
+          <w:tab w:val="left" w:pos="7328"/>
+          <w:tab w:val="left" w:pos="8244"/>
+          <w:tab w:val="left" w:pos="9160"/>
+          <w:tab w:val="left" w:pos="10076"/>
+          <w:tab w:val="left" w:pos="10992"/>
+          <w:tab w:val="left" w:pos="11908"/>
+          <w:tab w:val="left" w:pos="12824"/>
+          <w:tab w:val="left" w:pos="13740"/>
+          <w:tab w:val="left" w:pos="14656"/>
+        </w:tabs>
+        <w:spacing w:after="0" w:line="240" w:lineRule="auto"/>
+        <w:rPr>
+          <w:rFonts w:ascii="Courier New" w:eastAsia="Times New Roman" w:hAnsi="Courier New" w:cs="Courier New"/>
+          <w:color w:val="D1D1D1"/>
+          <w:sz w:val="20"/>
+          <w:szCs w:val="20"/>
+        </w:rPr>
+      </w:pPr>
+      <w:r>
+        <w:rPr>
+          <w:rFonts w:ascii="Courier New" w:eastAsia="Times New Roman" w:hAnsi="Courier New" w:cs="Courier New"/>
+          <w:color w:val="D2CD86"/>
+          <w:sz w:val="20"/>
+          <w:szCs w:val="20"/>
+        </w:rPr>
+        <w:t>[</w:t>
+      </w:r>
+      <w:proofErr w:type="spellStart"/>
+      <w:r>
+        <w:rPr>
+          <w:rFonts w:ascii="Courier New" w:eastAsia="Times New Roman" w:hAnsi="Courier New" w:cs="Courier New"/>
+          <w:color w:val="00C4C4"/>
+          <w:sz w:val="20"/>
+          <w:szCs w:val="20"/>
+        </w:rPr>
+        <w:t>jenkins@localhost</w:t>
+      </w:r>
+      <w:proofErr w:type="spellEnd"/>
+      <w:r>
+        <w:rPr>
+          <w:rFonts w:ascii="Courier New" w:eastAsia="Times New Roman" w:hAnsi="Courier New" w:cs="Courier New"/>
+          <w:color w:val="00C4C4"/>
+          <w:sz w:val="20"/>
+          <w:szCs w:val="20"/>
+        </w:rPr>
+        <w:t xml:space="preserve"> ~</w:t>
+      </w:r>
+      <w:r>
+        <w:rPr>
+          <w:rFonts w:ascii="Courier New" w:eastAsia="Times New Roman" w:hAnsi="Courier New" w:cs="Courier New"/>
+          <w:color w:val="D2CD86"/>
+          <w:sz w:val="20"/>
+          <w:szCs w:val="20"/>
+        </w:rPr>
+        <w:t>]</w:t>
+      </w:r>
+      <w:r>
+        <w:rPr>
+          <w:rFonts w:ascii="Courier New" w:eastAsia="Times New Roman" w:hAnsi="Courier New" w:cs="Courier New"/>
+          <w:color w:val="D1D1D1"/>
+          <w:sz w:val="20"/>
+          <w:szCs w:val="20"/>
+        </w:rPr>
+        <w:t xml:space="preserve">$ docker-compose build --pull --compress </w:t>
+      </w:r>
+      <w:r>
+        <w:rPr>
+          <w:rFonts w:ascii="Courier New" w:eastAsia="Times New Roman" w:hAnsi="Courier New" w:cs="Courier New"/>
+          <w:color w:val="E34ADC"/>
+          <w:sz w:val="20"/>
+          <w:szCs w:val="20"/>
+        </w:rPr>
+        <w:t>&gt;</w:t>
+      </w:r>
+      <w:r>
+        <w:rPr>
+          <w:rFonts w:ascii="Courier New" w:eastAsia="Times New Roman" w:hAnsi="Courier New" w:cs="Courier New"/>
+          <w:color w:val="D1D1D1"/>
+          <w:sz w:val="20"/>
+          <w:szCs w:val="20"/>
+        </w:rPr>
+        <w:t xml:space="preserve"> my-jenkins-build</w:t>
+      </w:r>
+      <w:r>
+        <w:rPr>
+          <w:rFonts w:ascii="Courier New" w:eastAsia="Times New Roman" w:hAnsi="Courier New" w:cs="Courier New"/>
+          <w:b/>
+          <w:bCs/>
+          <w:color w:val="E66170"/>
+          <w:sz w:val="20"/>
+          <w:szCs w:val="20"/>
+        </w:rPr>
+        <w:t>.</w:t>
+      </w:r>
+      <w:r>
+        <w:rPr>
+          <w:rFonts w:ascii="Courier New" w:eastAsia="Times New Roman" w:hAnsi="Courier New" w:cs="Courier New"/>
+          <w:color w:val="D1D1D1"/>
+          <w:sz w:val="20"/>
+          <w:szCs w:val="20"/>
+        </w:rPr>
+        <w:t>log</w:t>
+      </w:r>
+    </w:p>
+    <w:p>
+      <w:pPr>
+        <w:pStyle w:val="ListParagraph"/>
+        <w:numPr>
+          <w:ilvl w:val="0"/>
+          <w:numId w:val="38"/>
+        </w:numPr>
+      </w:pPr>
+      <w:r>
+        <w:t>my-jenkins-build.log attached to this folder</w:t>
+      </w:r>
+      <w:r>
+        <w:t xml:space="preserve"> with name: </w:t>
+      </w:r>
+      <w:r>
+        <w:t>my-jenkins-build.log</w:t>
+      </w:r>
+    </w:p>
+    <w:p>
+      <w:pPr>
+        <w:pStyle w:val="ListParagraph"/>
+        <w:numPr>
+          <w:ilvl w:val="0"/>
+          <w:numId w:val="38"/>
+        </w:numPr>
+      </w:pPr>
+      <w:r>
+        <w:t>List of images:</w:t>
+      </w:r>
+    </w:p>
+    <w:p>
+      <w:pPr>
+        <w:pStyle w:val="ListParagraph"/>
+        <w:shd w:val="clear" w:color="auto" w:fill="000000"/>
+        <w:tabs>
+          <w:tab w:val="left" w:pos="916"/>
+          <w:tab w:val="left" w:pos="1832"/>
+          <w:tab w:val="left" w:pos="2748"/>
+          <w:tab w:val="left" w:pos="3664"/>
+          <w:tab w:val="left" w:pos="4580"/>
+          <w:tab w:val="left" w:pos="5496"/>
+          <w:tab w:val="left" w:pos="6412"/>
+          <w:tab w:val="left" w:pos="7328"/>
+          <w:tab w:val="left" w:pos="8244"/>
+          <w:tab w:val="left" w:pos="9160"/>
+          <w:tab w:val="left" w:pos="10076"/>
+          <w:tab w:val="left" w:pos="10992"/>
+          <w:tab w:val="left" w:pos="11908"/>
+          <w:tab w:val="left" w:pos="12824"/>
+          <w:tab w:val="left" w:pos="13740"/>
+          <w:tab w:val="left" w:pos="14656"/>
+        </w:tabs>
+        <w:spacing w:after="0" w:line="240" w:lineRule="auto"/>
+        <w:rPr>
+          <w:rFonts w:ascii="Courier New" w:eastAsia="Times New Roman" w:hAnsi="Courier New" w:cs="Courier New"/>
+          <w:color w:val="D1D1D1"/>
+          <w:sz w:val="20"/>
+          <w:szCs w:val="20"/>
+        </w:rPr>
+      </w:pPr>
+      <w:r>
+        <w:rPr>
+          <w:rFonts w:ascii="Courier New" w:eastAsia="Times New Roman" w:hAnsi="Courier New" w:cs="Courier New"/>
+          <w:color w:val="D2CD86"/>
+          <w:sz w:val="20"/>
+          <w:szCs w:val="20"/>
+        </w:rPr>
+        <w:t>[</w:t>
+      </w:r>
+      <w:proofErr w:type="spellStart"/>
+      <w:r>
+        <w:rPr>
+          <w:rFonts w:ascii="Courier New" w:eastAsia="Times New Roman" w:hAnsi="Courier New" w:cs="Courier New"/>
+          <w:color w:val="00C4C4"/>
+          <w:sz w:val="20"/>
+          <w:szCs w:val="20"/>
+        </w:rPr>
+        <w:t>jenkins@localhost</w:t>
+      </w:r>
+      <w:proofErr w:type="spellEnd"/>
+      <w:r>
+        <w:rPr>
+          <w:rFonts w:ascii="Courier New" w:eastAsia="Times New Roman" w:hAnsi="Courier New" w:cs="Courier New"/>
+          <w:color w:val="00C4C4"/>
+          <w:sz w:val="20"/>
+          <w:szCs w:val="20"/>
+        </w:rPr>
+        <w:t xml:space="preserve"> my</w:t>
+      </w:r>
+      <w:r>
+        <w:rPr>
+          <w:rFonts w:ascii="Courier New" w:eastAsia="Times New Roman" w:hAnsi="Courier New" w:cs="Courier New"/>
+          <w:color w:val="D2CD86"/>
+          <w:sz w:val="20"/>
+          <w:szCs w:val="20"/>
+        </w:rPr>
+        <w:t>-</w:t>
+      </w:r>
+      <w:proofErr w:type="spellStart"/>
+      <w:r>
+        <w:rPr>
+          <w:rFonts w:ascii="Courier New" w:eastAsia="Times New Roman" w:hAnsi="Courier New" w:cs="Courier New"/>
+          <w:color w:val="00C4C4"/>
+          <w:sz w:val="20"/>
+          <w:szCs w:val="20"/>
+        </w:rPr>
+        <w:t>jenkins</w:t>
+      </w:r>
+      <w:proofErr w:type="spellEnd"/>
+      <w:r>
+        <w:rPr>
+          <w:rFonts w:ascii="Courier New" w:eastAsia="Times New Roman" w:hAnsi="Courier New" w:cs="Courier New"/>
+          <w:color w:val="D2CD86"/>
+          <w:sz w:val="20"/>
+          <w:szCs w:val="20"/>
+        </w:rPr>
+        <w:t>]</w:t>
+      </w:r>
+      <w:r>
+        <w:rPr>
+          <w:rFonts w:ascii="Courier New" w:eastAsia="Times New Roman" w:hAnsi="Courier New" w:cs="Courier New"/>
+          <w:color w:val="D1D1D1"/>
+          <w:sz w:val="20"/>
+          <w:szCs w:val="20"/>
+        </w:rPr>
+        <w:t>$ docker images</w:t>
+      </w:r>
+    </w:p>
+    <w:p>
+      <w:pPr>
+        <w:pStyle w:val="ListParagraph"/>
+        <w:shd w:val="clear" w:color="auto" w:fill="000000"/>
+        <w:tabs>
+          <w:tab w:val="left" w:pos="916"/>
+          <w:tab w:val="left" w:pos="1832"/>
+          <w:tab w:val="left" w:pos="2748"/>
+          <w:tab w:val="left" w:pos="3664"/>
+          <w:tab w:val="left" w:pos="4580"/>
+          <w:tab w:val="left" w:pos="5496"/>
+          <w:tab w:val="left" w:pos="6412"/>
+          <w:tab w:val="left" w:pos="7328"/>
+          <w:tab w:val="left" w:pos="8244"/>
+          <w:tab w:val="left" w:pos="9160"/>
+          <w:tab w:val="left" w:pos="10076"/>
+          <w:tab w:val="left" w:pos="10992"/>
+          <w:tab w:val="left" w:pos="11908"/>
+          <w:tab w:val="left" w:pos="12824"/>
+          <w:tab w:val="left" w:pos="13740"/>
+          <w:tab w:val="left" w:pos="14656"/>
+        </w:tabs>
+        <w:spacing w:after="0" w:line="240" w:lineRule="auto"/>
+        <w:rPr>
+          <w:rFonts w:ascii="Courier New" w:eastAsia="Times New Roman" w:hAnsi="Courier New" w:cs="Courier New"/>
+          <w:color w:val="D1D1D1"/>
+          <w:sz w:val="20"/>
+          <w:szCs w:val="20"/>
+        </w:rPr>
+      </w:pPr>
+      <w:r>
+        <w:rPr>
+          <w:rFonts w:ascii="Courier New" w:eastAsia="Times New Roman" w:hAnsi="Courier New" w:cs="Courier New"/>
+          <w:color w:val="D1D1D1"/>
+          <w:sz w:val="20"/>
+          <w:szCs w:val="20"/>
+        </w:rPr>
+        <w:t>REPOSITORY           TAG       IMAGE ID       CREATED         SIZE</w:t>
+      </w:r>
+    </w:p>
+    <w:p>
+      <w:pPr>
+        <w:pStyle w:val="ListParagraph"/>
+        <w:shd w:val="clear" w:color="auto" w:fill="000000"/>
+        <w:tabs>
+          <w:tab w:val="left" w:pos="916"/>
+          <w:tab w:val="left" w:pos="1832"/>
+          <w:tab w:val="left" w:pos="2748"/>
+          <w:tab w:val="left" w:pos="3664"/>
+          <w:tab w:val="left" w:pos="4580"/>
+          <w:tab w:val="left" w:pos="5496"/>
+          <w:tab w:val="left" w:pos="6412"/>
+          <w:tab w:val="left" w:pos="7328"/>
+          <w:tab w:val="left" w:pos="8244"/>
+          <w:tab w:val="left" w:pos="9160"/>
+          <w:tab w:val="left" w:pos="10076"/>
+          <w:tab w:val="left" w:pos="10992"/>
+          <w:tab w:val="left" w:pos="11908"/>
+          <w:tab w:val="left" w:pos="12824"/>
+          <w:tab w:val="left" w:pos="13740"/>
+          <w:tab w:val="left" w:pos="14656"/>
+        </w:tabs>
+        <w:spacing w:after="0" w:line="240" w:lineRule="auto"/>
+        <w:rPr>
+          <w:rFonts w:ascii="Courier New" w:eastAsia="Times New Roman" w:hAnsi="Courier New" w:cs="Courier New"/>
+          <w:color w:val="D1D1D1"/>
+          <w:sz w:val="20"/>
+          <w:szCs w:val="20"/>
+        </w:rPr>
+      </w:pPr>
+      <w:r>
+        <w:rPr>
+          <w:rFonts w:ascii="Courier New" w:eastAsia="Times New Roman" w:hAnsi="Courier New" w:cs="Courier New"/>
+          <w:color w:val="D1D1D1"/>
+          <w:sz w:val="20"/>
+          <w:szCs w:val="20"/>
+        </w:rPr>
+        <w:t>my-</w:t>
+      </w:r>
+      <w:proofErr w:type="spellStart"/>
+      <w:r>
+        <w:rPr>
+          <w:rFonts w:ascii="Courier New" w:eastAsia="Times New Roman" w:hAnsi="Courier New" w:cs="Courier New"/>
+          <w:color w:val="D1D1D1"/>
+          <w:sz w:val="20"/>
+          <w:szCs w:val="20"/>
+        </w:rPr>
+        <w:t>jenkins_jenkins</w:t>
+      </w:r>
+      <w:proofErr w:type="spellEnd"/>
+      <w:r>
+        <w:rPr>
+          <w:rFonts w:ascii="Courier New" w:eastAsia="Times New Roman" w:hAnsi="Courier New" w:cs="Courier New"/>
+          <w:color w:val="D1D1D1"/>
+          <w:sz w:val="20"/>
+          <w:szCs w:val="20"/>
+        </w:rPr>
+        <w:t xml:space="preserve">   latest    fb6f2148b934   </w:t>
+      </w:r>
+      <w:r>
+        <w:rPr>
+          <w:rFonts w:ascii="Courier New" w:eastAsia="Times New Roman" w:hAnsi="Courier New" w:cs="Courier New"/>
+          <w:color w:val="008C00"/>
+          <w:sz w:val="20"/>
+          <w:szCs w:val="20"/>
+        </w:rPr>
+        <w:t>7</w:t>
+      </w:r>
+      <w:r>
+        <w:rPr>
+          <w:rFonts w:ascii="Courier New" w:eastAsia="Times New Roman" w:hAnsi="Courier New" w:cs="Courier New"/>
+          <w:color w:val="D1D1D1"/>
+          <w:sz w:val="20"/>
+          <w:szCs w:val="20"/>
+        </w:rPr>
+        <w:t xml:space="preserve"> minutes ago   </w:t>
+      </w:r>
+      <w:r>
+        <w:rPr>
+          <w:rFonts w:ascii="Courier New" w:eastAsia="Times New Roman" w:hAnsi="Courier New" w:cs="Courier New"/>
+          <w:color w:val="008C00"/>
+          <w:sz w:val="20"/>
+          <w:szCs w:val="20"/>
+        </w:rPr>
+        <w:t>1</w:t>
+      </w:r>
+      <w:r>
+        <w:rPr>
+          <w:rFonts w:ascii="Courier New" w:eastAsia="Times New Roman" w:hAnsi="Courier New" w:cs="Courier New"/>
+          <w:b/>
+          <w:bCs/>
+          <w:color w:val="E66170"/>
+          <w:sz w:val="20"/>
+          <w:szCs w:val="20"/>
+        </w:rPr>
+        <w:t>.</w:t>
+      </w:r>
+      <w:r>
+        <w:rPr>
+          <w:rFonts w:ascii="Courier New" w:eastAsia="Times New Roman" w:hAnsi="Courier New" w:cs="Courier New"/>
+          <w:color w:val="D1D1D1"/>
+          <w:sz w:val="20"/>
+          <w:szCs w:val="20"/>
+        </w:rPr>
+        <w:t>98GB</w:t>
+      </w:r>
+    </w:p>
+    <w:p>
+      <w:pPr>
+        <w:pStyle w:val="ListParagraph"/>
+        <w:shd w:val="clear" w:color="auto" w:fill="000000"/>
+        <w:tabs>
+          <w:tab w:val="left" w:pos="916"/>
+          <w:tab w:val="left" w:pos="1832"/>
+          <w:tab w:val="left" w:pos="2748"/>
+          <w:tab w:val="left" w:pos="3664"/>
+          <w:tab w:val="left" w:pos="4580"/>
+          <w:tab w:val="left" w:pos="5496"/>
+          <w:tab w:val="left" w:pos="6412"/>
+          <w:tab w:val="left" w:pos="7328"/>
+          <w:tab w:val="left" w:pos="8244"/>
+          <w:tab w:val="left" w:pos="9160"/>
+          <w:tab w:val="left" w:pos="10076"/>
+          <w:tab w:val="left" w:pos="10992"/>
+          <w:tab w:val="left" w:pos="11908"/>
+          <w:tab w:val="left" w:pos="12824"/>
+          <w:tab w:val="left" w:pos="13740"/>
+          <w:tab w:val="left" w:pos="14656"/>
+        </w:tabs>
+        <w:spacing w:after="0" w:line="240" w:lineRule="auto"/>
+        <w:rPr>
+          <w:rFonts w:ascii="Courier New" w:eastAsia="Times New Roman" w:hAnsi="Courier New" w:cs="Courier New"/>
+          <w:color w:val="D1D1D1"/>
+          <w:sz w:val="20"/>
+          <w:szCs w:val="20"/>
+        </w:rPr>
+      </w:pPr>
+      <w:proofErr w:type="spellStart"/>
+      <w:r>
+        <w:rPr>
+          <w:rFonts w:ascii="Courier New" w:eastAsia="Times New Roman" w:hAnsi="Courier New" w:cs="Courier New"/>
+          <w:color w:val="40015A"/>
+          <w:sz w:val="20"/>
+          <w:szCs w:val="20"/>
+        </w:rPr>
+        <w:t>jenkins</w:t>
+      </w:r>
+      <w:proofErr w:type="spellEnd"/>
+      <w:r>
+        <w:rPr>
+          <w:rFonts w:ascii="Courier New" w:eastAsia="Times New Roman" w:hAnsi="Courier New" w:cs="Courier New"/>
+          <w:color w:val="40015A"/>
+          <w:sz w:val="20"/>
+          <w:szCs w:val="20"/>
+        </w:rPr>
+        <w:t>/</w:t>
+      </w:r>
+      <w:proofErr w:type="spellStart"/>
+      <w:r>
+        <w:rPr>
+          <w:rFonts w:ascii="Courier New" w:eastAsia="Times New Roman" w:hAnsi="Courier New" w:cs="Courier New"/>
+          <w:color w:val="40015A"/>
+          <w:sz w:val="20"/>
+          <w:szCs w:val="20"/>
+        </w:rPr>
+        <w:t>jenkins</w:t>
+      </w:r>
+      <w:proofErr w:type="spellEnd"/>
+      <w:r>
+        <w:rPr>
+          <w:rFonts w:ascii="Courier New" w:eastAsia="Times New Roman" w:hAnsi="Courier New" w:cs="Courier New"/>
+          <w:color w:val="D1D1D1"/>
+          <w:sz w:val="20"/>
+          <w:szCs w:val="20"/>
+        </w:rPr>
+        <w:t xml:space="preserve">      </w:t>
+      </w:r>
+      <w:proofErr w:type="spellStart"/>
+      <w:r>
+        <w:rPr>
+          <w:rFonts w:ascii="Courier New" w:eastAsia="Times New Roman" w:hAnsi="Courier New" w:cs="Courier New"/>
+          <w:color w:val="D1D1D1"/>
+          <w:sz w:val="20"/>
+          <w:szCs w:val="20"/>
+        </w:rPr>
+        <w:t>lts</w:t>
+      </w:r>
+      <w:proofErr w:type="spellEnd"/>
+      <w:r>
+        <w:rPr>
+          <w:rFonts w:ascii="Courier New" w:eastAsia="Times New Roman" w:hAnsi="Courier New" w:cs="Courier New"/>
+          <w:color w:val="D1D1D1"/>
+          <w:sz w:val="20"/>
+          <w:szCs w:val="20"/>
+        </w:rPr>
+        <w:t xml:space="preserve">       9aee0d53624f   </w:t>
+      </w:r>
+      <w:r>
+        <w:rPr>
+          <w:rFonts w:ascii="Courier New" w:eastAsia="Times New Roman" w:hAnsi="Courier New" w:cs="Courier New"/>
+          <w:color w:val="008C00"/>
+          <w:sz w:val="20"/>
+          <w:szCs w:val="20"/>
+        </w:rPr>
+        <w:t>5</w:t>
+      </w:r>
+      <w:r>
+        <w:rPr>
+          <w:rFonts w:ascii="Courier New" w:eastAsia="Times New Roman" w:hAnsi="Courier New" w:cs="Courier New"/>
+          <w:color w:val="D1D1D1"/>
+          <w:sz w:val="20"/>
+          <w:szCs w:val="20"/>
+        </w:rPr>
+        <w:t xml:space="preserve"> days ago      441MB</w:t>
+      </w:r>
+    </w:p>
+    <w:p>
+      <w:pPr>
+        <w:pStyle w:val="ListParagraph"/>
+        <w:shd w:val="clear" w:color="auto" w:fill="000000"/>
+        <w:tabs>
+          <w:tab w:val="left" w:pos="916"/>
+          <w:tab w:val="left" w:pos="1832"/>
+          <w:tab w:val="left" w:pos="2748"/>
+          <w:tab w:val="left" w:pos="3664"/>
+          <w:tab w:val="left" w:pos="4580"/>
+          <w:tab w:val="left" w:pos="5496"/>
+          <w:tab w:val="left" w:pos="6412"/>
+          <w:tab w:val="left" w:pos="7328"/>
+          <w:tab w:val="left" w:pos="8244"/>
+          <w:tab w:val="left" w:pos="9160"/>
+          <w:tab w:val="left" w:pos="10076"/>
+          <w:tab w:val="left" w:pos="10992"/>
+          <w:tab w:val="left" w:pos="11908"/>
+          <w:tab w:val="left" w:pos="12824"/>
+          <w:tab w:val="left" w:pos="13740"/>
+          <w:tab w:val="left" w:pos="14656"/>
+        </w:tabs>
+        <w:spacing w:after="0" w:line="240" w:lineRule="auto"/>
+        <w:rPr>
+          <w:rFonts w:ascii="Courier New" w:eastAsia="Times New Roman" w:hAnsi="Courier New" w:cs="Courier New"/>
+          <w:color w:val="D1D1D1"/>
+          <w:sz w:val="20"/>
+          <w:szCs w:val="20"/>
+        </w:rPr>
+      </w:pPr>
+      <w:r>
+        <w:rPr>
+          <w:rFonts w:ascii="Courier New" w:eastAsia="Times New Roman" w:hAnsi="Courier New" w:cs="Courier New"/>
+          <w:color w:val="D1D1D1"/>
+          <w:sz w:val="20"/>
+          <w:szCs w:val="20"/>
+        </w:rPr>
+        <w:t xml:space="preserve">python               </w:t>
+      </w:r>
+      <w:r>
+        <w:rPr>
+          <w:rFonts w:ascii="Courier New" w:eastAsia="Times New Roman" w:hAnsi="Courier New" w:cs="Courier New"/>
+          <w:color w:val="008C00"/>
+          <w:sz w:val="20"/>
+          <w:szCs w:val="20"/>
+        </w:rPr>
+        <w:t>3</w:t>
+      </w:r>
+      <w:r>
+        <w:rPr>
+          <w:rFonts w:ascii="Courier New" w:eastAsia="Times New Roman" w:hAnsi="Courier New" w:cs="Courier New"/>
+          <w:color w:val="D1D1D1"/>
+          <w:sz w:val="20"/>
+          <w:szCs w:val="20"/>
+        </w:rPr>
+        <w:t xml:space="preserve">         a5d7930b60cc   </w:t>
+      </w:r>
+      <w:r>
+        <w:rPr>
+          <w:rFonts w:ascii="Courier New" w:eastAsia="Times New Roman" w:hAnsi="Courier New" w:cs="Courier New"/>
+          <w:color w:val="008C00"/>
+          <w:sz w:val="20"/>
+          <w:szCs w:val="20"/>
+        </w:rPr>
+        <w:t>4</w:t>
+      </w:r>
+      <w:r>
+        <w:rPr>
+          <w:rFonts w:ascii="Courier New" w:eastAsia="Times New Roman" w:hAnsi="Courier New" w:cs="Courier New"/>
+          <w:color w:val="D1D1D1"/>
+          <w:sz w:val="20"/>
+          <w:szCs w:val="20"/>
+        </w:rPr>
+        <w:t xml:space="preserve"> weeks ago     917MB</w:t>
+      </w:r>
+    </w:p>
+    <w:p>
+      <w:pPr>
+        <w:pStyle w:val="Heading2"/>
+      </w:pPr>
+      <w:r>
+        <w:t>Run Jenkins Image as Container</w:t>
+      </w:r>
+    </w:p>
+    <w:p>
+      <w:pPr>
+        <w:pStyle w:val="ListParagraph"/>
+        <w:numPr>
+          <w:ilvl w:val="0"/>
+          <w:numId w:val="36"/>
+        </w:numPr>
+        <w:spacing w:after="0" w:line="276" w:lineRule="auto"/>
+      </w:pPr>
+      <w:r>
+        <w:t xml:space="preserve">Open </w:t>
+      </w:r>
+      <w:r>
+        <w:t xml:space="preserve">Terminal (as </w:t>
+      </w:r>
+      <w:proofErr w:type="spellStart"/>
+      <w:r>
+        <w:t>jenkins</w:t>
+      </w:r>
+      <w:proofErr w:type="spellEnd"/>
+      <w:r>
+        <w:t>) and execute:</w:t>
+      </w:r>
+    </w:p>
+    <w:p>
+      <w:pPr>
+        <w:pStyle w:val="ListParagraph"/>
+        <w:shd w:val="clear" w:color="auto" w:fill="000000"/>
+        <w:tabs>
+          <w:tab w:val="left" w:pos="916"/>
+          <w:tab w:val="left" w:pos="1832"/>
+          <w:tab w:val="left" w:pos="2748"/>
+          <w:tab w:val="left" w:pos="3664"/>
+          <w:tab w:val="left" w:pos="4580"/>
+          <w:tab w:val="left" w:pos="5496"/>
+          <w:tab w:val="left" w:pos="6412"/>
+          <w:tab w:val="left" w:pos="7328"/>
+          <w:tab w:val="left" w:pos="8244"/>
+          <w:tab w:val="left" w:pos="9160"/>
+          <w:tab w:val="left" w:pos="10076"/>
+          <w:tab w:val="left" w:pos="10992"/>
+          <w:tab w:val="left" w:pos="11908"/>
+          <w:tab w:val="left" w:pos="12824"/>
+          <w:tab w:val="left" w:pos="13740"/>
+          <w:tab w:val="left" w:pos="14656"/>
+        </w:tabs>
+        <w:spacing w:after="0" w:line="240" w:lineRule="auto"/>
+        <w:rPr>
+          <w:rFonts w:ascii="Courier New" w:eastAsia="Times New Roman" w:hAnsi="Courier New" w:cs="Courier New"/>
+          <w:color w:val="D1D1D1"/>
+          <w:sz w:val="20"/>
+          <w:szCs w:val="20"/>
+        </w:rPr>
+      </w:pPr>
+      <w:r>
+        <w:rPr>
+          <w:rFonts w:ascii="Courier New" w:eastAsia="Times New Roman" w:hAnsi="Courier New" w:cs="Courier New"/>
+          <w:color w:val="D2CD86"/>
+          <w:sz w:val="20"/>
+          <w:szCs w:val="20"/>
+        </w:rPr>
+        <w:t>[</w:t>
+      </w:r>
+      <w:proofErr w:type="spellStart"/>
+      <w:r>
+        <w:rPr>
+          <w:rFonts w:ascii="Courier New" w:eastAsia="Times New Roman" w:hAnsi="Courier New" w:cs="Courier New"/>
+          <w:color w:val="00C4C4"/>
+          <w:sz w:val="20"/>
+          <w:szCs w:val="20"/>
+        </w:rPr>
+        <w:t>jenkins@localhost</w:t>
+      </w:r>
+      <w:proofErr w:type="spellEnd"/>
+      <w:r>
+        <w:rPr>
+          <w:rFonts w:ascii="Courier New" w:eastAsia="Times New Roman" w:hAnsi="Courier New" w:cs="Courier New"/>
+          <w:color w:val="00C4C4"/>
+          <w:sz w:val="20"/>
+          <w:szCs w:val="20"/>
+        </w:rPr>
+        <w:t xml:space="preserve"> my</w:t>
+      </w:r>
+      <w:r>
+        <w:rPr>
+          <w:rFonts w:ascii="Courier New" w:eastAsia="Times New Roman" w:hAnsi="Courier New" w:cs="Courier New"/>
+          <w:color w:val="D2CD86"/>
+          <w:sz w:val="20"/>
+          <w:szCs w:val="20"/>
+        </w:rPr>
+        <w:t>-</w:t>
+      </w:r>
+      <w:proofErr w:type="spellStart"/>
+      <w:r>
+        <w:rPr>
+          <w:rFonts w:ascii="Courier New" w:eastAsia="Times New Roman" w:hAnsi="Courier New" w:cs="Courier New"/>
+          <w:color w:val="00C4C4"/>
+          <w:sz w:val="20"/>
+          <w:szCs w:val="20"/>
+        </w:rPr>
+        <w:t>jenkins</w:t>
+      </w:r>
+      <w:proofErr w:type="spellEnd"/>
+      <w:r>
+        <w:rPr>
+          <w:rFonts w:ascii="Courier New" w:eastAsia="Times New Roman" w:hAnsi="Courier New" w:cs="Courier New"/>
+          <w:color w:val="D2CD86"/>
+          <w:sz w:val="20"/>
+          <w:szCs w:val="20"/>
+        </w:rPr>
+        <w:t>]</w:t>
+      </w:r>
+      <w:r>
+        <w:rPr>
+          <w:rFonts w:ascii="Courier New" w:eastAsia="Times New Roman" w:hAnsi="Courier New" w:cs="Courier New"/>
+          <w:color w:val="D1D1D1"/>
+          <w:sz w:val="20"/>
+          <w:szCs w:val="20"/>
+        </w:rPr>
+        <w:t xml:space="preserve">$ docker-compose up </w:t>
+      </w:r>
+      <w:r>
+        <w:rPr>
+          <w:rFonts w:ascii="Courier New" w:eastAsia="Times New Roman" w:hAnsi="Courier New" w:cs="Courier New"/>
+          <w:color w:val="00DDDD"/>
+          <w:sz w:val="20"/>
+          <w:szCs w:val="20"/>
+        </w:rPr>
+        <w:t>-d</w:t>
+      </w:r>
+    </w:p>
+    <w:p>
+      <w:pPr>
+        <w:pStyle w:val="ListParagraph"/>
+        <w:shd w:val="clear" w:color="auto" w:fill="000000"/>
+        <w:tabs>
+          <w:tab w:val="left" w:pos="916"/>
+          <w:tab w:val="left" w:pos="1832"/>
+          <w:tab w:val="left" w:pos="2748"/>
+          <w:tab w:val="left" w:pos="3664"/>
+          <w:tab w:val="left" w:pos="4580"/>
+          <w:tab w:val="left" w:pos="5496"/>
+          <w:tab w:val="left" w:pos="6412"/>
+          <w:tab w:val="left" w:pos="7328"/>
+          <w:tab w:val="left" w:pos="8244"/>
+          <w:tab w:val="left" w:pos="9160"/>
+          <w:tab w:val="left" w:pos="10076"/>
+          <w:tab w:val="left" w:pos="10992"/>
+          <w:tab w:val="left" w:pos="11908"/>
+          <w:tab w:val="left" w:pos="12824"/>
+          <w:tab w:val="left" w:pos="13740"/>
+          <w:tab w:val="left" w:pos="14656"/>
+        </w:tabs>
+        <w:spacing w:after="0" w:line="240" w:lineRule="auto"/>
+        <w:rPr>
+          <w:rFonts w:ascii="Courier New" w:eastAsia="Times New Roman" w:hAnsi="Courier New" w:cs="Courier New"/>
+          <w:color w:val="D1D1D1"/>
+          <w:sz w:val="20"/>
+          <w:szCs w:val="20"/>
+        </w:rPr>
+      </w:pPr>
+      <w:r>
+        <w:rPr>
+          <w:rFonts w:ascii="Courier New" w:eastAsia="Times New Roman" w:hAnsi="Courier New" w:cs="Courier New"/>
+          <w:color w:val="D1D1D1"/>
+          <w:sz w:val="20"/>
+          <w:szCs w:val="20"/>
+        </w:rPr>
+        <w:t>Creating my-</w:t>
+      </w:r>
+      <w:proofErr w:type="spellStart"/>
+      <w:r>
+        <w:rPr>
+          <w:rFonts w:ascii="Courier New" w:eastAsia="Times New Roman" w:hAnsi="Courier New" w:cs="Courier New"/>
+          <w:color w:val="D1D1D1"/>
+          <w:sz w:val="20"/>
+          <w:szCs w:val="20"/>
+        </w:rPr>
+        <w:t>jenkins</w:t>
+      </w:r>
+      <w:proofErr w:type="spellEnd"/>
+      <w:r>
+        <w:rPr>
+          <w:rFonts w:ascii="Courier New" w:eastAsia="Times New Roman" w:hAnsi="Courier New" w:cs="Courier New"/>
+          <w:color w:val="D1D1D1"/>
+          <w:sz w:val="20"/>
+          <w:szCs w:val="20"/>
+        </w:rPr>
+        <w:t xml:space="preserve"> </w:t>
+      </w:r>
+      <w:r>
+        <w:rPr>
+          <w:rFonts w:ascii="Courier New" w:eastAsia="Times New Roman" w:hAnsi="Courier New" w:cs="Courier New"/>
+          <w:b/>
+          <w:bCs/>
+          <w:color w:val="E66170"/>
+          <w:sz w:val="20"/>
+          <w:szCs w:val="20"/>
+        </w:rPr>
+        <w:t>...</w:t>
+      </w:r>
+      <w:r>
+        <w:rPr>
+          <w:rFonts w:ascii="Courier New" w:eastAsia="Times New Roman" w:hAnsi="Courier New" w:cs="Courier New"/>
+          <w:color w:val="D1D1D1"/>
+          <w:sz w:val="20"/>
+          <w:szCs w:val="20"/>
+        </w:rPr>
+        <w:t xml:space="preserve"> </w:t>
+      </w:r>
+      <w:r>
+        <w:rPr>
+          <w:rFonts w:ascii="Courier New" w:eastAsia="Times New Roman" w:hAnsi="Courier New" w:cs="Courier New"/>
+          <w:b/>
+          <w:bCs/>
+          <w:color w:val="E66170"/>
+          <w:sz w:val="20"/>
+          <w:szCs w:val="20"/>
+        </w:rPr>
+        <w:t>done</w:t>
+      </w:r>
+    </w:p>
+    <w:p>
+      <w:pPr>
+        <w:pStyle w:val="Heading2"/>
+      </w:pPr>
+      <w:r>
+        <w:t>Jenkins Jobs</w:t>
+      </w:r>
+    </w:p>
+    <w:p>
+      <w:pPr>
+        <w:pStyle w:val="ListParagraph"/>
+        <w:numPr>
+          <w:ilvl w:val="0"/>
+          <w:numId w:val="37"/>
+        </w:numPr>
+        <w:spacing w:after="0" w:line="276" w:lineRule="auto"/>
+      </w:pPr>
+      <w:r>
+        <w:t>Login: admin/password</w:t>
+      </w:r>
+    </w:p>
+    <w:p>
+      <w:pPr>
+        <w:pStyle w:val="ListParagraph"/>
+        <w:numPr>
+          <w:ilvl w:val="0"/>
+          <w:numId w:val="37"/>
+        </w:numPr>
+        <w:spacing w:after="0" w:line="276" w:lineRule="auto"/>
+      </w:pPr>
+      <w:r>
+        <w:t>My new Jenkins already has 2 jobs</w:t>
+      </w:r>
+      <w:r>
+        <w:t>:</w:t>
+      </w:r>
+    </w:p>
+    <w:p>
+      <w:pPr>
+        <w:pStyle w:val="ListParagraph"/>
+        <w:numPr>
+          <w:ilvl w:val="1"/>
+          <w:numId w:val="37"/>
+        </w:numPr>
+        <w:spacing w:after="0" w:line="276" w:lineRule="auto"/>
+      </w:pPr>
+      <w:r>
+        <w:t>build-my-app: job to build my-app image using docker-compose with post actions on success with trigger job run-my-app</w:t>
+      </w:r>
+    </w:p>
+    <w:p>
+      <w:pPr>
+        <w:pStyle w:val="ListParagraph"/>
+        <w:numPr>
+          <w:ilvl w:val="1"/>
+          <w:numId w:val="37"/>
+        </w:numPr>
+        <w:spacing w:after="0" w:line="276" w:lineRule="auto"/>
+      </w:pPr>
+      <w:r>
+        <w:t>run-my-app: job to run my-app image as container using Ansible</w:t>
+      </w:r>
+    </w:p>
+    <w:p>
+      <w:pPr>
+        <w:pStyle w:val="ListParagraph"/>
+        <w:numPr>
+          <w:ilvl w:val="1"/>
+          <w:numId w:val="37"/>
+        </w:numPr>
+        <w:spacing w:after="0" w:line="276" w:lineRule="auto"/>
+      </w:pPr>
+      <w:r>
+        <w:t xml:space="preserve">Both jobs are configured as “Pipeline script from SCM” using my personal GitHub to pull </w:t>
+      </w:r>
+      <w:proofErr w:type="spellStart"/>
+      <w:r>
+        <w:t>Jenkinsfiles</w:t>
+      </w:r>
+      <w:proofErr w:type="spellEnd"/>
+    </w:p>
+    <w:p>
+      <w:pPr>
+        <w:pStyle w:val="ListParagraph"/>
+        <w:numPr>
+          <w:ilvl w:val="1"/>
+          <w:numId w:val="37"/>
+        </w:numPr>
+        <w:spacing w:after="0" w:line="276" w:lineRule="auto"/>
+      </w:pPr>
+      <w:proofErr w:type="spellStart"/>
+      <w:r>
+        <w:t>Jenkinsfiles</w:t>
+      </w:r>
+      <w:proofErr w:type="spellEnd"/>
+      <w:r>
+        <w:t xml:space="preserve"> resides on: </w:t>
+      </w:r>
+      <w:proofErr w:type="spellStart"/>
+      <w:r>
+        <w:t>jenkins</w:t>
+      </w:r>
+      <w:proofErr w:type="spellEnd"/>
+      <w:r>
+        <w:t>-jobs</w:t>
+      </w:r>
+    </w:p>
+    <w:p>
+      <w:pPr>
+        <w:spacing w:after="0" w:line="276" w:lineRule="auto"/>
+      </w:pPr>
+      <w:r>
+        <w:rPr>
+          <w:noProof/>
+        </w:rPr>
+        <w:lastRenderedPageBreak/>
+        <w:drawing>
+          <wp:inline distT="0" distB="0" distL="0" distR="0" wp14:anchorId="616D76D7" wp14:editId="7ED18876">
+            <wp:extent cx="6623437" cy="3567202"/>
+            <wp:effectExtent l="0" t="0" r="6350" b="0"/>
+            <wp:docPr id="1" name="Picture 1"/>
+            <wp:cNvGraphicFramePr>
+              <a:graphicFrameLocks xmlns:a="http://schemas.openxmlformats.org/drawingml/2006/main" noChangeAspect="1"/>
+            </wp:cNvGraphicFramePr>
+            <a:graphic xmlns:a="http://schemas.openxmlformats.org/drawingml/2006/main">
+              <a:graphicData uri="http://schemas.openxmlformats.org/drawingml/2006/picture">
+                <pic:pic xmlns:pic="http://schemas.openxmlformats.org/drawingml/2006/picture">
+                  <pic:nvPicPr>
+                    <pic:cNvPr id="1" name=""/>
+                    <pic:cNvPicPr/>
+                  </pic:nvPicPr>
+                  <pic:blipFill>
+                    <a:blip r:embed="rId13"/>
+                    <a:stretch>
+                      <a:fillRect/>
+                    </a:stretch>
+                  </pic:blipFill>
+                  <pic:spPr>
+                    <a:xfrm>
+                      <a:off x="0" y="0"/>
+                      <a:ext cx="6626412" cy="3568804"/>
+                    </a:xfrm>
+                    <a:prstGeom prst="rect">
+                      <a:avLst/>
+                    </a:prstGeom>
+                  </pic:spPr>
+                </pic:pic>
+              </a:graphicData>
+            </a:graphic>
+          </wp:inline>
+        </w:drawing>
+      </w:r>
+    </w:p>
+    <w:p>
+      <w:pPr>
+        <w:pStyle w:val="ListParagraph"/>
+        <w:numPr>
+          <w:ilvl w:val="0"/>
+          <w:numId w:val="37"/>
+        </w:numPr>
+        <w:spacing w:after="0" w:line="276" w:lineRule="auto"/>
+      </w:pPr>
+      <w:r>
+        <w:t>Manual trigger first job: build-my-app</w:t>
+      </w:r>
+    </w:p>
+    <w:p>
+      <w:pPr>
+        <w:pStyle w:val="ListParagraph"/>
+        <w:numPr>
+          <w:ilvl w:val="0"/>
+          <w:numId w:val="37"/>
+        </w:numPr>
+        <w:spacing w:after="0" w:line="276" w:lineRule="auto"/>
+      </w:pPr>
+      <w:r>
+        <w:t>Console output attached to this folder with name: build-my-app.log</w:t>
+      </w:r>
+    </w:p>
+    <w:p>
+      <w:pPr>
+        <w:spacing w:after="0" w:line="276" w:lineRule="auto"/>
+      </w:pPr>
+      <w:r>
+        <w:rPr>
+          <w:noProof/>
+        </w:rPr>
+        <w:drawing>
+          <wp:inline distT="0" distB="0" distL="0" distR="0" wp14:anchorId="15FEB26B" wp14:editId="19A33E7A">
+            <wp:extent cx="7029450" cy="3785870"/>
+            <wp:effectExtent l="0" t="0" r="0" b="5080"/>
+            <wp:docPr id="2" name="Picture 2"/>
+            <wp:cNvGraphicFramePr>
+              <a:graphicFrameLocks xmlns:a="http://schemas.openxmlformats.org/drawingml/2006/main" noChangeAspect="1"/>
+            </wp:cNvGraphicFramePr>
+            <a:graphic xmlns:a="http://schemas.openxmlformats.org/drawingml/2006/main">
+              <a:graphicData uri="http://schemas.openxmlformats.org/drawingml/2006/picture">
+                <pic:pic xmlns:pic="http://schemas.openxmlformats.org/drawingml/2006/picture">
+                  <pic:nvPicPr>
+                    <pic:cNvPr id="1" name=""/>
+                    <pic:cNvPicPr/>
+                  </pic:nvPicPr>
+                  <pic:blipFill>
+                    <a:blip r:embed="rId14"/>
+                    <a:stretch>
+                      <a:fillRect/>
+                    </a:stretch>
+                  </pic:blipFill>
+                  <pic:spPr>
+                    <a:xfrm>
+                      <a:off x="0" y="0"/>
+                      <a:ext cx="7029450" cy="3785870"/>
+                    </a:xfrm>
+                    <a:prstGeom prst="rect">
+                      <a:avLst/>
+                    </a:prstGeom>
+                  </pic:spPr>
+                </pic:pic>
+              </a:graphicData>
+            </a:graphic>
+          </wp:inline>
+        </w:drawing>
+      </w:r>
+    </w:p>
+    <w:p>
+      <w:pPr>
+        <w:pStyle w:val="ListParagraph"/>
+        <w:numPr>
+          <w:ilvl w:val="0"/>
+          <w:numId w:val="37"/>
+        </w:numPr>
+        <w:spacing w:after="0" w:line="276" w:lineRule="auto"/>
+      </w:pPr>
+      <w:r>
+        <w:t>Automatic trigger second job: run-my-app</w:t>
+      </w:r>
+    </w:p>
+    <w:p>
+      <w:pPr>
+        <w:pStyle w:val="ListParagraph"/>
+        <w:numPr>
+          <w:ilvl w:val="0"/>
+          <w:numId w:val="37"/>
+        </w:numPr>
+        <w:spacing w:after="0" w:line="276" w:lineRule="auto"/>
+      </w:pPr>
+      <w:r>
+        <w:t>Console output attached to this folder with name: run-my-app.log</w:t>
+      </w:r>
+    </w:p>
+    <w:p>
+      <w:pPr>
+        <w:spacing w:after="0" w:line="276" w:lineRule="auto"/>
+      </w:pPr>
+      <w:r>
+        <w:rPr>
+          <w:noProof/>
+        </w:rPr>
+        <w:lastRenderedPageBreak/>
+        <w:drawing>
+          <wp:inline distT="0" distB="0" distL="0" distR="0" wp14:anchorId="2C572A6C" wp14:editId="5A179175">
+            <wp:extent cx="7029450" cy="3785870"/>
+            <wp:effectExtent l="0" t="0" r="0" b="5080"/>
+            <wp:docPr id="3" name="Picture 3"/>
+            <wp:cNvGraphicFramePr>
+              <a:graphicFrameLocks xmlns:a="http://schemas.openxmlformats.org/drawingml/2006/main" noChangeAspect="1"/>
+            </wp:cNvGraphicFramePr>
+            <a:graphic xmlns:a="http://schemas.openxmlformats.org/drawingml/2006/main">
+              <a:graphicData uri="http://schemas.openxmlformats.org/drawingml/2006/picture">
+                <pic:pic xmlns:pic="http://schemas.openxmlformats.org/drawingml/2006/picture">
+                  <pic:nvPicPr>
+                    <pic:cNvPr id="1" name=""/>
+                    <pic:cNvPicPr/>
+                  </pic:nvPicPr>
+                  <pic:blipFill>
+                    <a:blip r:embed="rId15"/>
+                    <a:stretch>
+                      <a:fillRect/>
+                    </a:stretch>
+                  </pic:blipFill>
+                  <pic:spPr>
+                    <a:xfrm>
+                      <a:off x="0" y="0"/>
+                      <a:ext cx="7029450" cy="3785870"/>
+                    </a:xfrm>
+                    <a:prstGeom prst="rect">
+                      <a:avLst/>
+                    </a:prstGeom>
+                  </pic:spPr>
+                </pic:pic>
+              </a:graphicData>
+            </a:graphic>
+          </wp:inline>
+        </w:drawing>
+      </w:r>
+    </w:p>
+    <w:p>
+      <w:pPr>
+        <w:spacing w:after="0" w:line="276" w:lineRule="auto"/>
+      </w:pPr>
+    </w:p>
+    <w:p>
+      <w:pPr>
+        <w:spacing w:after="0" w:line="276" w:lineRule="auto"/>
+      </w:pPr>
+    </w:p>
+    <w:p>
+      <w:pPr>
+        <w:spacing w:after="0" w:line="276" w:lineRule="auto"/>
+      </w:pPr>
+    </w:p>
+    <w:p>
+      <w:pPr>
+        <w:spacing w:after="0" w:line="276" w:lineRule="auto"/>
+      </w:pPr>
+    </w:p>
+    <w:p>
+      <w:pPr>
+        <w:pStyle w:val="ListParagraph"/>
+        <w:numPr>
+          <w:ilvl w:val="0"/>
+          <w:numId w:val="37"/>
+        </w:numPr>
+        <w:spacing w:after="0" w:line="276" w:lineRule="auto"/>
+      </w:pPr>
+      <w:r>
+        <w:t>Docker Images after Jobs Run</w:t>
+      </w:r>
+    </w:p>
+    <w:p>
+      <w:pPr>
+        <w:spacing w:after="0" w:line="276" w:lineRule="auto"/>
+      </w:pPr>
+      <w:r>
+        <w:rPr>
+          <w:noProof/>
+        </w:rPr>
+        <w:drawing>
+          <wp:inline distT="0" distB="0" distL="0" distR="0" wp14:anchorId="3D1F0C76" wp14:editId="70D20DA4">
+            <wp:extent cx="7029450" cy="1420495"/>
+            <wp:effectExtent l="0" t="0" r="0" b="8255"/>
+            <wp:docPr id="4" name="Picture 4"/>
+            <wp:cNvGraphicFramePr>
+              <a:graphicFrameLocks xmlns:a="http://schemas.openxmlformats.org/drawingml/2006/main" noChangeAspect="1"/>
+            </wp:cNvGraphicFramePr>
+            <a:graphic xmlns:a="http://schemas.openxmlformats.org/drawingml/2006/main">
+              <a:graphicData uri="http://schemas.openxmlformats.org/drawingml/2006/picture">
+                <pic:pic xmlns:pic="http://schemas.openxmlformats.org/drawingml/2006/picture">
+                  <pic:nvPicPr>
+                    <pic:cNvPr id="1" name=""/>
+                    <pic:cNvPicPr/>
+                  </pic:nvPicPr>
+                  <pic:blipFill>
+                    <a:blip r:embed="rId16"/>
+                    <a:stretch>
+                      <a:fillRect/>
+                    </a:stretch>
+                  </pic:blipFill>
+                  <pic:spPr>
+                    <a:xfrm>
+                      <a:off x="0" y="0"/>
+                      <a:ext cx="7029450" cy="1420495"/>
+                    </a:xfrm>
+                    <a:prstGeom prst="rect">
+                      <a:avLst/>
+                    </a:prstGeom>
+                  </pic:spPr>
+                </pic:pic>
+              </a:graphicData>
+            </a:graphic>
+          </wp:inline>
+        </w:drawing>
+      </w:r>
+    </w:p>
+    <w:p>
+      <w:pPr>
+        <w:pStyle w:val="ListParagraph"/>
+        <w:numPr>
+          <w:ilvl w:val="0"/>
+          <w:numId w:val="37"/>
+        </w:numPr>
+        <w:spacing w:after="0" w:line="276" w:lineRule="auto"/>
+      </w:pPr>
+      <w:r>
+        <w:t>Docker Containers after Jobs Run</w:t>
+      </w:r>
+    </w:p>
+    <w:p>
+      <w:pPr>
+        <w:spacing w:after="0" w:line="276" w:lineRule="auto"/>
+      </w:pPr>
+      <w:r>
+        <w:rPr>
+          <w:noProof/>
+        </w:rPr>
+        <w:drawing>
+          <wp:inline distT="0" distB="0" distL="0" distR="0" wp14:anchorId="415EB61C" wp14:editId="4CCCB378">
+            <wp:extent cx="7029450" cy="1023620"/>
+            <wp:effectExtent l="0" t="0" r="0" b="5080"/>
+            <wp:docPr id="5" name="Picture 5"/>
+            <wp:cNvGraphicFramePr>
+              <a:graphicFrameLocks xmlns:a="http://schemas.openxmlformats.org/drawingml/2006/main" noChangeAspect="1"/>
+            </wp:cNvGraphicFramePr>
+            <a:graphic xmlns:a="http://schemas.openxmlformats.org/drawingml/2006/main">
+              <a:graphicData uri="http://schemas.openxmlformats.org/drawingml/2006/picture">
+                <pic:pic xmlns:pic="http://schemas.openxmlformats.org/drawingml/2006/picture">
+                  <pic:nvPicPr>
+                    <pic:cNvPr id="1" name=""/>
+                    <pic:cNvPicPr/>
+                  </pic:nvPicPr>
+                  <pic:blipFill>
+                    <a:blip r:embed="rId17"/>
+                    <a:stretch>
+                      <a:fillRect/>
+                    </a:stretch>
+                  </pic:blipFill>
+                  <pic:spPr>
+                    <a:xfrm>
+                      <a:off x="0" y="0"/>
+                      <a:ext cx="7029450" cy="1023620"/>
+                    </a:xfrm>
+                    <a:prstGeom prst="rect">
+                      <a:avLst/>
+                    </a:prstGeom>
+                  </pic:spPr>
+                </pic:pic>
+              </a:graphicData>
+            </a:graphic>
+          </wp:inline>
+        </w:drawing>
+      </w:r>
+    </w:p>
+    <w:p>
+      <w:pPr>
+        <w:pStyle w:val="ListParagraph"/>
+        <w:numPr>
+          <w:ilvl w:val="0"/>
+          <w:numId w:val="37"/>
+        </w:numPr>
+        <w:spacing w:after="0" w:line="276" w:lineRule="auto"/>
+      </w:pPr>
+      <w:r>
+        <w:t>Python script that prints “Hello World” to test.txt resides on: my-app/</w:t>
+      </w:r>
+      <w:r>
+        <w:t>my-app.py</w:t>
+      </w:r>
+    </w:p>
+    <w:p>
+      <w:pPr>
+        <w:pStyle w:val="ListParagraph"/>
+        <w:numPr>
+          <w:ilvl w:val="0"/>
+          <w:numId w:val="37"/>
+        </w:numPr>
+        <w:spacing w:after="0" w:line="276" w:lineRule="auto"/>
+      </w:pPr>
+      <w:proofErr w:type="spellStart"/>
+      <w:r>
+        <w:t>Dockerfiles</w:t>
+      </w:r>
+      <w:proofErr w:type="spellEnd"/>
+      <w:r>
+        <w:t xml:space="preserve"> resides on:</w:t>
+      </w:r>
+    </w:p>
+    <w:p>
+      <w:pPr>
+        <w:pStyle w:val="ListParagraph"/>
+        <w:numPr>
+          <w:ilvl w:val="1"/>
+          <w:numId w:val="37"/>
+        </w:numPr>
+        <w:spacing w:after="0" w:line="276" w:lineRule="auto"/>
+      </w:pPr>
+      <w:r>
+        <w:t>my-</w:t>
+      </w:r>
+      <w:proofErr w:type="spellStart"/>
+      <w:r>
+        <w:t>jenkins</w:t>
+      </w:r>
+      <w:proofErr w:type="spellEnd"/>
+      <w:r>
+        <w:t>/</w:t>
+      </w:r>
+      <w:proofErr w:type="spellStart"/>
+      <w:r>
+        <w:t>Dockerfile</w:t>
+      </w:r>
+      <w:proofErr w:type="spellEnd"/>
+    </w:p>
+    <w:p>
+      <w:pPr>
+        <w:pStyle w:val="ListParagraph"/>
+        <w:numPr>
+          <w:ilvl w:val="1"/>
+          <w:numId w:val="37"/>
+        </w:numPr>
+        <w:spacing w:after="0" w:line="276" w:lineRule="auto"/>
+      </w:pPr>
+      <w:r>
+        <w:t>my-app/</w:t>
+      </w:r>
+      <w:proofErr w:type="spellStart"/>
+      <w:r>
+        <w:t>Dockerfile</w:t>
+      </w:r>
+      <w:proofErr w:type="spellEnd"/>
+    </w:p>
+    <w:p>
+      <w:pPr>
+        <w:pStyle w:val="ListParagraph"/>
+        <w:numPr>
+          <w:ilvl w:val="0"/>
+          <w:numId w:val="37"/>
+        </w:numPr>
+        <w:spacing w:after="0" w:line="276" w:lineRule="auto"/>
+      </w:pPr>
+      <w:r>
+        <w:t>Ansible script resides on: my-app/</w:t>
+      </w:r>
+      <w:r>
+        <w:t>my-app-</w:t>
+      </w:r>
+      <w:proofErr w:type="spellStart"/>
+      <w:r>
+        <w:t>playbook.yaml</w:t>
+      </w:r>
+      <w:proofErr w:type="spellEnd"/>
+    </w:p>
+    <w:p>
+      <w:pPr>
+        <w:pStyle w:val="ListParagraph"/>
+        <w:numPr>
+          <w:ilvl w:val="0"/>
+          <w:numId w:val="37"/>
+        </w:numPr>
+        <w:spacing w:after="0" w:line="276" w:lineRule="auto"/>
+      </w:pPr>
+      <w:r>
+        <w:t>Content of /data/test/test.txt on my CentOs VM</w:t>
+      </w:r>
+    </w:p>
+    <w:p>
+      <w:pPr>
+        <w:spacing w:after="0" w:line="276" w:lineRule="auto"/>
+      </w:pPr>
+      <w:r>
+        <w:rPr>
+          <w:noProof/>
+        </w:rPr>
+        <w:lastRenderedPageBreak/>
+        <w:drawing>
+          <wp:inline distT="0" distB="0" distL="0" distR="0" wp14:anchorId="479B85A4" wp14:editId="3462C250">
+            <wp:extent cx="6447619" cy="4800000"/>
+            <wp:effectExtent l="0" t="0" r="0" b="635"/>
+            <wp:docPr id="6" name="Picture 6"/>
+            <wp:cNvGraphicFramePr>
+              <a:graphicFrameLocks xmlns:a="http://schemas.openxmlformats.org/drawingml/2006/main" noChangeAspect="1"/>
+            </wp:cNvGraphicFramePr>
+            <a:graphic xmlns:a="http://schemas.openxmlformats.org/drawingml/2006/main">
+              <a:graphicData uri="http://schemas.openxmlformats.org/drawingml/2006/picture">
+                <pic:pic xmlns:pic="http://schemas.openxmlformats.org/drawingml/2006/picture">
+                  <pic:nvPicPr>
+                    <pic:cNvPr id="1" name=""/>
+                    <pic:cNvPicPr/>
+                  </pic:nvPicPr>
+                  <pic:blipFill>
+                    <a:blip r:embed="rId18"/>
+                    <a:stretch>
+                      <a:fillRect/>
+                    </a:stretch>
+                  </pic:blipFill>
+                  <pic:spPr>
+                    <a:xfrm>
+                      <a:off x="0" y="0"/>
+                      <a:ext cx="6447619" cy="4800000"/>
+                    </a:xfrm>
+                    <a:prstGeom prst="rect">
+                      <a:avLst/>
+                    </a:prstGeom>
+                  </pic:spPr>
+                </pic:pic>
+              </a:graphicData>
+            </a:graphic>
+          </wp:inline>
+        </w:drawing>
+      </w:r>
+    </w:p>
+    <w:p>
+      <w:pPr>
+        <w:spacing w:after="0" w:line="276" w:lineRule="auto"/>
+      </w:pPr>
+    </w:p>
+    <w:p>
+      <w:pPr>
+        <w:pStyle w:val="Heading2"/>
+      </w:pPr>
+      <w:r>
+        <w:t>Conclusion</w:t>
+      </w:r>
+    </w:p>
+    <w:p>
+      <w:pPr>
+        <w:spacing w:after="0" w:line="276" w:lineRule="auto"/>
+      </w:pPr>
+      <w:r>
+        <w:t>I do my best to prepare this solution, I learned a lot</w:t>
+      </w:r>
+      <w:r>
+        <w:t xml:space="preserve"> while working on this solution (Ansible (for dummies in my case), Jenkins configuration via “Configuration as a Code” plugin and docker compose.</w:t>
+      </w:r>
+    </w:p>
+    <w:p>
+      <w:pPr>
+        <w:spacing w:after="0" w:line="276" w:lineRule="auto"/>
+      </w:pPr>
+      <w:r>
+        <w:t>I hope this solution will satisfy you while taking the decision on this position.</w:t>
+      </w:r>
+    </w:p>
+    <w:p>
+      <w:pPr>
+        <w:spacing w:after="0" w:line="276" w:lineRule="auto"/>
+      </w:pPr>
+      <w:r>
+        <w:t xml:space="preserve">I’ll be glad to have another meeting so I can explain my </w:t>
+      </w:r>
+      <w:r>
+        <w:t>decision</w:t>
+      </w:r>
+      <w:r>
+        <w:t>s and implementation.</w:t>
+      </w:r>
+    </w:p>
+    <w:p>
+      <w:pPr>
+        <w:spacing w:after="0" w:line="276" w:lineRule="auto"/>
+      </w:pPr>
+    </w:p>
+    <w:p>
+      <w:pPr>
+        <w:spacing w:after="0" w:line="276" w:lineRule="auto"/>
+      </w:pPr>
+      <w:r>
+        <w:t>Thanks a lot, and Enjoy,</w:t>
+      </w:r>
+    </w:p>
+    <w:p>
+      <w:pPr>
+        <w:spacing w:after="0" w:line="276" w:lineRule="auto"/>
+      </w:pPr>
+      <w:r>
+        <w:t>Moshe Ronen</w:t>
+      </w:r>
     </w:p>
     <w:sectPr>
       <w:pgSz w:w="12240" w:h="15840"/>
@@ -6796,6 +9790,95 @@
     </w:lvl>
   </w:abstractNum>
   <w:abstractNum w:abstractNumId="2" w15:restartNumberingAfterBreak="0">
+    <w:nsid w:val="0B0A37B7"/>
+    <w:multiLevelType w:val="hybridMultilevel"/>
+    <w:tmpl w:val="34FE783A"/>
+    <w:lvl w:ilvl="0" w:tplc="0409000F">
+      <w:start w:val="1"/>
+      <w:numFmt w:val="decimal"/>
+      <w:lvlText w:val="%1."/>
+      <w:lvlJc w:val="left"/>
+      <w:pPr>
+        <w:ind w:left="720" w:hanging="360"/>
+      </w:pPr>
+      <w:rPr>
+        <w:rFonts w:hint="default"/>
+      </w:rPr>
+    </w:lvl>
+    <w:lvl w:ilvl="1" w:tplc="04090019" w:tentative="1">
+      <w:start w:val="1"/>
+      <w:numFmt w:val="lowerLetter"/>
+      <w:lvlText w:val="%2."/>
+      <w:lvlJc w:val="left"/>
+      <w:pPr>
+        <w:ind w:left="1440" w:hanging="360"/>
+      </w:pPr>
+    </w:lvl>
+    <w:lvl w:ilvl="2" w:tplc="0409001B" w:tentative="1">
+      <w:start w:val="1"/>
+      <w:numFmt w:val="lowerRoman"/>
+      <w:lvlText w:val="%3."/>
+      <w:lvlJc w:val="right"/>
+      <w:pPr>
+        <w:ind w:left="2160" w:hanging="180"/>
+      </w:pPr>
+    </w:lvl>
+    <w:lvl w:ilvl="3" w:tplc="0409000F" w:tentative="1">
+      <w:start w:val="1"/>
+      <w:numFmt w:val="decimal"/>
+      <w:lvlText w:val="%4."/>
+      <w:lvlJc w:val="left"/>
+      <w:pPr>
+        <w:ind w:left="2880" w:hanging="360"/>
+      </w:pPr>
+    </w:lvl>
+    <w:lvl w:ilvl="4" w:tplc="04090019" w:tentative="1">
+      <w:start w:val="1"/>
+      <w:numFmt w:val="lowerLetter"/>
+      <w:lvlText w:val="%5."/>
+      <w:lvlJc w:val="left"/>
+      <w:pPr>
+        <w:ind w:left="3600" w:hanging="360"/>
+      </w:pPr>
+    </w:lvl>
+    <w:lvl w:ilvl="5" w:tplc="0409001B" w:tentative="1">
+      <w:start w:val="1"/>
+      <w:numFmt w:val="lowerRoman"/>
+      <w:lvlText w:val="%6."/>
+      <w:lvlJc w:val="right"/>
+      <w:pPr>
+        <w:ind w:left="4320" w:hanging="180"/>
+      </w:pPr>
+    </w:lvl>
+    <w:lvl w:ilvl="6" w:tplc="0409000F" w:tentative="1">
+      <w:start w:val="1"/>
+      <w:numFmt w:val="decimal"/>
+      <w:lvlText w:val="%7."/>
+      <w:lvlJc w:val="left"/>
+      <w:pPr>
+        <w:ind w:left="5040" w:hanging="360"/>
+      </w:pPr>
+    </w:lvl>
+    <w:lvl w:ilvl="7" w:tplc="04090019" w:tentative="1">
+      <w:start w:val="1"/>
+      <w:numFmt w:val="lowerLetter"/>
+      <w:lvlText w:val="%8."/>
+      <w:lvlJc w:val="left"/>
+      <w:pPr>
+        <w:ind w:left="5760" w:hanging="360"/>
+      </w:pPr>
+    </w:lvl>
+    <w:lvl w:ilvl="8" w:tplc="0409001B" w:tentative="1">
+      <w:start w:val="1"/>
+      <w:numFmt w:val="lowerRoman"/>
+      <w:lvlText w:val="%9."/>
+      <w:lvlJc w:val="right"/>
+      <w:pPr>
+        <w:ind w:left="6480" w:hanging="180"/>
+      </w:pPr>
+    </w:lvl>
+  </w:abstractNum>
+  <w:abstractNum w:abstractNumId="3" w15:restartNumberingAfterBreak="0">
     <w:nsid w:val="0E6448C6"/>
     <w:multiLevelType w:val="hybridMultilevel"/>
     <w:tmpl w:val="D52EE6CA"/>
@@ -6884,7 +9967,7 @@
       </w:pPr>
     </w:lvl>
   </w:abstractNum>
-  <w:abstractNum w:abstractNumId="3" w15:restartNumberingAfterBreak="0">
+  <w:abstractNum w:abstractNumId="4" w15:restartNumberingAfterBreak="0">
     <w:nsid w:val="11646659"/>
     <w:multiLevelType w:val="hybridMultilevel"/>
     <w:tmpl w:val="375E8004"/>
@@ -6973,7 +10056,7 @@
       </w:pPr>
     </w:lvl>
   </w:abstractNum>
-  <w:abstractNum w:abstractNumId="4" w15:restartNumberingAfterBreak="0">
+  <w:abstractNum w:abstractNumId="5" w15:restartNumberingAfterBreak="0">
     <w:nsid w:val="12BF6E15"/>
     <w:multiLevelType w:val="hybridMultilevel"/>
     <w:tmpl w:val="560EE43C"/>
@@ -7062,7 +10145,7 @@
       </w:pPr>
     </w:lvl>
   </w:abstractNum>
-  <w:abstractNum w:abstractNumId="5" w15:restartNumberingAfterBreak="0">
+  <w:abstractNum w:abstractNumId="6" w15:restartNumberingAfterBreak="0">
     <w:nsid w:val="175C5F73"/>
     <w:multiLevelType w:val="hybridMultilevel"/>
     <w:tmpl w:val="0AEC436C"/>
@@ -7151,7 +10234,7 @@
       </w:pPr>
     </w:lvl>
   </w:abstractNum>
-  <w:abstractNum w:abstractNumId="6" w15:restartNumberingAfterBreak="0">
+  <w:abstractNum w:abstractNumId="7" w15:restartNumberingAfterBreak="0">
     <w:nsid w:val="1ACF304C"/>
     <w:multiLevelType w:val="hybridMultilevel"/>
     <w:tmpl w:val="683E7588"/>
@@ -7242,7 +10325,7 @@
       </w:pPr>
     </w:lvl>
   </w:abstractNum>
-  <w:abstractNum w:abstractNumId="7" w15:restartNumberingAfterBreak="0">
+  <w:abstractNum w:abstractNumId="8" w15:restartNumberingAfterBreak="0">
     <w:nsid w:val="1D4937A3"/>
     <w:multiLevelType w:val="hybridMultilevel"/>
     <w:tmpl w:val="3D3EEC0A"/>
@@ -7331,7 +10414,7 @@
       </w:pPr>
     </w:lvl>
   </w:abstractNum>
-  <w:abstractNum w:abstractNumId="8" w15:restartNumberingAfterBreak="0">
+  <w:abstractNum w:abstractNumId="9" w15:restartNumberingAfterBreak="0">
     <w:nsid w:val="1F7F7C8E"/>
     <w:multiLevelType w:val="hybridMultilevel"/>
     <w:tmpl w:val="3FC85290"/>
@@ -7420,7 +10503,7 @@
       </w:pPr>
     </w:lvl>
   </w:abstractNum>
-  <w:abstractNum w:abstractNumId="9" w15:restartNumberingAfterBreak="0">
+  <w:abstractNum w:abstractNumId="10" w15:restartNumberingAfterBreak="0">
     <w:nsid w:val="20841B9C"/>
     <w:multiLevelType w:val="hybridMultilevel"/>
     <w:tmpl w:val="F2A8AAD6"/>
@@ -7506,7 +10589,7 @@
       </w:pPr>
     </w:lvl>
   </w:abstractNum>
-  <w:abstractNum w:abstractNumId="10" w15:restartNumberingAfterBreak="0">
+  <w:abstractNum w:abstractNumId="11" w15:restartNumberingAfterBreak="0">
     <w:nsid w:val="21A32B65"/>
     <w:multiLevelType w:val="hybridMultilevel"/>
     <w:tmpl w:val="375E8004"/>
@@ -7595,7 +10678,7 @@
       </w:pPr>
     </w:lvl>
   </w:abstractNum>
-  <w:abstractNum w:abstractNumId="11" w15:restartNumberingAfterBreak="0">
+  <w:abstractNum w:abstractNumId="12" w15:restartNumberingAfterBreak="0">
     <w:nsid w:val="21D8075B"/>
     <w:multiLevelType w:val="hybridMultilevel"/>
     <w:tmpl w:val="0CC68070"/>
@@ -7684,7 +10767,7 @@
       </w:pPr>
     </w:lvl>
   </w:abstractNum>
-  <w:abstractNum w:abstractNumId="12" w15:restartNumberingAfterBreak="0">
+  <w:abstractNum w:abstractNumId="13" w15:restartNumberingAfterBreak="0">
     <w:nsid w:val="281A1F0A"/>
     <w:multiLevelType w:val="hybridMultilevel"/>
     <w:tmpl w:val="560EE43C"/>
@@ -7773,7 +10856,7 @@
       </w:pPr>
     </w:lvl>
   </w:abstractNum>
-  <w:abstractNum w:abstractNumId="13" w15:restartNumberingAfterBreak="0">
+  <w:abstractNum w:abstractNumId="14" w15:restartNumberingAfterBreak="0">
     <w:nsid w:val="31484A5E"/>
     <w:multiLevelType w:val="hybridMultilevel"/>
     <w:tmpl w:val="560EE43C"/>
@@ -7862,7 +10945,7 @@
       </w:pPr>
     </w:lvl>
   </w:abstractNum>
-  <w:abstractNum w:abstractNumId="14" w15:restartNumberingAfterBreak="0">
+  <w:abstractNum w:abstractNumId="15" w15:restartNumberingAfterBreak="0">
     <w:nsid w:val="32594B9D"/>
     <w:multiLevelType w:val="hybridMultilevel"/>
     <w:tmpl w:val="E7540196"/>
@@ -7951,7 +11034,7 @@
       </w:pPr>
     </w:lvl>
   </w:abstractNum>
-  <w:abstractNum w:abstractNumId="15" w15:restartNumberingAfterBreak="0">
+  <w:abstractNum w:abstractNumId="16" w15:restartNumberingAfterBreak="0">
     <w:nsid w:val="354C6D8F"/>
     <w:multiLevelType w:val="hybridMultilevel"/>
     <w:tmpl w:val="ABB0FC38"/>
@@ -8040,7 +11123,96 @@
       </w:pPr>
     </w:lvl>
   </w:abstractNum>
-  <w:abstractNum w:abstractNumId="16" w15:restartNumberingAfterBreak="0">
+  <w:abstractNum w:abstractNumId="17" w15:restartNumberingAfterBreak="0">
+    <w:nsid w:val="399676EC"/>
+    <w:multiLevelType w:val="hybridMultilevel"/>
+    <w:tmpl w:val="34AE63B4"/>
+    <w:lvl w:ilvl="0" w:tplc="0409000F">
+      <w:start w:val="1"/>
+      <w:numFmt w:val="decimal"/>
+      <w:lvlText w:val="%1."/>
+      <w:lvlJc w:val="left"/>
+      <w:pPr>
+        <w:ind w:left="720" w:hanging="360"/>
+      </w:pPr>
+      <w:rPr>
+        <w:rFonts w:hint="default"/>
+      </w:rPr>
+    </w:lvl>
+    <w:lvl w:ilvl="1" w:tplc="04090019" w:tentative="1">
+      <w:start w:val="1"/>
+      <w:numFmt w:val="lowerLetter"/>
+      <w:lvlText w:val="%2."/>
+      <w:lvlJc w:val="left"/>
+      <w:pPr>
+        <w:ind w:left="1440" w:hanging="360"/>
+      </w:pPr>
+    </w:lvl>
+    <w:lvl w:ilvl="2" w:tplc="0409001B" w:tentative="1">
+      <w:start w:val="1"/>
+      <w:numFmt w:val="lowerRoman"/>
+      <w:lvlText w:val="%3."/>
+      <w:lvlJc w:val="right"/>
+      <w:pPr>
+        <w:ind w:left="2160" w:hanging="180"/>
+      </w:pPr>
+    </w:lvl>
+    <w:lvl w:ilvl="3" w:tplc="0409000F" w:tentative="1">
+      <w:start w:val="1"/>
+      <w:numFmt w:val="decimal"/>
+      <w:lvlText w:val="%4."/>
+      <w:lvlJc w:val="left"/>
+      <w:pPr>
+        <w:ind w:left="2880" w:hanging="360"/>
+      </w:pPr>
+    </w:lvl>
+    <w:lvl w:ilvl="4" w:tplc="04090019" w:tentative="1">
+      <w:start w:val="1"/>
+      <w:numFmt w:val="lowerLetter"/>
+      <w:lvlText w:val="%5."/>
+      <w:lvlJc w:val="left"/>
+      <w:pPr>
+        <w:ind w:left="3600" w:hanging="360"/>
+      </w:pPr>
+    </w:lvl>
+    <w:lvl w:ilvl="5" w:tplc="0409001B" w:tentative="1">
+      <w:start w:val="1"/>
+      <w:numFmt w:val="lowerRoman"/>
+      <w:lvlText w:val="%6."/>
+      <w:lvlJc w:val="right"/>
+      <w:pPr>
+        <w:ind w:left="4320" w:hanging="180"/>
+      </w:pPr>
+    </w:lvl>
+    <w:lvl w:ilvl="6" w:tplc="0409000F" w:tentative="1">
+      <w:start w:val="1"/>
+      <w:numFmt w:val="decimal"/>
+      <w:lvlText w:val="%7."/>
+      <w:lvlJc w:val="left"/>
+      <w:pPr>
+        <w:ind w:left="5040" w:hanging="360"/>
+      </w:pPr>
+    </w:lvl>
+    <w:lvl w:ilvl="7" w:tplc="04090019" w:tentative="1">
+      <w:start w:val="1"/>
+      <w:numFmt w:val="lowerLetter"/>
+      <w:lvlText w:val="%8."/>
+      <w:lvlJc w:val="left"/>
+      <w:pPr>
+        <w:ind w:left="5760" w:hanging="360"/>
+      </w:pPr>
+    </w:lvl>
+    <w:lvl w:ilvl="8" w:tplc="0409001B" w:tentative="1">
+      <w:start w:val="1"/>
+      <w:numFmt w:val="lowerRoman"/>
+      <w:lvlText w:val="%9."/>
+      <w:lvlJc w:val="right"/>
+      <w:pPr>
+        <w:ind w:left="6480" w:hanging="180"/>
+      </w:pPr>
+    </w:lvl>
+  </w:abstractNum>
+  <w:abstractNum w:abstractNumId="18" w15:restartNumberingAfterBreak="0">
     <w:nsid w:val="40536E7B"/>
     <w:multiLevelType w:val="hybridMultilevel"/>
     <w:tmpl w:val="4DBC7B9C"/>
@@ -8129,7 +11301,7 @@
       </w:pPr>
     </w:lvl>
   </w:abstractNum>
-  <w:abstractNum w:abstractNumId="17" w15:restartNumberingAfterBreak="0">
+  <w:abstractNum w:abstractNumId="19" w15:restartNumberingAfterBreak="0">
     <w:nsid w:val="410D40F8"/>
     <w:multiLevelType w:val="hybridMultilevel"/>
     <w:tmpl w:val="C84489A6"/>
@@ -8218,7 +11390,7 @@
       </w:pPr>
     </w:lvl>
   </w:abstractNum>
-  <w:abstractNum w:abstractNumId="18" w15:restartNumberingAfterBreak="0">
+  <w:abstractNum w:abstractNumId="20" w15:restartNumberingAfterBreak="0">
     <w:nsid w:val="428B0EDD"/>
     <w:multiLevelType w:val="hybridMultilevel"/>
     <w:tmpl w:val="AFEA1ED0"/>
@@ -8307,7 +11479,7 @@
       </w:pPr>
     </w:lvl>
   </w:abstractNum>
-  <w:abstractNum w:abstractNumId="19" w15:restartNumberingAfterBreak="0">
+  <w:abstractNum w:abstractNumId="21" w15:restartNumberingAfterBreak="0">
     <w:nsid w:val="469C040F"/>
     <w:multiLevelType w:val="hybridMultilevel"/>
     <w:tmpl w:val="4B765324"/>
@@ -8396,7 +11568,96 @@
       </w:pPr>
     </w:lvl>
   </w:abstractNum>
-  <w:abstractNum w:abstractNumId="20" w15:restartNumberingAfterBreak="0">
+  <w:abstractNum w:abstractNumId="22" w15:restartNumberingAfterBreak="0">
+    <w:nsid w:val="4703083F"/>
+    <w:multiLevelType w:val="hybridMultilevel"/>
+    <w:tmpl w:val="86F4E97E"/>
+    <w:lvl w:ilvl="0" w:tplc="0409000F">
+      <w:start w:val="1"/>
+      <w:numFmt w:val="decimal"/>
+      <w:lvlText w:val="%1."/>
+      <w:lvlJc w:val="left"/>
+      <w:pPr>
+        <w:ind w:left="720" w:hanging="360"/>
+      </w:pPr>
+      <w:rPr>
+        <w:rFonts w:hint="default"/>
+      </w:rPr>
+    </w:lvl>
+    <w:lvl w:ilvl="1" w:tplc="04090019">
+      <w:start w:val="1"/>
+      <w:numFmt w:val="lowerLetter"/>
+      <w:lvlText w:val="%2."/>
+      <w:lvlJc w:val="left"/>
+      <w:pPr>
+        <w:ind w:left="1440" w:hanging="360"/>
+      </w:pPr>
+    </w:lvl>
+    <w:lvl w:ilvl="2" w:tplc="0409001B" w:tentative="1">
+      <w:start w:val="1"/>
+      <w:numFmt w:val="lowerRoman"/>
+      <w:lvlText w:val="%3."/>
+      <w:lvlJc w:val="right"/>
+      <w:pPr>
+        <w:ind w:left="2160" w:hanging="180"/>
+      </w:pPr>
+    </w:lvl>
+    <w:lvl w:ilvl="3" w:tplc="0409000F" w:tentative="1">
+      <w:start w:val="1"/>
+      <w:numFmt w:val="decimal"/>
+      <w:lvlText w:val="%4."/>
+      <w:lvlJc w:val="left"/>
+      <w:pPr>
+        <w:ind w:left="2880" w:hanging="360"/>
+      </w:pPr>
+    </w:lvl>
+    <w:lvl w:ilvl="4" w:tplc="04090019" w:tentative="1">
+      <w:start w:val="1"/>
+      <w:numFmt w:val="lowerLetter"/>
+      <w:lvlText w:val="%5."/>
+      <w:lvlJc w:val="left"/>
+      <w:pPr>
+        <w:ind w:left="3600" w:hanging="360"/>
+      </w:pPr>
+    </w:lvl>
+    <w:lvl w:ilvl="5" w:tplc="0409001B" w:tentative="1">
+      <w:start w:val="1"/>
+      <w:numFmt w:val="lowerRoman"/>
+      <w:lvlText w:val="%6."/>
+      <w:lvlJc w:val="right"/>
+      <w:pPr>
+        <w:ind w:left="4320" w:hanging="180"/>
+      </w:pPr>
+    </w:lvl>
+    <w:lvl w:ilvl="6" w:tplc="0409000F" w:tentative="1">
+      <w:start w:val="1"/>
+      <w:numFmt w:val="decimal"/>
+      <w:lvlText w:val="%7."/>
+      <w:lvlJc w:val="left"/>
+      <w:pPr>
+        <w:ind w:left="5040" w:hanging="360"/>
+      </w:pPr>
+    </w:lvl>
+    <w:lvl w:ilvl="7" w:tplc="04090019" w:tentative="1">
+      <w:start w:val="1"/>
+      <w:numFmt w:val="lowerLetter"/>
+      <w:lvlText w:val="%8."/>
+      <w:lvlJc w:val="left"/>
+      <w:pPr>
+        <w:ind w:left="5760" w:hanging="360"/>
+      </w:pPr>
+    </w:lvl>
+    <w:lvl w:ilvl="8" w:tplc="0409001B" w:tentative="1">
+      <w:start w:val="1"/>
+      <w:numFmt w:val="lowerRoman"/>
+      <w:lvlText w:val="%9."/>
+      <w:lvlJc w:val="right"/>
+      <w:pPr>
+        <w:ind w:left="6480" w:hanging="180"/>
+      </w:pPr>
+    </w:lvl>
+  </w:abstractNum>
+  <w:abstractNum w:abstractNumId="23" w15:restartNumberingAfterBreak="0">
     <w:nsid w:val="48F805E3"/>
     <w:multiLevelType w:val="hybridMultilevel"/>
     <w:tmpl w:val="92320C42"/>
@@ -8485,7 +11746,7 @@
       </w:pPr>
     </w:lvl>
   </w:abstractNum>
-  <w:abstractNum w:abstractNumId="21" w15:restartNumberingAfterBreak="0">
+  <w:abstractNum w:abstractNumId="24" w15:restartNumberingAfterBreak="0">
     <w:nsid w:val="49260482"/>
     <w:multiLevelType w:val="hybridMultilevel"/>
     <w:tmpl w:val="6D248A9A"/>
@@ -8574,7 +11835,7 @@
       </w:pPr>
     </w:lvl>
   </w:abstractNum>
-  <w:abstractNum w:abstractNumId="22" w15:restartNumberingAfterBreak="0">
+  <w:abstractNum w:abstractNumId="25" w15:restartNumberingAfterBreak="0">
     <w:nsid w:val="4B6100BD"/>
     <w:multiLevelType w:val="hybridMultilevel"/>
     <w:tmpl w:val="F73AF88A"/>
@@ -8663,7 +11924,7 @@
       </w:pPr>
     </w:lvl>
   </w:abstractNum>
-  <w:abstractNum w:abstractNumId="23" w15:restartNumberingAfterBreak="0">
+  <w:abstractNum w:abstractNumId="26" w15:restartNumberingAfterBreak="0">
     <w:nsid w:val="4D48781B"/>
     <w:multiLevelType w:val="hybridMultilevel"/>
     <w:tmpl w:val="94AC1DA6"/>
@@ -8752,7 +12013,7 @@
       </w:pPr>
     </w:lvl>
   </w:abstractNum>
-  <w:abstractNum w:abstractNumId="24" w15:restartNumberingAfterBreak="0">
+  <w:abstractNum w:abstractNumId="27" w15:restartNumberingAfterBreak="0">
     <w:nsid w:val="52CB032F"/>
     <w:multiLevelType w:val="hybridMultilevel"/>
     <w:tmpl w:val="BF76C71A"/>
@@ -8841,7 +12102,7 @@
       </w:pPr>
     </w:lvl>
   </w:abstractNum>
-  <w:abstractNum w:abstractNumId="25" w15:restartNumberingAfterBreak="0">
+  <w:abstractNum w:abstractNumId="28" w15:restartNumberingAfterBreak="0">
     <w:nsid w:val="54883FEF"/>
     <w:multiLevelType w:val="hybridMultilevel"/>
     <w:tmpl w:val="B17676AE"/>
@@ -8930,7 +12191,7 @@
       </w:pPr>
     </w:lvl>
   </w:abstractNum>
-  <w:abstractNum w:abstractNumId="26" w15:restartNumberingAfterBreak="0">
+  <w:abstractNum w:abstractNumId="29" w15:restartNumberingAfterBreak="0">
     <w:nsid w:val="54D36FA9"/>
     <w:multiLevelType w:val="hybridMultilevel"/>
     <w:tmpl w:val="079AEDE4"/>
@@ -9019,7 +12280,7 @@
       </w:pPr>
     </w:lvl>
   </w:abstractNum>
-  <w:abstractNum w:abstractNumId="27" w15:restartNumberingAfterBreak="0">
+  <w:abstractNum w:abstractNumId="30" w15:restartNumberingAfterBreak="0">
     <w:nsid w:val="55433417"/>
     <w:multiLevelType w:val="hybridMultilevel"/>
     <w:tmpl w:val="16946DD6"/>
@@ -9108,7 +12369,7 @@
       </w:pPr>
     </w:lvl>
   </w:abstractNum>
-  <w:abstractNum w:abstractNumId="28" w15:restartNumberingAfterBreak="0">
+  <w:abstractNum w:abstractNumId="31" w15:restartNumberingAfterBreak="0">
     <w:nsid w:val="59FE2773"/>
     <w:multiLevelType w:val="hybridMultilevel"/>
     <w:tmpl w:val="36B05BFC"/>
@@ -9197,7 +12458,96 @@
       </w:pPr>
     </w:lvl>
   </w:abstractNum>
-  <w:abstractNum w:abstractNumId="29" w15:restartNumberingAfterBreak="0">
+  <w:abstractNum w:abstractNumId="32" w15:restartNumberingAfterBreak="0">
+    <w:nsid w:val="5F9B7F56"/>
+    <w:multiLevelType w:val="hybridMultilevel"/>
+    <w:tmpl w:val="6F96634C"/>
+    <w:lvl w:ilvl="0" w:tplc="0409000F">
+      <w:start w:val="1"/>
+      <w:numFmt w:val="decimal"/>
+      <w:lvlText w:val="%1."/>
+      <w:lvlJc w:val="left"/>
+      <w:pPr>
+        <w:ind w:left="720" w:hanging="360"/>
+      </w:pPr>
+      <w:rPr>
+        <w:rFonts w:hint="default"/>
+      </w:rPr>
+    </w:lvl>
+    <w:lvl w:ilvl="1" w:tplc="04090019" w:tentative="1">
+      <w:start w:val="1"/>
+      <w:numFmt w:val="lowerLetter"/>
+      <w:lvlText w:val="%2."/>
+      <w:lvlJc w:val="left"/>
+      <w:pPr>
+        <w:ind w:left="1440" w:hanging="360"/>
+      </w:pPr>
+    </w:lvl>
+    <w:lvl w:ilvl="2" w:tplc="0409001B" w:tentative="1">
+      <w:start w:val="1"/>
+      <w:numFmt w:val="lowerRoman"/>
+      <w:lvlText w:val="%3."/>
+      <w:lvlJc w:val="right"/>
+      <w:pPr>
+        <w:ind w:left="2160" w:hanging="180"/>
+      </w:pPr>
+    </w:lvl>
+    <w:lvl w:ilvl="3" w:tplc="0409000F" w:tentative="1">
+      <w:start w:val="1"/>
+      <w:numFmt w:val="decimal"/>
+      <w:lvlText w:val="%4."/>
+      <w:lvlJc w:val="left"/>
+      <w:pPr>
+        <w:ind w:left="2880" w:hanging="360"/>
+      </w:pPr>
+    </w:lvl>
+    <w:lvl w:ilvl="4" w:tplc="04090019" w:tentative="1">
+      <w:start w:val="1"/>
+      <w:numFmt w:val="lowerLetter"/>
+      <w:lvlText w:val="%5."/>
+      <w:lvlJc w:val="left"/>
+      <w:pPr>
+        <w:ind w:left="3600" w:hanging="360"/>
+      </w:pPr>
+    </w:lvl>
+    <w:lvl w:ilvl="5" w:tplc="0409001B" w:tentative="1">
+      <w:start w:val="1"/>
+      <w:numFmt w:val="lowerRoman"/>
+      <w:lvlText w:val="%6."/>
+      <w:lvlJc w:val="right"/>
+      <w:pPr>
+        <w:ind w:left="4320" w:hanging="180"/>
+      </w:pPr>
+    </w:lvl>
+    <w:lvl w:ilvl="6" w:tplc="0409000F" w:tentative="1">
+      <w:start w:val="1"/>
+      <w:numFmt w:val="decimal"/>
+      <w:lvlText w:val="%7."/>
+      <w:lvlJc w:val="left"/>
+      <w:pPr>
+        <w:ind w:left="5040" w:hanging="360"/>
+      </w:pPr>
+    </w:lvl>
+    <w:lvl w:ilvl="7" w:tplc="04090019" w:tentative="1">
+      <w:start w:val="1"/>
+      <w:numFmt w:val="lowerLetter"/>
+      <w:lvlText w:val="%8."/>
+      <w:lvlJc w:val="left"/>
+      <w:pPr>
+        <w:ind w:left="5760" w:hanging="360"/>
+      </w:pPr>
+    </w:lvl>
+    <w:lvl w:ilvl="8" w:tplc="0409001B" w:tentative="1">
+      <w:start w:val="1"/>
+      <w:numFmt w:val="lowerRoman"/>
+      <w:lvlText w:val="%9."/>
+      <w:lvlJc w:val="right"/>
+      <w:pPr>
+        <w:ind w:left="6480" w:hanging="180"/>
+      </w:pPr>
+    </w:lvl>
+  </w:abstractNum>
+  <w:abstractNum w:abstractNumId="33" w15:restartNumberingAfterBreak="0">
     <w:nsid w:val="65EF536B"/>
     <w:multiLevelType w:val="hybridMultilevel"/>
     <w:tmpl w:val="06AA0464"/>
@@ -9286,7 +12636,7 @@
       </w:pPr>
     </w:lvl>
   </w:abstractNum>
-  <w:abstractNum w:abstractNumId="30" w15:restartNumberingAfterBreak="0">
+  <w:abstractNum w:abstractNumId="34" w15:restartNumberingAfterBreak="0">
     <w:nsid w:val="681D5CE8"/>
     <w:multiLevelType w:val="hybridMultilevel"/>
     <w:tmpl w:val="902A3950"/>
@@ -9375,7 +12725,96 @@
       </w:pPr>
     </w:lvl>
   </w:abstractNum>
-  <w:abstractNum w:abstractNumId="31" w15:restartNumberingAfterBreak="0">
+  <w:abstractNum w:abstractNumId="35" w15:restartNumberingAfterBreak="0">
+    <w:nsid w:val="6D6C20DE"/>
+    <w:multiLevelType w:val="hybridMultilevel"/>
+    <w:tmpl w:val="34FE783A"/>
+    <w:lvl w:ilvl="0" w:tplc="0409000F">
+      <w:start w:val="1"/>
+      <w:numFmt w:val="decimal"/>
+      <w:lvlText w:val="%1."/>
+      <w:lvlJc w:val="left"/>
+      <w:pPr>
+        <w:ind w:left="720" w:hanging="360"/>
+      </w:pPr>
+      <w:rPr>
+        <w:rFonts w:hint="default"/>
+      </w:rPr>
+    </w:lvl>
+    <w:lvl w:ilvl="1" w:tplc="04090019" w:tentative="1">
+      <w:start w:val="1"/>
+      <w:numFmt w:val="lowerLetter"/>
+      <w:lvlText w:val="%2."/>
+      <w:lvlJc w:val="left"/>
+      <w:pPr>
+        <w:ind w:left="1440" w:hanging="360"/>
+      </w:pPr>
+    </w:lvl>
+    <w:lvl w:ilvl="2" w:tplc="0409001B" w:tentative="1">
+      <w:start w:val="1"/>
+      <w:numFmt w:val="lowerRoman"/>
+      <w:lvlText w:val="%3."/>
+      <w:lvlJc w:val="right"/>
+      <w:pPr>
+        <w:ind w:left="2160" w:hanging="180"/>
+      </w:pPr>
+    </w:lvl>
+    <w:lvl w:ilvl="3" w:tplc="0409000F" w:tentative="1">
+      <w:start w:val="1"/>
+      <w:numFmt w:val="decimal"/>
+      <w:lvlText w:val="%4."/>
+      <w:lvlJc w:val="left"/>
+      <w:pPr>
+        <w:ind w:left="2880" w:hanging="360"/>
+      </w:pPr>
+    </w:lvl>
+    <w:lvl w:ilvl="4" w:tplc="04090019" w:tentative="1">
+      <w:start w:val="1"/>
+      <w:numFmt w:val="lowerLetter"/>
+      <w:lvlText w:val="%5."/>
+      <w:lvlJc w:val="left"/>
+      <w:pPr>
+        <w:ind w:left="3600" w:hanging="360"/>
+      </w:pPr>
+    </w:lvl>
+    <w:lvl w:ilvl="5" w:tplc="0409001B" w:tentative="1">
+      <w:start w:val="1"/>
+      <w:numFmt w:val="lowerRoman"/>
+      <w:lvlText w:val="%6."/>
+      <w:lvlJc w:val="right"/>
+      <w:pPr>
+        <w:ind w:left="4320" w:hanging="180"/>
+      </w:pPr>
+    </w:lvl>
+    <w:lvl w:ilvl="6" w:tplc="0409000F" w:tentative="1">
+      <w:start w:val="1"/>
+      <w:numFmt w:val="decimal"/>
+      <w:lvlText w:val="%7."/>
+      <w:lvlJc w:val="left"/>
+      <w:pPr>
+        <w:ind w:left="5040" w:hanging="360"/>
+      </w:pPr>
+    </w:lvl>
+    <w:lvl w:ilvl="7" w:tplc="04090019" w:tentative="1">
+      <w:start w:val="1"/>
+      <w:numFmt w:val="lowerLetter"/>
+      <w:lvlText w:val="%8."/>
+      <w:lvlJc w:val="left"/>
+      <w:pPr>
+        <w:ind w:left="5760" w:hanging="360"/>
+      </w:pPr>
+    </w:lvl>
+    <w:lvl w:ilvl="8" w:tplc="0409001B" w:tentative="1">
+      <w:start w:val="1"/>
+      <w:numFmt w:val="lowerRoman"/>
+      <w:lvlText w:val="%9."/>
+      <w:lvlJc w:val="right"/>
+      <w:pPr>
+        <w:ind w:left="6480" w:hanging="180"/>
+      </w:pPr>
+    </w:lvl>
+  </w:abstractNum>
+  <w:abstractNum w:abstractNumId="36" w15:restartNumberingAfterBreak="0">
     <w:nsid w:val="6DBA4F63"/>
     <w:multiLevelType w:val="hybridMultilevel"/>
     <w:tmpl w:val="5B8A0F94"/>
@@ -9464,7 +12903,7 @@
       </w:pPr>
     </w:lvl>
   </w:abstractNum>
-  <w:abstractNum w:abstractNumId="32" w15:restartNumberingAfterBreak="0">
+  <w:abstractNum w:abstractNumId="37" w15:restartNumberingAfterBreak="0">
     <w:nsid w:val="75883CC6"/>
     <w:multiLevelType w:val="hybridMultilevel"/>
     <w:tmpl w:val="F49EE3F6"/>
@@ -9554,103 +12993,118 @@
     </w:lvl>
   </w:abstractNum>
   <w:num w:numId="1">
-    <w:abstractNumId w:val="9"/>
+    <w:abstractNumId w:val="10"/>
   </w:num>
   <w:num w:numId="2">
+    <w:abstractNumId w:val="6"/>
+  </w:num>
+  <w:num w:numId="3">
+    <w:abstractNumId w:val="3"/>
+  </w:num>
+  <w:num w:numId="4">
+    <w:abstractNumId w:val="36"/>
+  </w:num>
+  <w:num w:numId="5">
+    <w:abstractNumId w:val="14"/>
+  </w:num>
+  <w:num w:numId="6">
+    <w:abstractNumId w:val="28"/>
+  </w:num>
+  <w:num w:numId="7">
+    <w:abstractNumId w:val="13"/>
+  </w:num>
+  <w:num w:numId="8">
+    <w:abstractNumId w:val="25"/>
+  </w:num>
+  <w:num w:numId="9">
+    <w:abstractNumId w:val="31"/>
+  </w:num>
+  <w:num w:numId="10">
+    <w:abstractNumId w:val="8"/>
+  </w:num>
+  <w:num w:numId="11">
+    <w:abstractNumId w:val="21"/>
+  </w:num>
+  <w:num w:numId="12">
+    <w:abstractNumId w:val="16"/>
+  </w:num>
+  <w:num w:numId="13">
+    <w:abstractNumId w:val="7"/>
+  </w:num>
+  <w:num w:numId="14">
+    <w:abstractNumId w:val="11"/>
+  </w:num>
+  <w:num w:numId="15">
+    <w:abstractNumId w:val="4"/>
+  </w:num>
+  <w:num w:numId="16">
+    <w:abstractNumId w:val="19"/>
+  </w:num>
+  <w:num w:numId="17">
+    <w:abstractNumId w:val="20"/>
+  </w:num>
+  <w:num w:numId="18">
     <w:abstractNumId w:val="5"/>
   </w:num>
-  <w:num w:numId="3">
-    <w:abstractNumId w:val="2"/>
-  </w:num>
-  <w:num w:numId="4">
-    <w:abstractNumId w:val="31"/>
-  </w:num>
-  <w:num w:numId="5">
-    <w:abstractNumId w:val="13"/>
-  </w:num>
-  <w:num w:numId="6">
-    <w:abstractNumId w:val="25"/>
-  </w:num>
-  <w:num w:numId="7">
-    <w:abstractNumId w:val="12"/>
-  </w:num>
-  <w:num w:numId="8">
-    <w:abstractNumId w:val="22"/>
-  </w:num>
-  <w:num w:numId="9">
-    <w:abstractNumId w:val="28"/>
-  </w:num>
-  <w:num w:numId="10">
-    <w:abstractNumId w:val="7"/>
-  </w:num>
-  <w:num w:numId="11">
-    <w:abstractNumId w:val="19"/>
-  </w:num>
-  <w:num w:numId="12">
+  <w:num w:numId="19">
     <w:abstractNumId w:val="15"/>
   </w:num>
-  <w:num w:numId="13">
-    <w:abstractNumId w:val="6"/>
-  </w:num>
-  <w:num w:numId="14">
-    <w:abstractNumId w:val="10"/>
-  </w:num>
-  <w:num w:numId="15">
-    <w:abstractNumId w:val="3"/>
-  </w:num>
-  <w:num w:numId="16">
-    <w:abstractNumId w:val="17"/>
-  </w:num>
-  <w:num w:numId="17">
-    <w:abstractNumId w:val="18"/>
-  </w:num>
-  <w:num w:numId="18">
-    <w:abstractNumId w:val="4"/>
-  </w:num>
-  <w:num w:numId="19">
-    <w:abstractNumId w:val="14"/>
-  </w:num>
   <w:num w:numId="20">
-    <w:abstractNumId w:val="29"/>
+    <w:abstractNumId w:val="33"/>
   </w:num>
   <w:num w:numId="21">
-    <w:abstractNumId w:val="20"/>
+    <w:abstractNumId w:val="23"/>
   </w:num>
   <w:num w:numId="22">
-    <w:abstractNumId w:val="26"/>
+    <w:abstractNumId w:val="29"/>
   </w:num>
   <w:num w:numId="23">
     <w:abstractNumId w:val="0"/>
   </w:num>
   <w:num w:numId="24">
-    <w:abstractNumId w:val="11"/>
+    <w:abstractNumId w:val="12"/>
   </w:num>
   <w:num w:numId="25">
-    <w:abstractNumId w:val="27"/>
+    <w:abstractNumId w:val="30"/>
   </w:num>
   <w:num w:numId="26">
-    <w:abstractNumId w:val="21"/>
+    <w:abstractNumId w:val="24"/>
   </w:num>
   <w:num w:numId="27">
-    <w:abstractNumId w:val="8"/>
+    <w:abstractNumId w:val="9"/>
   </w:num>
   <w:num w:numId="28">
-    <w:abstractNumId w:val="23"/>
+    <w:abstractNumId w:val="26"/>
   </w:num>
   <w:num w:numId="29">
     <w:abstractNumId w:val="1"/>
   </w:num>
   <w:num w:numId="30">
-    <w:abstractNumId w:val="30"/>
+    <w:abstractNumId w:val="34"/>
   </w:num>
   <w:num w:numId="31">
+    <w:abstractNumId w:val="37"/>
+  </w:num>
+  <w:num w:numId="32">
+    <w:abstractNumId w:val="18"/>
+  </w:num>
+  <w:num w:numId="33">
+    <w:abstractNumId w:val="27"/>
+  </w:num>
+  <w:num w:numId="34">
+    <w:abstractNumId w:val="17"/>
+  </w:num>
+  <w:num w:numId="35">
+    <w:abstractNumId w:val="35"/>
+  </w:num>
+  <w:num w:numId="36">
     <w:abstractNumId w:val="32"/>
   </w:num>
-  <w:num w:numId="32">
-    <w:abstractNumId w:val="16"/>
+  <w:num w:numId="37">
+    <w:abstractNumId w:val="22"/>
   </w:num>
-  <w:num w:numId="33">
-    <w:abstractNumId w:val="24"/>
+  <w:num w:numId="38">
+    <w:abstractNumId w:val="2"/>
   </w:num>
 </w:numbering>
 </file>

--- a/Solution.docx
+++ b/Solution.docx
@@ -278,13 +278,7 @@
         <w:spacing w:after="0" w:line="276" w:lineRule="auto"/>
       </w:pPr>
       <w:r>
-        <w:t xml:space="preserve">Run </w:t>
-      </w:r>
-      <w:r>
-        <w:t>Jenkins Image</w:t>
-      </w:r>
-      <w:r>
-        <w:t xml:space="preserve"> as Container</w:t>
+        <w:t>Run Jenkins Image as Container</w:t>
       </w:r>
     </w:p>
     <w:p>
@@ -532,7 +526,14 @@
         <w:rPr>
           <w:color w:val="00C4C4"/>
         </w:rPr>
-        <w:t xml:space="preserve"> ~</w:t>
+        <w:t xml:space="preserve"> </w:t>
+      </w:r>
+      <w:proofErr w:type="gramStart"/>
+      <w:r>
+        <w:rPr>
+          <w:color w:val="00C4C4"/>
+        </w:rPr>
+        <w:t>~</w:t>
       </w:r>
       <w:r>
         <w:rPr>
@@ -544,7 +545,14 @@
         <w:rPr>
           <w:color w:val="9999A9"/>
         </w:rPr>
-        <w:t># yum -y update &amp;&amp; yum install -y \</w:t>
+        <w:t>#</w:t>
+      </w:r>
+      <w:proofErr w:type="gramEnd"/>
+      <w:r>
+        <w:rPr>
+          <w:color w:val="9999A9"/>
+        </w:rPr>
+        <w:t xml:space="preserve"> yum -y update &amp;&amp; yum install -y \</w:t>
       </w:r>
     </w:p>
     <w:p>
@@ -1483,7 +1491,14 @@
         <w:rPr>
           <w:color w:val="00C4C4"/>
         </w:rPr>
-        <w:t xml:space="preserve"> ~</w:t>
+        <w:t xml:space="preserve"> </w:t>
+      </w:r>
+      <w:proofErr w:type="gramStart"/>
+      <w:r>
+        <w:rPr>
+          <w:color w:val="00C4C4"/>
+        </w:rPr>
+        <w:t>~</w:t>
       </w:r>
       <w:r>
         <w:rPr>
@@ -1495,7 +1510,14 @@
         <w:rPr>
           <w:color w:val="9999A9"/>
         </w:rPr>
-        <w:t xml:space="preserve"># </w:t>
+        <w:t>#</w:t>
+      </w:r>
+      <w:proofErr w:type="gramEnd"/>
+      <w:r>
+        <w:rPr>
+          <w:color w:val="9999A9"/>
+        </w:rPr>
+        <w:t xml:space="preserve"> </w:t>
       </w:r>
       <w:proofErr w:type="spellStart"/>
       <w:r>
@@ -1571,11 +1593,19 @@
         </w:rPr>
         <w:t>&lt;</w:t>
       </w:r>
-      <w:r>
-        <w:rPr>
-          <w:color w:val="D1D1D1"/>
-        </w:rPr>
-        <w:t>LOOPBACK,UP,LOWER_UP</w:t>
+      <w:proofErr w:type="gramStart"/>
+      <w:r>
+        <w:rPr>
+          <w:color w:val="D1D1D1"/>
+        </w:rPr>
+        <w:t>LOOPBACK,UP</w:t>
+      </w:r>
+      <w:proofErr w:type="gramEnd"/>
+      <w:r>
+        <w:rPr>
+          <w:color w:val="D1D1D1"/>
+        </w:rPr>
+        <w:t>,LOWER_UP</w:t>
       </w:r>
       <w:r>
         <w:rPr>
@@ -1691,6 +1721,7 @@
         </w:rPr>
         <w:t xml:space="preserve"> </w:t>
       </w:r>
+      <w:proofErr w:type="gramStart"/>
       <w:r>
         <w:rPr>
           <w:color w:val="008C00"/>
@@ -1757,6 +1788,7 @@
         </w:rPr>
         <w:t>00</w:t>
       </w:r>
+      <w:proofErr w:type="gramEnd"/>
       <w:r>
         <w:rPr>
           <w:color w:val="D1D1D1"/>
@@ -1991,13 +2023,27 @@
         <w:rPr>
           <w:color w:val="D1D1D1"/>
         </w:rPr>
-        <w:t xml:space="preserve">    inet6 </w:t>
+        <w:t xml:space="preserve">    inet</w:t>
+      </w:r>
+      <w:proofErr w:type="gramStart"/>
+      <w:r>
+        <w:rPr>
+          <w:color w:val="D1D1D1"/>
+        </w:rPr>
+        <w:t xml:space="preserve">6 </w:t>
       </w:r>
       <w:r>
         <w:rPr>
           <w:color w:val="D2CD86"/>
         </w:rPr>
-        <w:t>::</w:t>
+        <w:t>:</w:t>
+      </w:r>
+      <w:proofErr w:type="gramEnd"/>
+      <w:r>
+        <w:rPr>
+          <w:color w:val="D2CD86"/>
+        </w:rPr>
+        <w:t>:</w:t>
       </w:r>
       <w:r>
         <w:rPr>
@@ -2107,11 +2153,19 @@
         </w:rPr>
         <w:t>&lt;</w:t>
       </w:r>
-      <w:r>
-        <w:rPr>
-          <w:color w:val="D1D1D1"/>
-        </w:rPr>
-        <w:t>BROADCAST,MULTICAST,UP,LOWER_UP</w:t>
+      <w:proofErr w:type="gramStart"/>
+      <w:r>
+        <w:rPr>
+          <w:color w:val="D1D1D1"/>
+        </w:rPr>
+        <w:t>BROADCAST,MULTICAST</w:t>
+      </w:r>
+      <w:proofErr w:type="gramEnd"/>
+      <w:r>
+        <w:rPr>
+          <w:color w:val="D1D1D1"/>
+        </w:rPr>
+        <w:t>,UP,LOWER_UP</w:t>
       </w:r>
       <w:r>
         <w:rPr>
@@ -2227,6 +2281,7 @@
         </w:rPr>
         <w:t xml:space="preserve"> </w:t>
       </w:r>
+      <w:proofErr w:type="gramStart"/>
       <w:r>
         <w:rPr>
           <w:color w:val="008C00"/>
@@ -2269,6 +2324,7 @@
         </w:rPr>
         <w:t>da</w:t>
       </w:r>
+      <w:proofErr w:type="gramEnd"/>
       <w:r>
         <w:rPr>
           <w:color w:val="D2CD86"/>
@@ -2605,7 +2661,14 @@
         <w:rPr>
           <w:color w:val="D1D1D1"/>
         </w:rPr>
-        <w:t xml:space="preserve">    inet6 fe80</w:t>
+        <w:t xml:space="preserve">    inet6 fe</w:t>
+      </w:r>
+      <w:proofErr w:type="gramStart"/>
+      <w:r>
+        <w:rPr>
+          <w:color w:val="D1D1D1"/>
+        </w:rPr>
+        <w:t>80</w:t>
       </w:r>
       <w:r>
         <w:rPr>
@@ -2613,6 +2676,7 @@
         </w:rPr>
         <w:t>::</w:t>
       </w:r>
+      <w:proofErr w:type="gramEnd"/>
       <w:r>
         <w:rPr>
           <w:color w:val="D1D1D1"/>
@@ -2927,7 +2991,14 @@
         <w:rPr>
           <w:color w:val="00C4C4"/>
         </w:rPr>
-        <w:t xml:space="preserve"> ~</w:t>
+        <w:t xml:space="preserve"> </w:t>
+      </w:r>
+      <w:proofErr w:type="gramStart"/>
+      <w:r>
+        <w:rPr>
+          <w:color w:val="00C4C4"/>
+        </w:rPr>
+        <w:t>~</w:t>
       </w:r>
       <w:r>
         <w:rPr>
@@ -2939,7 +3010,14 @@
         <w:rPr>
           <w:color w:val="9999A9"/>
         </w:rPr>
-        <w:t xml:space="preserve"># </w:t>
+        <w:t>#</w:t>
+      </w:r>
+      <w:proofErr w:type="gramEnd"/>
+      <w:r>
+        <w:rPr>
+          <w:color w:val="9999A9"/>
+        </w:rPr>
+        <w:t xml:space="preserve"> </w:t>
       </w:r>
       <w:proofErr w:type="spellStart"/>
       <w:r>
@@ -3004,7 +3082,14 @@
         <w:rPr>
           <w:color w:val="00C4C4"/>
         </w:rPr>
-        <w:t xml:space="preserve"> ~</w:t>
+        <w:t xml:space="preserve"> </w:t>
+      </w:r>
+      <w:proofErr w:type="gramStart"/>
+      <w:r>
+        <w:rPr>
+          <w:color w:val="00C4C4"/>
+        </w:rPr>
+        <w:t>~</w:t>
       </w:r>
       <w:r>
         <w:rPr>
@@ -3016,7 +3101,14 @@
         <w:rPr>
           <w:color w:val="9999A9"/>
         </w:rPr>
-        <w:t xml:space="preserve"># </w:t>
+        <w:t>#</w:t>
+      </w:r>
+      <w:proofErr w:type="gramEnd"/>
+      <w:r>
+        <w:rPr>
+          <w:color w:val="9999A9"/>
+        </w:rPr>
+        <w:t xml:space="preserve"> </w:t>
       </w:r>
       <w:proofErr w:type="spellStart"/>
       <w:r>
@@ -3081,7 +3173,14 @@
         <w:rPr>
           <w:color w:val="00C4C4"/>
         </w:rPr>
-        <w:t xml:space="preserve"> ~</w:t>
+        <w:t xml:space="preserve"> </w:t>
+      </w:r>
+      <w:proofErr w:type="gramStart"/>
+      <w:r>
+        <w:rPr>
+          <w:color w:val="00C4C4"/>
+        </w:rPr>
+        <w:t>~</w:t>
       </w:r>
       <w:r>
         <w:rPr>
@@ -3093,7 +3192,14 @@
         <w:rPr>
           <w:color w:val="9999A9"/>
         </w:rPr>
-        <w:t># cat /</w:t>
+        <w:t>#</w:t>
+      </w:r>
+      <w:proofErr w:type="gramEnd"/>
+      <w:r>
+        <w:rPr>
+          <w:color w:val="9999A9"/>
+        </w:rPr>
+        <w:t xml:space="preserve"> cat /</w:t>
       </w:r>
       <w:proofErr w:type="spellStart"/>
       <w:r>
@@ -3205,7 +3311,14 @@
         <w:rPr>
           <w:color w:val="00C4C4"/>
         </w:rPr>
-        <w:t xml:space="preserve"> ~</w:t>
+        <w:t xml:space="preserve"> </w:t>
+      </w:r>
+      <w:proofErr w:type="gramStart"/>
+      <w:r>
+        <w:rPr>
+          <w:color w:val="00C4C4"/>
+        </w:rPr>
+        <w:t>~</w:t>
       </w:r>
       <w:r>
         <w:rPr>
@@ -3217,7 +3330,14 @@
         <w:rPr>
           <w:color w:val="9999A9"/>
         </w:rPr>
-        <w:t xml:space="preserve"># </w:t>
+        <w:t>#</w:t>
+      </w:r>
+      <w:proofErr w:type="gramEnd"/>
+      <w:r>
+        <w:rPr>
+          <w:color w:val="9999A9"/>
+        </w:rPr>
+        <w:t xml:space="preserve"> </w:t>
       </w:r>
       <w:proofErr w:type="spellStart"/>
       <w:r>
@@ -3583,6 +3703,7 @@
         <w:t xml:space="preserve"> enable --now </w:t>
       </w:r>
       <w:proofErr w:type="spellStart"/>
+      <w:proofErr w:type="gramStart"/>
       <w:r>
         <w:rPr>
           <w:rFonts w:ascii="Courier New" w:eastAsia="Times New Roman" w:hAnsi="Courier New" w:cs="Courier New"/>
@@ -3593,6 +3714,7 @@
         <w:t>cockpit.socket</w:t>
       </w:r>
       <w:proofErr w:type="spellEnd"/>
+      <w:proofErr w:type="gramEnd"/>
     </w:p>
     <w:p>
       <w:pPr>
@@ -3722,8 +3844,19 @@
           <w:sz w:val="20"/>
           <w:szCs w:val="20"/>
         </w:rPr>
-        <w:t xml:space="preserve"> ~]#</w:t>
-      </w:r>
+        <w:t xml:space="preserve"> </w:t>
+      </w:r>
+      <w:proofErr w:type="gramStart"/>
+      <w:r>
+        <w:rPr>
+          <w:rFonts w:ascii="Courier New" w:eastAsia="Times New Roman" w:hAnsi="Courier New" w:cs="Courier New"/>
+          <w:color w:val="00C4C4"/>
+          <w:sz w:val="20"/>
+          <w:szCs w:val="20"/>
+        </w:rPr>
+        <w:t>~]#</w:t>
+      </w:r>
+      <w:proofErr w:type="gramEnd"/>
     </w:p>
     <w:p>
       <w:pPr>
@@ -3792,7 +3925,14 @@
         <w:rPr>
           <w:color w:val="00C4C4"/>
         </w:rPr>
-        <w:t xml:space="preserve"> ~</w:t>
+        <w:t xml:space="preserve"> </w:t>
+      </w:r>
+      <w:proofErr w:type="gramStart"/>
+      <w:r>
+        <w:rPr>
+          <w:color w:val="00C4C4"/>
+        </w:rPr>
+        <w:t>~</w:t>
       </w:r>
       <w:r>
         <w:rPr>
@@ -3804,7 +3944,14 @@
         <w:rPr>
           <w:color w:val="9999A9"/>
         </w:rPr>
-        <w:t xml:space="preserve"># </w:t>
+        <w:t>#</w:t>
+      </w:r>
+      <w:proofErr w:type="gramEnd"/>
+      <w:r>
+        <w:rPr>
+          <w:color w:val="9999A9"/>
+        </w:rPr>
+        <w:t xml:space="preserve"> </w:t>
       </w:r>
       <w:r>
         <w:rPr>
@@ -3862,7 +4009,14 @@
         <w:rPr>
           <w:color w:val="00C4C4"/>
         </w:rPr>
-        <w:t xml:space="preserve"> ~</w:t>
+        <w:t xml:space="preserve"> </w:t>
+      </w:r>
+      <w:proofErr w:type="gramStart"/>
+      <w:r>
+        <w:rPr>
+          <w:color w:val="00C4C4"/>
+        </w:rPr>
+        <w:t>~</w:t>
       </w:r>
       <w:r>
         <w:rPr>
@@ -3874,7 +4028,14 @@
         <w:rPr>
           <w:color w:val="9999A9"/>
         </w:rPr>
-        <w:t xml:space="preserve"># </w:t>
+        <w:t>#</w:t>
+      </w:r>
+      <w:proofErr w:type="gramEnd"/>
+      <w:r>
+        <w:rPr>
+          <w:color w:val="9999A9"/>
+        </w:rPr>
+        <w:t xml:space="preserve"> </w:t>
       </w:r>
       <w:proofErr w:type="spellStart"/>
       <w:r>
@@ -3938,7 +4099,14 @@
         <w:rPr>
           <w:color w:val="00C4C4"/>
         </w:rPr>
-        <w:t xml:space="preserve"> ~</w:t>
+        <w:t xml:space="preserve"> </w:t>
+      </w:r>
+      <w:proofErr w:type="gramStart"/>
+      <w:r>
+        <w:rPr>
+          <w:color w:val="00C4C4"/>
+        </w:rPr>
+        <w:t>~</w:t>
       </w:r>
       <w:r>
         <w:rPr>
@@ -3950,7 +4118,14 @@
         <w:rPr>
           <w:color w:val="9999A9"/>
         </w:rPr>
-        <w:t xml:space="preserve"># </w:t>
+        <w:t>#</w:t>
+      </w:r>
+      <w:proofErr w:type="gramEnd"/>
+      <w:r>
+        <w:rPr>
+          <w:color w:val="9999A9"/>
+        </w:rPr>
+        <w:t xml:space="preserve"> </w:t>
       </w:r>
       <w:r>
         <w:rPr>
@@ -4000,7 +4175,14 @@
         <w:rPr>
           <w:color w:val="00C4C4"/>
         </w:rPr>
-        <w:t xml:space="preserve"> ~</w:t>
+        <w:t xml:space="preserve"> </w:t>
+      </w:r>
+      <w:proofErr w:type="gramStart"/>
+      <w:r>
+        <w:rPr>
+          <w:color w:val="00C4C4"/>
+        </w:rPr>
+        <w:t>~</w:t>
       </w:r>
       <w:r>
         <w:rPr>
@@ -4012,7 +4194,14 @@
         <w:rPr>
           <w:color w:val="9999A9"/>
         </w:rPr>
-        <w:t xml:space="preserve"># </w:t>
+        <w:t>#</w:t>
+      </w:r>
+      <w:proofErr w:type="gramEnd"/>
+      <w:r>
+        <w:rPr>
+          <w:color w:val="9999A9"/>
+        </w:rPr>
+        <w:t xml:space="preserve"> </w:t>
       </w:r>
       <w:r>
         <w:rPr>
@@ -4076,7 +4265,14 @@
         <w:rPr>
           <w:color w:val="00C4C4"/>
         </w:rPr>
-        <w:t xml:space="preserve"> ~</w:t>
+        <w:t xml:space="preserve"> </w:t>
+      </w:r>
+      <w:proofErr w:type="gramStart"/>
+      <w:r>
+        <w:rPr>
+          <w:color w:val="00C4C4"/>
+        </w:rPr>
+        <w:t>~</w:t>
       </w:r>
       <w:r>
         <w:rPr>
@@ -4088,7 +4284,14 @@
         <w:rPr>
           <w:color w:val="9999A9"/>
         </w:rPr>
-        <w:t xml:space="preserve"># </w:t>
+        <w:t>#</w:t>
+      </w:r>
+      <w:proofErr w:type="gramEnd"/>
+      <w:r>
+        <w:rPr>
+          <w:color w:val="9999A9"/>
+        </w:rPr>
+        <w:t xml:space="preserve"> </w:t>
       </w:r>
       <w:r>
         <w:rPr>
@@ -4178,7 +4381,14 @@
         <w:rPr>
           <w:color w:val="00C4C4"/>
         </w:rPr>
-        <w:t xml:space="preserve"> ~</w:t>
+        <w:t xml:space="preserve"> </w:t>
+      </w:r>
+      <w:proofErr w:type="gramStart"/>
+      <w:r>
+        <w:rPr>
+          <w:color w:val="00C4C4"/>
+        </w:rPr>
+        <w:t>~</w:t>
       </w:r>
       <w:r>
         <w:rPr>
@@ -4190,7 +4400,14 @@
         <w:rPr>
           <w:color w:val="9999A9"/>
         </w:rPr>
-        <w:t xml:space="preserve"># </w:t>
+        <w:t>#</w:t>
+      </w:r>
+      <w:proofErr w:type="gramEnd"/>
+      <w:r>
+        <w:rPr>
+          <w:color w:val="9999A9"/>
+        </w:rPr>
+        <w:t xml:space="preserve"> </w:t>
       </w:r>
       <w:r>
         <w:rPr>
@@ -4288,7 +4505,14 @@
         <w:rPr>
           <w:color w:val="00C4C4"/>
         </w:rPr>
-        <w:t xml:space="preserve"> ~</w:t>
+        <w:t xml:space="preserve"> </w:t>
+      </w:r>
+      <w:proofErr w:type="gramStart"/>
+      <w:r>
+        <w:rPr>
+          <w:color w:val="00C4C4"/>
+        </w:rPr>
+        <w:t>~</w:t>
       </w:r>
       <w:r>
         <w:rPr>
@@ -4300,7 +4524,14 @@
         <w:rPr>
           <w:color w:val="9999A9"/>
         </w:rPr>
-        <w:t xml:space="preserve"># </w:t>
+        <w:t>#</w:t>
+      </w:r>
+      <w:proofErr w:type="gramEnd"/>
+      <w:r>
+        <w:rPr>
+          <w:color w:val="9999A9"/>
+        </w:rPr>
+        <w:t xml:space="preserve"> </w:t>
       </w:r>
       <w:r>
         <w:rPr>
@@ -4378,7 +4609,14 @@
         <w:rPr>
           <w:color w:val="00C4C4"/>
         </w:rPr>
-        <w:t xml:space="preserve"> ~</w:t>
+        <w:t xml:space="preserve"> </w:t>
+      </w:r>
+      <w:proofErr w:type="gramStart"/>
+      <w:r>
+        <w:rPr>
+          <w:color w:val="00C4C4"/>
+        </w:rPr>
+        <w:t>~</w:t>
       </w:r>
       <w:r>
         <w:rPr>
@@ -4390,7 +4628,14 @@
         <w:rPr>
           <w:color w:val="9999A9"/>
         </w:rPr>
-        <w:t xml:space="preserve"># </w:t>
+        <w:t>#</w:t>
+      </w:r>
+      <w:proofErr w:type="gramEnd"/>
+      <w:r>
+        <w:rPr>
+          <w:color w:val="9999A9"/>
+        </w:rPr>
+        <w:t xml:space="preserve"> </w:t>
       </w:r>
       <w:r>
         <w:rPr>
@@ -4454,7 +4699,14 @@
         <w:rPr>
           <w:color w:val="00C4C4"/>
         </w:rPr>
-        <w:t xml:space="preserve"> ~</w:t>
+        <w:t xml:space="preserve"> </w:t>
+      </w:r>
+      <w:proofErr w:type="gramStart"/>
+      <w:r>
+        <w:rPr>
+          <w:color w:val="00C4C4"/>
+        </w:rPr>
+        <w:t>~</w:t>
       </w:r>
       <w:r>
         <w:rPr>
@@ -4466,7 +4718,14 @@
         <w:rPr>
           <w:color w:val="9999A9"/>
         </w:rPr>
-        <w:t xml:space="preserve"># </w:t>
+        <w:t>#</w:t>
+      </w:r>
+      <w:proofErr w:type="gramEnd"/>
+      <w:r>
+        <w:rPr>
+          <w:color w:val="9999A9"/>
+        </w:rPr>
+        <w:t xml:space="preserve"> </w:t>
       </w:r>
       <w:r>
         <w:rPr>
@@ -4530,7 +4789,14 @@
         <w:rPr>
           <w:color w:val="00C4C4"/>
         </w:rPr>
-        <w:t xml:space="preserve"> ~</w:t>
+        <w:t xml:space="preserve"> </w:t>
+      </w:r>
+      <w:proofErr w:type="gramStart"/>
+      <w:r>
+        <w:rPr>
+          <w:color w:val="00C4C4"/>
+        </w:rPr>
+        <w:t>~</w:t>
       </w:r>
       <w:r>
         <w:rPr>
@@ -4542,7 +4808,14 @@
         <w:rPr>
           <w:color w:val="9999A9"/>
         </w:rPr>
-        <w:t xml:space="preserve"># </w:t>
+        <w:t>#</w:t>
+      </w:r>
+      <w:proofErr w:type="gramEnd"/>
+      <w:r>
+        <w:rPr>
+          <w:color w:val="9999A9"/>
+        </w:rPr>
+        <w:t xml:space="preserve"> </w:t>
       </w:r>
       <w:r>
         <w:rPr>
@@ -4642,7 +4915,14 @@
         <w:rPr>
           <w:color w:val="00C4C4"/>
         </w:rPr>
-        <w:t xml:space="preserve"> ~</w:t>
+        <w:t xml:space="preserve"> </w:t>
+      </w:r>
+      <w:proofErr w:type="gramStart"/>
+      <w:r>
+        <w:rPr>
+          <w:color w:val="00C4C4"/>
+        </w:rPr>
+        <w:t>~</w:t>
       </w:r>
       <w:r>
         <w:rPr>
@@ -4654,7 +4934,14 @@
         <w:rPr>
           <w:color w:val="9999A9"/>
         </w:rPr>
-        <w:t xml:space="preserve"># </w:t>
+        <w:t>#</w:t>
+      </w:r>
+      <w:proofErr w:type="gramEnd"/>
+      <w:r>
+        <w:rPr>
+          <w:color w:val="9999A9"/>
+        </w:rPr>
+        <w:t xml:space="preserve"> </w:t>
       </w:r>
       <w:r>
         <w:rPr>
@@ -4731,7 +5018,14 @@
         <w:rPr>
           <w:color w:val="00C4C4"/>
         </w:rPr>
-        <w:t xml:space="preserve"> ~</w:t>
+        <w:t xml:space="preserve"> </w:t>
+      </w:r>
+      <w:proofErr w:type="gramStart"/>
+      <w:r>
+        <w:rPr>
+          <w:color w:val="00C4C4"/>
+        </w:rPr>
+        <w:t>~</w:t>
       </w:r>
       <w:r>
         <w:rPr>
@@ -4743,7 +5037,14 @@
         <w:rPr>
           <w:color w:val="9999A9"/>
         </w:rPr>
-        <w:t xml:space="preserve"># yum-config-manager --add-repo </w:t>
+        <w:t>#</w:t>
+      </w:r>
+      <w:proofErr w:type="gramEnd"/>
+      <w:r>
+        <w:rPr>
+          <w:color w:val="9999A9"/>
+        </w:rPr>
+        <w:t xml:space="preserve"> yum-config-manager --add-repo </w:t>
       </w:r>
       <w:r>
         <w:rPr>
@@ -4779,7 +5080,14 @@
         <w:rPr>
           <w:color w:val="00C4C4"/>
         </w:rPr>
-        <w:t xml:space="preserve"> ~</w:t>
+        <w:t xml:space="preserve"> </w:t>
+      </w:r>
+      <w:proofErr w:type="gramStart"/>
+      <w:r>
+        <w:rPr>
+          <w:color w:val="00C4C4"/>
+        </w:rPr>
+        <w:t>~</w:t>
       </w:r>
       <w:r>
         <w:rPr>
@@ -4791,7 +5099,14 @@
         <w:rPr>
           <w:color w:val="9999A9"/>
         </w:rPr>
-        <w:t># yum install docker-</w:t>
+        <w:t>#</w:t>
+      </w:r>
+      <w:proofErr w:type="gramEnd"/>
+      <w:r>
+        <w:rPr>
+          <w:color w:val="9999A9"/>
+        </w:rPr>
+        <w:t xml:space="preserve"> yum install docker-</w:t>
       </w:r>
       <w:proofErr w:type="spellStart"/>
       <w:r>
@@ -4849,7 +5164,14 @@
         <w:rPr>
           <w:color w:val="00C4C4"/>
         </w:rPr>
-        <w:t xml:space="preserve"> ~</w:t>
+        <w:t xml:space="preserve"> </w:t>
+      </w:r>
+      <w:proofErr w:type="gramStart"/>
+      <w:r>
+        <w:rPr>
+          <w:color w:val="00C4C4"/>
+        </w:rPr>
+        <w:t>~</w:t>
       </w:r>
       <w:r>
         <w:rPr>
@@ -4861,7 +5183,14 @@
         <w:rPr>
           <w:color w:val="9999A9"/>
         </w:rPr>
-        <w:t xml:space="preserve"># </w:t>
+        <w:t>#</w:t>
+      </w:r>
+      <w:proofErr w:type="gramEnd"/>
+      <w:r>
+        <w:rPr>
+          <w:color w:val="9999A9"/>
+        </w:rPr>
+        <w:t xml:space="preserve"> </w:t>
       </w:r>
       <w:proofErr w:type="spellStart"/>
       <w:r>
@@ -4918,7 +5247,14 @@
         <w:rPr>
           <w:color w:val="00C4C4"/>
         </w:rPr>
-        <w:t xml:space="preserve"> ~</w:t>
+        <w:t xml:space="preserve"> </w:t>
+      </w:r>
+      <w:proofErr w:type="gramStart"/>
+      <w:r>
+        <w:rPr>
+          <w:color w:val="00C4C4"/>
+        </w:rPr>
+        <w:t>~</w:t>
       </w:r>
       <w:r>
         <w:rPr>
@@ -4930,7 +5266,14 @@
         <w:rPr>
           <w:color w:val="9999A9"/>
         </w:rPr>
-        <w:t># docker --version</w:t>
+        <w:t>#</w:t>
+      </w:r>
+      <w:proofErr w:type="gramEnd"/>
+      <w:r>
+        <w:rPr>
+          <w:color w:val="9999A9"/>
+        </w:rPr>
+        <w:t xml:space="preserve"> docker --version</w:t>
       </w:r>
     </w:p>
     <w:p>
@@ -5064,7 +5407,14 @@
         <w:rPr>
           <w:color w:val="00C4C4"/>
         </w:rPr>
-        <w:t xml:space="preserve"> ~</w:t>
+        <w:t xml:space="preserve"> </w:t>
+      </w:r>
+      <w:proofErr w:type="gramStart"/>
+      <w:r>
+        <w:rPr>
+          <w:color w:val="00C4C4"/>
+        </w:rPr>
+        <w:t>~</w:t>
       </w:r>
       <w:r>
         <w:rPr>
@@ -5076,7 +5426,14 @@
         <w:rPr>
           <w:color w:val="9999A9"/>
         </w:rPr>
-        <w:t># curl -L "</w:t>
+        <w:t>#</w:t>
+      </w:r>
+      <w:proofErr w:type="gramEnd"/>
+      <w:r>
+        <w:rPr>
+          <w:color w:val="9999A9"/>
+        </w:rPr>
+        <w:t xml:space="preserve"> curl -L "</w:t>
       </w:r>
       <w:r>
         <w:rPr>
@@ -5146,7 +5503,14 @@
         <w:rPr>
           <w:color w:val="00C4C4"/>
         </w:rPr>
-        <w:t xml:space="preserve"> ~</w:t>
+        <w:t xml:space="preserve"> </w:t>
+      </w:r>
+      <w:proofErr w:type="gramStart"/>
+      <w:r>
+        <w:rPr>
+          <w:color w:val="00C4C4"/>
+        </w:rPr>
+        <w:t>~</w:t>
       </w:r>
       <w:r>
         <w:rPr>
@@ -5158,7 +5522,14 @@
         <w:rPr>
           <w:color w:val="9999A9"/>
         </w:rPr>
-        <w:t xml:space="preserve"># </w:t>
+        <w:t>#</w:t>
+      </w:r>
+      <w:proofErr w:type="gramEnd"/>
+      <w:r>
+        <w:rPr>
+          <w:color w:val="9999A9"/>
+        </w:rPr>
+        <w:t xml:space="preserve"> </w:t>
       </w:r>
       <w:proofErr w:type="spellStart"/>
       <w:r>
@@ -5216,7 +5587,14 @@
         <w:rPr>
           <w:color w:val="00C4C4"/>
         </w:rPr>
-        <w:t xml:space="preserve"> ~</w:t>
+        <w:t xml:space="preserve"> </w:t>
+      </w:r>
+      <w:proofErr w:type="gramStart"/>
+      <w:r>
+        <w:rPr>
+          <w:color w:val="00C4C4"/>
+        </w:rPr>
+        <w:t>~</w:t>
       </w:r>
       <w:r>
         <w:rPr>
@@ -5228,7 +5606,14 @@
         <w:rPr>
           <w:color w:val="9999A9"/>
         </w:rPr>
-        <w:t># ln -s /</w:t>
+        <w:t>#</w:t>
+      </w:r>
+      <w:proofErr w:type="gramEnd"/>
+      <w:r>
+        <w:rPr>
+          <w:color w:val="9999A9"/>
+        </w:rPr>
+        <w:t xml:space="preserve"> ln -s /</w:t>
       </w:r>
       <w:proofErr w:type="spellStart"/>
       <w:r>
@@ -5299,7 +5684,14 @@
         <w:rPr>
           <w:color w:val="00C4C4"/>
         </w:rPr>
-        <w:t xml:space="preserve"> ~</w:t>
+        <w:t xml:space="preserve"> </w:t>
+      </w:r>
+      <w:proofErr w:type="gramStart"/>
+      <w:r>
+        <w:rPr>
+          <w:color w:val="00C4C4"/>
+        </w:rPr>
+        <w:t>~</w:t>
       </w:r>
       <w:r>
         <w:rPr>
@@ -5311,7 +5703,14 @@
         <w:rPr>
           <w:color w:val="9999A9"/>
         </w:rPr>
-        <w:t># docker-compose --version</w:t>
+        <w:t>#</w:t>
+      </w:r>
+      <w:proofErr w:type="gramEnd"/>
+      <w:r>
+        <w:rPr>
+          <w:color w:val="9999A9"/>
+        </w:rPr>
+        <w:t xml:space="preserve"> docker-compose --version</w:t>
       </w:r>
     </w:p>
     <w:p>
@@ -5437,7 +5836,14 @@
         <w:rPr>
           <w:color w:val="00C4C4"/>
         </w:rPr>
-        <w:t xml:space="preserve"> ~</w:t>
+        <w:t xml:space="preserve"> </w:t>
+      </w:r>
+      <w:proofErr w:type="gramStart"/>
+      <w:r>
+        <w:rPr>
+          <w:color w:val="00C4C4"/>
+        </w:rPr>
+        <w:t>~</w:t>
       </w:r>
       <w:r>
         <w:rPr>
@@ -5449,7 +5855,14 @@
         <w:rPr>
           <w:color w:val="9999A9"/>
         </w:rPr>
-        <w:t># docker run hello-world</w:t>
+        <w:t>#</w:t>
+      </w:r>
+      <w:proofErr w:type="gramEnd"/>
+      <w:r>
+        <w:rPr>
+          <w:color w:val="9999A9"/>
+        </w:rPr>
+        <w:t xml:space="preserve"> docker run hello-world</w:t>
       </w:r>
     </w:p>
     <w:p>
@@ -5478,9 +5891,17 @@
         <w:rPr>
           <w:color w:val="00C4C4"/>
         </w:rPr>
-        <w:t>hello-world:latest</w:t>
-      </w:r>
-      <w:proofErr w:type="spellEnd"/>
+        <w:t>hello-</w:t>
+      </w:r>
+      <w:proofErr w:type="gramStart"/>
+      <w:r>
+        <w:rPr>
+          <w:color w:val="00C4C4"/>
+        </w:rPr>
+        <w:t>world:latest</w:t>
+      </w:r>
+      <w:proofErr w:type="spellEnd"/>
+      <w:proofErr w:type="gramEnd"/>
       <w:r>
         <w:rPr>
           <w:color w:val="00C4C4"/>
@@ -5642,7 +6063,14 @@
         <w:rPr>
           <w:color w:val="D1D1D1"/>
         </w:rPr>
-        <w:t>hello-world</w:t>
+        <w:t>hello-</w:t>
+      </w:r>
+      <w:proofErr w:type="gramStart"/>
+      <w:r>
+        <w:rPr>
+          <w:color w:val="D1D1D1"/>
+        </w:rPr>
+        <w:t>world</w:t>
       </w:r>
       <w:r>
         <w:rPr>
@@ -5657,6 +6085,7 @@
         <w:t>latest</w:t>
       </w:r>
       <w:proofErr w:type="spellEnd"/>
+      <w:proofErr w:type="gramEnd"/>
     </w:p>
     <w:p>
       <w:pPr>
@@ -6206,7 +6635,14 @@
         <w:rPr>
           <w:color w:val="00C4C4"/>
         </w:rPr>
-        <w:t xml:space="preserve"> ~</w:t>
+        <w:t xml:space="preserve"> </w:t>
+      </w:r>
+      <w:proofErr w:type="gramStart"/>
+      <w:r>
+        <w:rPr>
+          <w:color w:val="00C4C4"/>
+        </w:rPr>
+        <w:t>~</w:t>
       </w:r>
       <w:r>
         <w:rPr>
@@ -6218,7 +6654,14 @@
         <w:rPr>
           <w:color w:val="D1D1D1"/>
         </w:rPr>
-        <w:t xml:space="preserve">$ </w:t>
+        <w:t>$</w:t>
+      </w:r>
+      <w:proofErr w:type="gramEnd"/>
+      <w:r>
+        <w:rPr>
+          <w:color w:val="D1D1D1"/>
+        </w:rPr>
+        <w:t xml:space="preserve"> </w:t>
       </w:r>
       <w:proofErr w:type="spellStart"/>
       <w:r>
@@ -6262,7 +6705,14 @@
         <w:rPr>
           <w:color w:val="00C4C4"/>
         </w:rPr>
-        <w:t xml:space="preserve"> ~</w:t>
+        <w:t xml:space="preserve"> </w:t>
+      </w:r>
+      <w:proofErr w:type="gramStart"/>
+      <w:r>
+        <w:rPr>
+          <w:color w:val="00C4C4"/>
+        </w:rPr>
+        <w:t>~</w:t>
       </w:r>
       <w:r>
         <w:rPr>
@@ -6274,7 +6724,14 @@
         <w:rPr>
           <w:color w:val="D1D1D1"/>
         </w:rPr>
-        <w:t xml:space="preserve">$ passwd </w:t>
+        <w:t>$</w:t>
+      </w:r>
+      <w:proofErr w:type="gramEnd"/>
+      <w:r>
+        <w:rPr>
+          <w:color w:val="D1D1D1"/>
+        </w:rPr>
+        <w:t xml:space="preserve"> passwd </w:t>
       </w:r>
       <w:proofErr w:type="spellStart"/>
       <w:r>
@@ -6349,7 +6806,14 @@
         <w:rPr>
           <w:color w:val="00C4C4"/>
         </w:rPr>
-        <w:t xml:space="preserve"> ~</w:t>
+        <w:t xml:space="preserve"> </w:t>
+      </w:r>
+      <w:proofErr w:type="gramStart"/>
+      <w:r>
+        <w:rPr>
+          <w:color w:val="00C4C4"/>
+        </w:rPr>
+        <w:t>~</w:t>
       </w:r>
       <w:r>
         <w:rPr>
@@ -6361,7 +6825,14 @@
         <w:rPr>
           <w:color w:val="D1D1D1"/>
         </w:rPr>
-        <w:t xml:space="preserve">$ </w:t>
+        <w:t>$</w:t>
+      </w:r>
+      <w:proofErr w:type="gramEnd"/>
+      <w:r>
+        <w:rPr>
+          <w:color w:val="D1D1D1"/>
+        </w:rPr>
+        <w:t xml:space="preserve"> </w:t>
       </w:r>
       <w:proofErr w:type="spellStart"/>
       <w:r>
@@ -6535,7 +7006,14 @@
         <w:rPr>
           <w:color w:val="00C4C4"/>
         </w:rPr>
-        <w:t xml:space="preserve"> ~</w:t>
+        <w:t xml:space="preserve"> </w:t>
+      </w:r>
+      <w:proofErr w:type="gramStart"/>
+      <w:r>
+        <w:rPr>
+          <w:color w:val="00C4C4"/>
+        </w:rPr>
+        <w:t>~</w:t>
       </w:r>
       <w:r>
         <w:rPr>
@@ -6547,7 +7025,14 @@
         <w:rPr>
           <w:color w:val="D1D1D1"/>
         </w:rPr>
-        <w:t>$ cd /home/</w:t>
+        <w:t>$</w:t>
+      </w:r>
+      <w:proofErr w:type="gramEnd"/>
+      <w:r>
+        <w:rPr>
+          <w:color w:val="D1D1D1"/>
+        </w:rPr>
+        <w:t xml:space="preserve"> cd /home/</w:t>
       </w:r>
       <w:proofErr w:type="spellStart"/>
       <w:r>
@@ -6585,7 +7070,14 @@
         <w:rPr>
           <w:color w:val="00C4C4"/>
         </w:rPr>
-        <w:t xml:space="preserve"> ~</w:t>
+        <w:t xml:space="preserve"> </w:t>
+      </w:r>
+      <w:proofErr w:type="gramStart"/>
+      <w:r>
+        <w:rPr>
+          <w:color w:val="00C4C4"/>
+        </w:rPr>
+        <w:t>~</w:t>
       </w:r>
       <w:r>
         <w:rPr>
@@ -6597,7 +7089,14 @@
         <w:rPr>
           <w:color w:val="D1D1D1"/>
         </w:rPr>
-        <w:t xml:space="preserve">$ </w:t>
+        <w:t>$</w:t>
+      </w:r>
+      <w:proofErr w:type="gramEnd"/>
+      <w:r>
+        <w:rPr>
+          <w:color w:val="D1D1D1"/>
+        </w:rPr>
+        <w:t xml:space="preserve"> </w:t>
       </w:r>
       <w:proofErr w:type="spellStart"/>
       <w:r>
@@ -6649,7 +7148,14 @@
         <w:rPr>
           <w:color w:val="00C4C4"/>
         </w:rPr>
-        <w:t xml:space="preserve"> ~</w:t>
+        <w:t xml:space="preserve"> </w:t>
+      </w:r>
+      <w:proofErr w:type="gramStart"/>
+      <w:r>
+        <w:rPr>
+          <w:color w:val="00C4C4"/>
+        </w:rPr>
+        <w:t>~</w:t>
       </w:r>
       <w:r>
         <w:rPr>
@@ -6661,7 +7167,14 @@
         <w:rPr>
           <w:color w:val="D1D1D1"/>
         </w:rPr>
-        <w:t xml:space="preserve">$ cd </w:t>
+        <w:t>$</w:t>
+      </w:r>
+      <w:proofErr w:type="gramEnd"/>
+      <w:r>
+        <w:rPr>
+          <w:color w:val="D1D1D1"/>
+        </w:rPr>
+        <w:t xml:space="preserve"> cd </w:t>
       </w:r>
       <w:proofErr w:type="spellStart"/>
       <w:r>
@@ -6699,7 +7212,14 @@
         <w:rPr>
           <w:color w:val="00C4C4"/>
         </w:rPr>
-        <w:t xml:space="preserve"> ~</w:t>
+        <w:t xml:space="preserve"> </w:t>
+      </w:r>
+      <w:proofErr w:type="gramStart"/>
+      <w:r>
+        <w:rPr>
+          <w:color w:val="00C4C4"/>
+        </w:rPr>
+        <w:t>~</w:t>
       </w:r>
       <w:r>
         <w:rPr>
@@ -6711,7 +7231,14 @@
         <w:rPr>
           <w:color w:val="D1D1D1"/>
         </w:rPr>
-        <w:t xml:space="preserve">$ </w:t>
+        <w:t>$</w:t>
+      </w:r>
+      <w:proofErr w:type="gramEnd"/>
+      <w:r>
+        <w:rPr>
+          <w:color w:val="D1D1D1"/>
+        </w:rPr>
+        <w:t xml:space="preserve"> </w:t>
       </w:r>
       <w:proofErr w:type="spellStart"/>
       <w:r>
@@ -6777,19 +7304,14 @@
         <w:rPr>
           <w:color w:val="00C4C4"/>
         </w:rPr>
-        <w:t>root</w:t>
-      </w:r>
+        <w:t xml:space="preserve">root @localhost </w:t>
+      </w:r>
+      <w:proofErr w:type="gramStart"/>
       <w:r>
         <w:rPr>
           <w:color w:val="00C4C4"/>
         </w:rPr>
-        <w:t xml:space="preserve"> </w:t>
-      </w:r>
-      <w:r>
-        <w:rPr>
-          <w:color w:val="00C4C4"/>
-        </w:rPr>
-        <w:t>@localhost ~</w:t>
+        <w:t>~</w:t>
       </w:r>
       <w:r>
         <w:rPr>
@@ -6801,13 +7323,14 @@
         <w:rPr>
           <w:color w:val="D1D1D1"/>
         </w:rPr>
-        <w:t>$ cd /</w:t>
-      </w:r>
-      <w:r>
-        <w:rPr>
-          <w:color w:val="D1D1D1"/>
-        </w:rPr>
-        <w:t>data</w:t>
+        <w:t>$</w:t>
+      </w:r>
+      <w:proofErr w:type="gramEnd"/>
+      <w:r>
+        <w:rPr>
+          <w:color w:val="D1D1D1"/>
+        </w:rPr>
+        <w:t xml:space="preserve"> cd /data</w:t>
       </w:r>
     </w:p>
     <w:p>
@@ -6830,20 +7353,21 @@
         <w:rPr>
           <w:color w:val="00C4C4"/>
         </w:rPr>
-        <w:t>root</w:t>
-      </w:r>
+        <w:t>root@localhost</w:t>
+      </w:r>
+      <w:proofErr w:type="spellEnd"/>
       <w:r>
         <w:rPr>
           <w:color w:val="00C4C4"/>
         </w:rPr>
-        <w:t>@localhost</w:t>
-      </w:r>
-      <w:proofErr w:type="spellEnd"/>
+        <w:t xml:space="preserve"> </w:t>
+      </w:r>
+      <w:proofErr w:type="gramStart"/>
       <w:r>
         <w:rPr>
           <w:color w:val="00C4C4"/>
         </w:rPr>
-        <w:t xml:space="preserve"> ~</w:t>
+        <w:t>~</w:t>
       </w:r>
       <w:r>
         <w:rPr>
@@ -6855,7 +7379,14 @@
         <w:rPr>
           <w:color w:val="D1D1D1"/>
         </w:rPr>
-        <w:t xml:space="preserve">$ </w:t>
+        <w:t>$</w:t>
+      </w:r>
+      <w:proofErr w:type="gramEnd"/>
+      <w:r>
+        <w:rPr>
+          <w:color w:val="D1D1D1"/>
+        </w:rPr>
+        <w:t xml:space="preserve"> </w:t>
       </w:r>
       <w:proofErr w:type="spellStart"/>
       <w:r>
@@ -6869,13 +7400,7 @@
         <w:rPr>
           <w:color w:val="D1D1D1"/>
         </w:rPr>
-        <w:t xml:space="preserve"> </w:t>
-      </w:r>
-      <w:r>
-        <w:rPr>
-          <w:color w:val="D1D1D1"/>
-        </w:rPr>
-        <w:t>test</w:t>
+        <w:t xml:space="preserve"> test</w:t>
       </w:r>
     </w:p>
     <w:p>
@@ -7480,6 +8005,7 @@
         </w:rPr>
         <w:t>100</w:t>
       </w:r>
+      <w:proofErr w:type="gramStart"/>
       <w:r>
         <w:rPr>
           <w:rFonts w:ascii="Courier New" w:eastAsia="Times New Roman" w:hAnsi="Courier New" w:cs="Courier New"/>
@@ -7498,6 +8024,7 @@
         </w:rPr>
         <w:t>577</w:t>
       </w:r>
+      <w:proofErr w:type="gramEnd"/>
       <w:r>
         <w:rPr>
           <w:rFonts w:ascii="Courier New" w:eastAsia="Times New Roman" w:hAnsi="Courier New" w:cs="Courier New"/>
@@ -7619,6 +8146,7 @@
         </w:rPr>
         <w:t>100</w:t>
       </w:r>
+      <w:proofErr w:type="gramStart"/>
       <w:r>
         <w:rPr>
           <w:rFonts w:ascii="Courier New" w:eastAsia="Times New Roman" w:hAnsi="Courier New" w:cs="Courier New"/>
@@ -7637,6 +8165,7 @@
         </w:rPr>
         <w:t>126</w:t>
       </w:r>
+      <w:proofErr w:type="gramEnd"/>
       <w:r>
         <w:rPr>
           <w:rFonts w:ascii="Courier New" w:eastAsia="Times New Roman" w:hAnsi="Courier New" w:cs="Courier New"/>
@@ -7741,6 +8270,7 @@
         </w:rPr>
       </w:pPr>
       <w:proofErr w:type="spellStart"/>
+      <w:proofErr w:type="gramStart"/>
       <w:r>
         <w:rPr>
           <w:rFonts w:ascii="Courier New" w:eastAsia="Times New Roman" w:hAnsi="Courier New" w:cs="Courier New"/>
@@ -7752,6 +8282,7 @@
         <w:t>jenkins.yaml</w:t>
       </w:r>
       <w:proofErr w:type="spellEnd"/>
+      <w:proofErr w:type="gramEnd"/>
       <w:r>
         <w:rPr>
           <w:rFonts w:ascii="Courier New" w:eastAsia="Times New Roman" w:hAnsi="Courier New" w:cs="Courier New"/>
@@ -8064,7 +8595,15 @@
       </w:r>
       <w:proofErr w:type="spellEnd"/>
       <w:r>
-        <w:t xml:space="preserve"> that defines exposed ports, container name, volumes and environment variables</w:t>
+        <w:t xml:space="preserve"> that defines exposed ports, container name, </w:t>
+      </w:r>
+      <w:proofErr w:type="gramStart"/>
+      <w:r>
+        <w:t>volumes</w:t>
+      </w:r>
+      <w:proofErr w:type="gramEnd"/>
+      <w:r>
+        <w:t xml:space="preserve"> and environment variables</w:t>
       </w:r>
     </w:p>
     <w:p>
@@ -8076,10 +8615,12 @@
         </w:numPr>
       </w:pPr>
       <w:proofErr w:type="spellStart"/>
+      <w:proofErr w:type="gramStart"/>
       <w:r>
         <w:t>jenkins.yaml</w:t>
       </w:r>
       <w:proofErr w:type="spellEnd"/>
+      <w:proofErr w:type="gramEnd"/>
       <w:r>
         <w:t xml:space="preserve"> that defines entire Jenkins configuration including credentials to my </w:t>
       </w:r>
@@ -8193,7 +8734,17 @@
           <w:sz w:val="20"/>
           <w:szCs w:val="20"/>
         </w:rPr>
-        <w:t xml:space="preserve"> ~</w:t>
+        <w:t xml:space="preserve"> </w:t>
+      </w:r>
+      <w:proofErr w:type="gramStart"/>
+      <w:r>
+        <w:rPr>
+          <w:rFonts w:ascii="Courier New" w:eastAsia="Times New Roman" w:hAnsi="Courier New" w:cs="Courier New"/>
+          <w:color w:val="00C4C4"/>
+          <w:sz w:val="20"/>
+          <w:szCs w:val="20"/>
+        </w:rPr>
+        <w:t>~</w:t>
       </w:r>
       <w:r>
         <w:rPr>
@@ -8211,7 +8762,17 @@
           <w:sz w:val="20"/>
           <w:szCs w:val="20"/>
         </w:rPr>
-        <w:t xml:space="preserve">$ docker-compose build --pull --compress </w:t>
+        <w:t>$</w:t>
+      </w:r>
+      <w:proofErr w:type="gramEnd"/>
+      <w:r>
+        <w:rPr>
+          <w:rFonts w:ascii="Courier New" w:eastAsia="Times New Roman" w:hAnsi="Courier New" w:cs="Courier New"/>
+          <w:color w:val="D1D1D1"/>
+          <w:sz w:val="20"/>
+          <w:szCs w:val="20"/>
+        </w:rPr>
+        <w:t xml:space="preserve"> docker-compose build --pull --compress </w:t>
       </w:r>
       <w:r>
         <w:rPr>
@@ -8351,6 +8912,7 @@
         <w:t>-</w:t>
       </w:r>
       <w:proofErr w:type="spellStart"/>
+      <w:proofErr w:type="gramStart"/>
       <w:r>
         <w:rPr>
           <w:rFonts w:ascii="Courier New" w:eastAsia="Times New Roman" w:hAnsi="Courier New" w:cs="Courier New"/>
@@ -8377,7 +8939,17 @@
           <w:sz w:val="20"/>
           <w:szCs w:val="20"/>
         </w:rPr>
-        <w:t>$ docker images</w:t>
+        <w:t>$</w:t>
+      </w:r>
+      <w:proofErr w:type="gramEnd"/>
+      <w:r>
+        <w:rPr>
+          <w:rFonts w:ascii="Courier New" w:eastAsia="Times New Roman" w:hAnsi="Courier New" w:cs="Courier New"/>
+          <w:color w:val="D1D1D1"/>
+          <w:sz w:val="20"/>
+          <w:szCs w:val="20"/>
+        </w:rPr>
+        <w:t xml:space="preserve"> docker images</w:t>
       </w:r>
     </w:p>
     <w:p>
@@ -8813,6 +9385,7 @@
         <w:t>-</w:t>
       </w:r>
       <w:proofErr w:type="spellStart"/>
+      <w:proofErr w:type="gramStart"/>
       <w:r>
         <w:rPr>
           <w:rFonts w:ascii="Courier New" w:eastAsia="Times New Roman" w:hAnsi="Courier New" w:cs="Courier New"/>
@@ -8839,7 +9412,17 @@
           <w:sz w:val="20"/>
           <w:szCs w:val="20"/>
         </w:rPr>
-        <w:t xml:space="preserve">$ docker-compose up </w:t>
+        <w:t>$</w:t>
+      </w:r>
+      <w:proofErr w:type="gramEnd"/>
+      <w:r>
+        <w:rPr>
+          <w:rFonts w:ascii="Courier New" w:eastAsia="Times New Roman" w:hAnsi="Courier New" w:cs="Courier New"/>
+          <w:color w:val="D1D1D1"/>
+          <w:sz w:val="20"/>
+          <w:szCs w:val="20"/>
+        </w:rPr>
+        <w:t xml:space="preserve"> docker-compose up </w:t>
       </w:r>
       <w:r>
         <w:rPr>
@@ -9240,26 +9823,6 @@
     </w:p>
     <w:p>
       <w:pPr>
-        <w:spacing w:after="0" w:line="276" w:lineRule="auto"/>
-      </w:pPr>
-    </w:p>
-    <w:p>
-      <w:pPr>
-        <w:spacing w:after="0" w:line="276" w:lineRule="auto"/>
-      </w:pPr>
-    </w:p>
-    <w:p>
-      <w:pPr>
-        <w:spacing w:after="0" w:line="276" w:lineRule="auto"/>
-      </w:pPr>
-    </w:p>
-    <w:p>
-      <w:pPr>
-        <w:spacing w:after="0" w:line="276" w:lineRule="auto"/>
-      </w:pPr>
-    </w:p>
-    <w:p>
-      <w:pPr>
         <w:pStyle w:val="ListParagraph"/>
         <w:numPr>
           <w:ilvl w:val="0"/>
@@ -9569,13 +10132,7 @@
         <w:spacing w:after="0" w:line="276" w:lineRule="auto"/>
       </w:pPr>
       <w:r>
-        <w:t xml:space="preserve">I’ll be glad to have another meeting so I can explain my </w:t>
-      </w:r>
-      <w:r>
-        <w:t>decision</w:t>
-      </w:r>
-      <w:r>
-        <w:t>s and implementation.</w:t>
+        <w:t>I’ll be glad to have another meeting so I can explain my decisions and implementation.</w:t>
       </w:r>
     </w:p>
     <w:p>
